--- a/Requisitos/descricao_casos_de_uso/nivel_sistema/CSU09 - Manter Fornecedor.docx
+++ b/Requisitos/descricao_casos_de_uso/nivel_sistema/CSU09 - Manter Fornecedor.docx
@@ -1181,7 +1181,7 @@
                 <w:color w:val="ff0000"/>
                 <w:rtl w:val="0"/>
               </w:rPr>
-              <w:t xml:space="preserve">Atualizar Fornecedor</w:t>
+              <w:t xml:space="preserve">Alterar Fornecedor</w:t>
             </w:r>
             <w:r>
               <w:rPr>

--- a/Requisitos/descricao_casos_de_uso/nivel_sistema/CSU09 - Manter Fornecedor.docx
+++ b/Requisitos/descricao_casos_de_uso/nivel_sistema/CSU09 - Manter Fornecedor.docx
@@ -14,6 +14,7 @@
           <w:szCs w:val="36"/>
         </w:rPr>
       </w:pPr>
+      <w:bookmarkStart w:id="0" w:name="_GoBack"/>
       <w:r>
         <w:rPr>
           <w:rFonts w:hint="default" w:ascii="Arial" w:hAnsi="Arial" w:cs="Arial"/>
@@ -581,6 +582,12 @@
             <w:insideH w:val="single" w:color="000000" w:sz="8" w:space="0"/>
             <w:insideV w:val="single" w:color="000000" w:sz="8" w:space="0"/>
           </w:tblBorders>
+          <w:tblCellMar>
+            <w:top w:w="100" w:type="dxa"/>
+            <w:left w:w="100" w:type="dxa"/>
+            <w:bottom w:w="100" w:type="dxa"/>
+            <w:right w:w="100" w:type="dxa"/>
+          </w:tblCellMar>
         </w:tblPrEx>
         <w:trPr>
           <w:trHeight w:val="420" w:hRule="atLeast"/>
@@ -791,6 +798,12 @@
             <w:insideH w:val="single" w:color="000000" w:sz="8" w:space="0"/>
             <w:insideV w:val="single" w:color="000000" w:sz="8" w:space="0"/>
           </w:tblBorders>
+          <w:tblCellMar>
+            <w:top w:w="100" w:type="dxa"/>
+            <w:left w:w="100" w:type="dxa"/>
+            <w:bottom w:w="100" w:type="dxa"/>
+            <w:right w:w="100" w:type="dxa"/>
+          </w:tblCellMar>
         </w:tblPrEx>
         <w:trPr>
           <w:trHeight w:val="420" w:hRule="atLeast"/>
@@ -955,6 +968,12 @@
             <w:insideH w:val="single" w:color="000000" w:sz="8" w:space="0"/>
             <w:insideV w:val="single" w:color="000000" w:sz="8" w:space="0"/>
           </w:tblBorders>
+          <w:tblCellMar>
+            <w:top w:w="100" w:type="dxa"/>
+            <w:left w:w="100" w:type="dxa"/>
+            <w:bottom w:w="100" w:type="dxa"/>
+            <w:right w:w="100" w:type="dxa"/>
+          </w:tblCellMar>
         </w:tblPrEx>
         <w:trPr>
           <w:trHeight w:val="420" w:hRule="atLeast"/>
@@ -1210,6 +1229,12 @@
             <w:insideH w:val="single" w:color="000000" w:sz="8" w:space="0"/>
             <w:insideV w:val="single" w:color="000000" w:sz="8" w:space="0"/>
           </w:tblBorders>
+          <w:tblCellMar>
+            <w:top w:w="100" w:type="dxa"/>
+            <w:left w:w="100" w:type="dxa"/>
+            <w:bottom w:w="100" w:type="dxa"/>
+            <w:right w:w="100" w:type="dxa"/>
+          </w:tblCellMar>
         </w:tblPrEx>
         <w:tc>
           <w:tcPr>
@@ -1333,6 +1358,12 @@
             <w:insideH w:val="single" w:color="000000" w:sz="8" w:space="0"/>
             <w:insideV w:val="single" w:color="000000" w:sz="8" w:space="0"/>
           </w:tblBorders>
+          <w:tblCellMar>
+            <w:top w:w="100" w:type="dxa"/>
+            <w:left w:w="100" w:type="dxa"/>
+            <w:bottom w:w="100" w:type="dxa"/>
+            <w:right w:w="100" w:type="dxa"/>
+          </w:tblCellMar>
         </w:tblPrEx>
         <w:trPr>
           <w:trHeight w:val="420" w:hRule="atLeast"/>
@@ -2854,9 +2885,8 @@
           <w:rFonts w:hint="default" w:ascii="Arial" w:hAnsi="Arial" w:cs="Arial"/>
         </w:rPr>
       </w:pPr>
-      <w:bookmarkStart w:id="0" w:name="_GoBack"/>
-      <w:bookmarkEnd w:id="0"/>
     </w:p>
+    <w:bookmarkEnd w:id="0"/>
     <w:sectPr>
       <w:pgSz w:w="11906" w:h="16838"/>
       <w:pgMar w:top="1700" w:right="1133" w:bottom="1133" w:left="1700" w:header="720" w:footer="720" w:gutter="0"/>
@@ -3461,7 +3491,7 @@
     <w:lsdException w:qFormat="1" w:unhideWhenUsed="0" w:uiPriority="0" w:semiHidden="0" w:name="Title"/>
     <w:lsdException w:unhideWhenUsed="0" w:uiPriority="0" w:semiHidden="0" w:name="Closing"/>
     <w:lsdException w:unhideWhenUsed="0" w:uiPriority="0" w:semiHidden="0" w:name="Signature"/>
-    <w:lsdException w:unhideWhenUsed="0" w:uiPriority="0" w:name="Default Paragraph Font"/>
+    <w:lsdException w:qFormat="1" w:unhideWhenUsed="0" w:uiPriority="0" w:name="Default Paragraph Font"/>
     <w:lsdException w:unhideWhenUsed="0" w:uiPriority="0" w:semiHidden="0" w:name="Body Text"/>
     <w:lsdException w:unhideWhenUsed="0" w:uiPriority="0" w:semiHidden="0" w:name="Body Text Indent"/>
     <w:lsdException w:unhideWhenUsed="0" w:uiPriority="0" w:semiHidden="0" w:name="List Continue"/>
@@ -3499,7 +3529,7 @@
     <w:lsdException w:unhideWhenUsed="0" w:uiPriority="0" w:semiHidden="0" w:name="HTML Sample"/>
     <w:lsdException w:unhideWhenUsed="0" w:uiPriority="0" w:semiHidden="0" w:name="HTML Typewriter"/>
     <w:lsdException w:unhideWhenUsed="0" w:uiPriority="0" w:semiHidden="0" w:name="HTML Variable"/>
-    <w:lsdException w:unhideWhenUsed="0" w:uiPriority="0" w:name="Normal Table"/>
+    <w:lsdException w:qFormat="1" w:unhideWhenUsed="0" w:uiPriority="0" w:name="Normal Table"/>
     <w:lsdException w:unhideWhenUsed="0" w:uiPriority="0" w:semiHidden="0" w:name="annotation subject"/>
     <w:lsdException w:unhideWhenUsed="0" w:uiPriority="0" w:semiHidden="0" w:name="Table Simple 1"/>
     <w:lsdException w:unhideWhenUsed="0" w:uiPriority="0" w:semiHidden="0" w:name="Table Simple 2"/>
@@ -3763,11 +3793,13 @@
   <w:style w:type="character" w:default="1" w:styleId="8">
     <w:name w:val="Default Paragraph Font"/>
     <w:semiHidden/>
+    <w:qFormat/>
     <w:uiPriority w:val="0"/>
   </w:style>
   <w:style w:type="table" w:default="1" w:styleId="9">
     <w:name w:val="Normal Table"/>
     <w:semiHidden/>
+    <w:qFormat/>
     <w:uiPriority w:val="0"/>
     <w:tblPr>
       <w:tblCellMar>

--- a/Requisitos/descricao_casos_de_uso/nivel_sistema/CSU09 - Manter Fornecedor.docx
+++ b/Requisitos/descricao_casos_de_uso/nivel_sistema/CSU09 - Manter Fornecedor.docx
@@ -14,7 +14,6 @@
           <w:szCs w:val="36"/>
         </w:rPr>
       </w:pPr>
-      <w:bookmarkStart w:id="0" w:name="_GoBack"/>
       <w:r>
         <w:rPr>
           <w:rFonts w:hint="default" w:ascii="Arial" w:hAnsi="Arial" w:cs="Arial"/>
@@ -675,7 +674,37 @@
                 <w:rFonts w:hint="default" w:ascii="Arial" w:hAnsi="Arial" w:cs="Arial"/>
                 <w:rtl w:val="0"/>
               </w:rPr>
-              <w:t>Ator clica no botão Fornecedor e é redirecionado para a tela</w:t>
+              <w:t xml:space="preserve">Ator clica no botão </w:t>
+            </w:r>
+            <w:r>
+              <w:rPr>
+                <w:rFonts w:hint="default" w:cs="Arial"/>
+                <w:rtl w:val="0"/>
+                <w:lang w:val="pt-BR"/>
+              </w:rPr>
+              <w:t>“</w:t>
+            </w:r>
+            <w:r>
+              <w:rPr>
+                <w:rFonts w:hint="default" w:ascii="Arial" w:hAnsi="Arial" w:cs="Arial"/>
+                <w:rtl w:val="0"/>
+              </w:rPr>
+              <w:t>Fornecedor</w:t>
+            </w:r>
+            <w:r>
+              <w:rPr>
+                <w:rFonts w:hint="default" w:cs="Arial"/>
+                <w:rtl w:val="0"/>
+                <w:lang w:val="pt-BR"/>
+              </w:rPr>
+              <w:t>” em qualquer uma de suas telas</w:t>
+            </w:r>
+            <w:r>
+              <w:rPr>
+                <w:rFonts w:hint="default" w:ascii="Arial" w:hAnsi="Arial" w:cs="Arial"/>
+                <w:rtl w:val="0"/>
+              </w:rPr>
+              <w:t xml:space="preserve"> e é direcionado para a tela</w:t>
             </w:r>
             <w:r>
               <w:rPr>
@@ -711,7 +740,37 @@
                 <w:rFonts w:hint="default" w:ascii="Arial" w:hAnsi="Arial" w:cs="Arial"/>
                 <w:rtl w:val="0"/>
               </w:rPr>
-              <w:t xml:space="preserve">Ator clica em Novo Fornecedor, é redirecionado para tela </w:t>
+              <w:t xml:space="preserve">Ator clica em </w:t>
+            </w:r>
+            <w:r>
+              <w:rPr>
+                <w:rFonts w:hint="default" w:cs="Arial"/>
+                <w:rtl w:val="0"/>
+                <w:lang w:val="pt-BR"/>
+              </w:rPr>
+              <w:t>“</w:t>
+            </w:r>
+            <w:r>
+              <w:rPr>
+                <w:rFonts w:hint="default" w:ascii="Arial" w:hAnsi="Arial" w:cs="Arial"/>
+                <w:rtl w:val="0"/>
+              </w:rPr>
+              <w:t>Novo Fornecedor</w:t>
+            </w:r>
+            <w:r>
+              <w:rPr>
+                <w:rFonts w:hint="default" w:cs="Arial"/>
+                <w:rtl w:val="0"/>
+                <w:lang w:val="pt-BR"/>
+              </w:rPr>
+              <w:t>”</w:t>
+            </w:r>
+            <w:r>
+              <w:rPr>
+                <w:rFonts w:hint="default" w:ascii="Arial" w:hAnsi="Arial" w:cs="Arial"/>
+                <w:rtl w:val="0"/>
+              </w:rPr>
+              <w:t xml:space="preserve">, é direcionado para tela </w:t>
             </w:r>
             <w:r>
               <w:rPr>
@@ -744,10 +803,33 @@
             </w:pPr>
             <w:r>
               <w:rPr>
-                <w:rFonts w:hint="default" w:ascii="Arial" w:hAnsi="Arial" w:cs="Arial"/>
-                <w:rtl w:val="0"/>
-              </w:rPr>
-              <w:t>Preenchimento de todos os campos: Código, Nome, Telefone, Endereço, Categoria;</w:t>
+                <w:rFonts w:hint="default" w:cs="Arial"/>
+                <w:rtl w:val="0"/>
+                <w:lang w:val="pt-BR"/>
+              </w:rPr>
+              <w:t>Ator realiza o p</w:t>
+            </w:r>
+            <w:r>
+              <w:rPr>
+                <w:rFonts w:hint="default" w:ascii="Arial" w:hAnsi="Arial" w:cs="Arial"/>
+                <w:rtl w:val="0"/>
+              </w:rPr>
+              <w:t>reenchimento de todos os campos: Código, Nome, Telefone, Endereço</w:t>
+            </w:r>
+            <w:r>
+              <w:rPr>
+                <w:rFonts w:hint="default" w:cs="Arial"/>
+                <w:rtl w:val="0"/>
+                <w:lang w:val="pt-BR"/>
+              </w:rPr>
+              <w:t xml:space="preserve"> e</w:t>
+            </w:r>
+            <w:r>
+              <w:rPr>
+                <w:rFonts w:hint="default" w:ascii="Arial" w:hAnsi="Arial" w:cs="Arial"/>
+                <w:rtl w:val="0"/>
+              </w:rPr>
+              <w:t xml:space="preserve"> Categoria;</w:t>
             </w:r>
           </w:p>
           <w:p>
@@ -768,7 +850,37 @@
                 <w:rFonts w:hint="default" w:ascii="Arial" w:hAnsi="Arial" w:cs="Arial"/>
                 <w:rtl w:val="0"/>
               </w:rPr>
-              <w:t xml:space="preserve">Ator clica no botão Cadastrar e é redirecionado para tela </w:t>
+              <w:t xml:space="preserve">Ator clica no botão </w:t>
+            </w:r>
+            <w:r>
+              <w:rPr>
+                <w:rFonts w:hint="default" w:cs="Arial"/>
+                <w:rtl w:val="0"/>
+                <w:lang w:val="pt-BR"/>
+              </w:rPr>
+              <w:t xml:space="preserve">“Salvar“, o sistema exibe um popup com a mensagem “Fornecedor salvo com sucesso” </w:t>
+            </w:r>
+            <w:r>
+              <w:rPr>
+                <w:rFonts w:hint="default" w:ascii="Arial" w:hAnsi="Arial" w:cs="Arial"/>
+                <w:rtl w:val="0"/>
+              </w:rPr>
+              <w:t xml:space="preserve">e é </w:t>
+            </w:r>
+            <w:r>
+              <w:rPr>
+                <w:rFonts w:hint="default" w:cs="Arial"/>
+                <w:rtl w:val="0"/>
+                <w:lang w:val="pt-BR"/>
+              </w:rPr>
+              <w:t>re</w:t>
+            </w:r>
+            <w:r>
+              <w:rPr>
+                <w:rFonts w:hint="default" w:ascii="Arial" w:hAnsi="Arial" w:cs="Arial"/>
+                <w:rtl w:val="0"/>
+              </w:rPr>
+              <w:t xml:space="preserve">direcionado para tela </w:t>
             </w:r>
             <w:r>
               <w:rPr>
@@ -877,13 +989,13 @@
             <w:pPr>
               <w:widowControl w:val="0"/>
               <w:numPr>
-                <w:ilvl w:val="0"/>
-                <w:numId w:val="2"/>
+                <w:numId w:val="0"/>
               </w:numPr>
               <w:spacing w:line="240" w:lineRule="auto"/>
-              <w:ind w:left="720" w:hanging="360"/>
-              <w:rPr>
-                <w:rFonts w:hint="default" w:ascii="Arial" w:hAnsi="Arial" w:cs="Arial"/>
+              <w:ind w:left="360" w:leftChars="0"/>
+              <w:rPr>
+                <w:rFonts w:hint="default" w:ascii="Arial" w:hAnsi="Arial" w:cs="Arial"/>
+                <w:rtl w:val="0"/>
               </w:rPr>
             </w:pPr>
             <w:r>
@@ -900,6 +1012,76 @@
                 <w:rtl w:val="0"/>
               </w:rPr>
               <w:t>Ator não preenche todos os dados corretamente e volta para o passo 3.</w:t>
+            </w:r>
+          </w:p>
+          <w:p>
+            <w:pPr>
+              <w:widowControl w:val="0"/>
+              <w:numPr>
+                <w:numId w:val="0"/>
+              </w:numPr>
+              <w:spacing w:line="240" w:lineRule="auto"/>
+              <w:ind w:left="360" w:leftChars="0"/>
+              <w:rPr>
+                <w:rFonts w:hint="default" w:ascii="Arial" w:hAnsi="Arial" w:cs="Arial"/>
+                <w:rtl w:val="0"/>
+                <w:lang w:val="pt-BR"/>
+              </w:rPr>
+            </w:pPr>
+            <w:r>
+              <w:rPr>
+                <w:rFonts w:hint="default" w:cs="Arial"/>
+                <w:b/>
+                <w:bCs/>
+                <w:rtl w:val="0"/>
+                <w:lang w:val="pt-BR"/>
+              </w:rPr>
+              <w:t>Linha 4:</w:t>
+            </w:r>
+            <w:r>
+              <w:rPr>
+                <w:rFonts w:hint="default" w:cs="Arial"/>
+                <w:rtl w:val="0"/>
+                <w:lang w:val="pt-BR"/>
+              </w:rPr>
+              <w:t xml:space="preserve"> Ator clica no botão “Cancelar”  </w:t>
+            </w:r>
+            <w:r>
+              <w:rPr>
+                <w:rFonts w:hint="default" w:ascii="Arial" w:hAnsi="Arial" w:cs="Arial"/>
+                <w:rtl w:val="0"/>
+              </w:rPr>
+              <w:t xml:space="preserve">e é </w:t>
+            </w:r>
+            <w:r>
+              <w:rPr>
+                <w:rFonts w:hint="default" w:cs="Arial"/>
+                <w:rtl w:val="0"/>
+                <w:lang w:val="pt-BR"/>
+              </w:rPr>
+              <w:t>re</w:t>
+            </w:r>
+            <w:r>
+              <w:rPr>
+                <w:rFonts w:hint="default" w:ascii="Arial" w:hAnsi="Arial" w:cs="Arial"/>
+                <w:rtl w:val="0"/>
+              </w:rPr>
+              <w:t xml:space="preserve">direcionado para tela </w:t>
+            </w:r>
+            <w:r>
+              <w:rPr>
+                <w:rFonts w:hint="default" w:ascii="Arial" w:hAnsi="Arial" w:cs="Arial"/>
+                <w:color w:val="FF0000"/>
+                <w:rtl w:val="0"/>
+              </w:rPr>
+              <w:t>11A - ListarFornecedor</w:t>
+            </w:r>
+            <w:r>
+              <w:rPr>
+                <w:rFonts w:hint="default" w:ascii="Arial" w:hAnsi="Arial" w:cs="Arial"/>
+                <w:rtl w:val="0"/>
+              </w:rPr>
+              <w:t>.</w:t>
             </w:r>
           </w:p>
         </w:tc>
@@ -995,7 +1177,7 @@
               <w:widowControl w:val="0"/>
               <w:numPr>
                 <w:ilvl w:val="0"/>
-                <w:numId w:val="3"/>
+                <w:numId w:val="2"/>
               </w:numPr>
               <w:spacing w:line="240" w:lineRule="auto"/>
               <w:ind w:left="720" w:hanging="360"/>
@@ -1008,7 +1190,22 @@
                 <w:rFonts w:hint="default" w:ascii="Arial" w:hAnsi="Arial" w:cs="Arial"/>
                 <w:rtl w:val="0"/>
               </w:rPr>
-              <w:t xml:space="preserve">Ator deseja visualizar o </w:t>
+              <w:t>Ator</w:t>
+            </w:r>
+            <w:r>
+              <w:rPr>
+                <w:rFonts w:hint="default" w:cs="Arial"/>
+                <w:rtl w:val="0"/>
+                <w:lang w:val="pt-BR"/>
+              </w:rPr>
+              <w:t xml:space="preserve"> clica no ícone de olho com o objetivo de </w:t>
+            </w:r>
+            <w:r>
+              <w:rPr>
+                <w:rFonts w:hint="default" w:ascii="Arial" w:hAnsi="Arial" w:cs="Arial"/>
+                <w:rtl w:val="0"/>
+              </w:rPr>
+              <w:t xml:space="preserve">visualizar o </w:t>
             </w:r>
             <w:r>
               <w:rPr>
@@ -1046,7 +1243,7 @@
               <w:widowControl w:val="0"/>
               <w:numPr>
                 <w:ilvl w:val="0"/>
-                <w:numId w:val="3"/>
+                <w:numId w:val="2"/>
               </w:numPr>
               <w:spacing w:line="240" w:lineRule="auto"/>
               <w:ind w:left="720" w:hanging="360"/>
@@ -1059,7 +1256,22 @@
                 <w:rFonts w:hint="default" w:ascii="Arial" w:hAnsi="Arial" w:cs="Arial"/>
                 <w:rtl w:val="0"/>
               </w:rPr>
-              <w:t xml:space="preserve">Ator deseja alterar o </w:t>
+              <w:t xml:space="preserve">Ator </w:t>
+            </w:r>
+            <w:r>
+              <w:rPr>
+                <w:rFonts w:hint="default" w:cs="Arial"/>
+                <w:rtl w:val="0"/>
+                <w:lang w:val="pt-BR"/>
+              </w:rPr>
+              <w:t xml:space="preserve">clica no ícone de lápis com o objetivo de </w:t>
+            </w:r>
+            <w:r>
+              <w:rPr>
+                <w:rFonts w:hint="default" w:ascii="Arial" w:hAnsi="Arial" w:cs="Arial"/>
+                <w:rtl w:val="0"/>
+              </w:rPr>
+              <w:t xml:space="preserve">alterar o </w:t>
             </w:r>
             <w:r>
               <w:rPr>
@@ -1097,7 +1309,7 @@
               <w:widowControl w:val="0"/>
               <w:numPr>
                 <w:ilvl w:val="0"/>
-                <w:numId w:val="3"/>
+                <w:numId w:val="2"/>
               </w:numPr>
               <w:spacing w:line="240" w:lineRule="auto"/>
               <w:ind w:left="720" w:hanging="360"/>
@@ -1110,7 +1322,22 @@
                 <w:rFonts w:hint="default" w:ascii="Arial" w:hAnsi="Arial" w:cs="Arial"/>
                 <w:rtl w:val="0"/>
               </w:rPr>
-              <w:t xml:space="preserve">Ator deseja excluir o </w:t>
+              <w:t xml:space="preserve">Ator </w:t>
+            </w:r>
+            <w:r>
+              <w:rPr>
+                <w:rFonts w:hint="default" w:cs="Arial"/>
+                <w:rtl w:val="0"/>
+                <w:lang w:val="pt-BR"/>
+              </w:rPr>
+              <w:t xml:space="preserve">clica no ícone de lixeira com o objetivo de </w:t>
+            </w:r>
+            <w:r>
+              <w:rPr>
+                <w:rFonts w:hint="default" w:ascii="Arial" w:hAnsi="Arial" w:cs="Arial"/>
+                <w:rtl w:val="0"/>
+              </w:rPr>
+              <w:t xml:space="preserve">excluir o </w:t>
             </w:r>
             <w:r>
               <w:rPr>
@@ -1385,7 +1612,7 @@
               <w:widowControl w:val="0"/>
               <w:numPr>
                 <w:ilvl w:val="0"/>
-                <w:numId w:val="4"/>
+                <w:numId w:val="3"/>
               </w:numPr>
               <w:spacing w:line="240" w:lineRule="auto"/>
               <w:ind w:left="720" w:hanging="360"/>
@@ -1399,65 +1626,6 @@
                 <w:rFonts w:hint="default" w:ascii="Arial" w:hAnsi="Arial" w:cs="Arial"/>
                 <w:rtl w:val="0"/>
               </w:rPr>
-              <w:t xml:space="preserve">Ator em qualquer uma de suas telas, clica em Fornecedor, e é direcionado para a tela </w:t>
-            </w:r>
-            <w:r>
-              <w:rPr>
-                <w:rFonts w:hint="default" w:ascii="Arial" w:hAnsi="Arial" w:cs="Arial"/>
-                <w:color w:val="FF0000"/>
-                <w:rtl w:val="0"/>
-              </w:rPr>
-              <w:t>11A - ListarFornecedor</w:t>
-            </w:r>
-            <w:r>
-              <w:rPr>
-                <w:rFonts w:hint="default" w:ascii="Arial" w:hAnsi="Arial" w:cs="Arial"/>
-                <w:rtl w:val="0"/>
-              </w:rPr>
-              <w:t>;</w:t>
-            </w:r>
-          </w:p>
-          <w:p>
-            <w:pPr>
-              <w:widowControl w:val="0"/>
-              <w:numPr>
-                <w:ilvl w:val="0"/>
-                <w:numId w:val="4"/>
-              </w:numPr>
-              <w:spacing w:line="240" w:lineRule="auto"/>
-              <w:ind w:left="720" w:hanging="360"/>
-              <w:jc w:val="both"/>
-              <w:rPr>
-                <w:rFonts w:hint="default" w:ascii="Arial" w:hAnsi="Arial" w:cs="Arial"/>
-              </w:rPr>
-            </w:pPr>
-            <w:r>
-              <w:rPr>
-                <w:rFonts w:hint="default" w:ascii="Arial" w:hAnsi="Arial" w:cs="Arial"/>
-                <w:rtl w:val="0"/>
-              </w:rPr>
-              <w:t>Ator seleciona o ícone de olho após escolher ou filtrar o fornecedor desejado;</w:t>
-            </w:r>
-          </w:p>
-          <w:p>
-            <w:pPr>
-              <w:widowControl w:val="0"/>
-              <w:numPr>
-                <w:ilvl w:val="0"/>
-                <w:numId w:val="4"/>
-              </w:numPr>
-              <w:spacing w:line="240" w:lineRule="auto"/>
-              <w:ind w:left="720" w:hanging="360"/>
-              <w:jc w:val="both"/>
-              <w:rPr>
-                <w:rFonts w:hint="default" w:ascii="Arial" w:hAnsi="Arial" w:cs="Arial"/>
-              </w:rPr>
-            </w:pPr>
-            <w:r>
-              <w:rPr>
-                <w:rFonts w:hint="default" w:ascii="Arial" w:hAnsi="Arial" w:cs="Arial"/>
-                <w:rtl w:val="0"/>
-              </w:rPr>
               <w:t>Sistema exibirá um</w:t>
             </w:r>
             <w:r>
@@ -1510,6 +1678,16 @@
         </w:tc>
       </w:tr>
     </w:tbl>
+    <w:p>
+      <w:pPr>
+        <w:spacing w:line="276" w:lineRule="auto"/>
+        <w:rPr>
+          <w:rFonts w:hint="default" w:ascii="Arial" w:hAnsi="Arial" w:cs="Arial"/>
+          <w:b/>
+          <w:rtl w:val="0"/>
+        </w:rPr>
+      </w:pPr>
+    </w:p>
     <w:p>
       <w:pPr>
         <w:spacing w:line="276" w:lineRule="auto"/>
@@ -1749,7 +1927,7 @@
                 <w:rFonts w:hint="default" w:ascii="Arial" w:hAnsi="Arial" w:cs="Arial"/>
                 <w:rtl w:val="0"/>
               </w:rPr>
-              <w:t xml:space="preserve"> Ator está na tela </w:t>
+              <w:t xml:space="preserve"> Sistema dicionará o ator para uma tela semelhante à </w:t>
             </w:r>
             <w:r>
               <w:rPr>
@@ -1757,14 +1935,14 @@
                 <w:color w:val="FF0000"/>
                 <w:rtl w:val="0"/>
               </w:rPr>
-              <w:t>11A - ListarFornecedor</w:t>
-            </w:r>
-            <w:r>
-              <w:rPr>
-                <w:rFonts w:hint="default" w:ascii="Arial" w:hAnsi="Arial" w:cs="Arial"/>
-                <w:rtl w:val="0"/>
-              </w:rPr>
-              <w:t xml:space="preserve"> e clicará no ícone de lápis;</w:t>
+              <w:t>16A - NovoFornecedor</w:t>
+            </w:r>
+            <w:r>
+              <w:rPr>
+                <w:rFonts w:hint="default" w:ascii="Arial" w:hAnsi="Arial" w:cs="Arial"/>
+                <w:rtl w:val="0"/>
+              </w:rPr>
+              <w:t xml:space="preserve"> com os campos alteráveis desbloqueados para as alterações necessárias pelo ator;</w:t>
             </w:r>
           </w:p>
           <w:p>
@@ -1778,58 +1956,44 @@
             </w:pPr>
             <w:r>
               <w:rPr>
-                <w:rFonts w:hint="default" w:ascii="Arial" w:hAnsi="Arial" w:cs="Arial"/>
-                <w:b/>
-                <w:rtl w:val="0"/>
-              </w:rPr>
-              <w:t>2.</w:t>
-            </w:r>
-            <w:r>
-              <w:rPr>
-                <w:rFonts w:hint="default" w:ascii="Arial" w:hAnsi="Arial" w:cs="Arial"/>
-                <w:rtl w:val="0"/>
-              </w:rPr>
-              <w:t xml:space="preserve"> Sistema redicionará o ator para uma tela semelhante à </w:t>
-            </w:r>
-            <w:r>
-              <w:rPr>
-                <w:rFonts w:hint="default" w:ascii="Arial" w:hAnsi="Arial" w:cs="Arial"/>
-                <w:color w:val="FF0000"/>
-                <w:rtl w:val="0"/>
-              </w:rPr>
-              <w:t>16A - NovoFornecedor</w:t>
-            </w:r>
-            <w:r>
-              <w:rPr>
-                <w:rFonts w:hint="default" w:ascii="Arial" w:hAnsi="Arial" w:cs="Arial"/>
-                <w:rtl w:val="0"/>
-              </w:rPr>
-              <w:t xml:space="preserve"> com os campos alteráveis desbloqueados para as alterações necessárias pelo ator;</w:t>
-            </w:r>
-          </w:p>
-          <w:p>
-            <w:pPr>
-              <w:widowControl w:val="0"/>
-              <w:spacing w:line="240" w:lineRule="auto"/>
-              <w:jc w:val="both"/>
-              <w:rPr>
-                <w:rFonts w:hint="default" w:ascii="Arial" w:hAnsi="Arial" w:cs="Arial"/>
-              </w:rPr>
-            </w:pPr>
-            <w:r>
-              <w:rPr>
-                <w:rFonts w:hint="default" w:ascii="Arial" w:hAnsi="Arial" w:cs="Arial"/>
-                <w:b/>
-                <w:rtl w:val="0"/>
-              </w:rPr>
-              <w:t>3.</w:t>
-            </w:r>
-            <w:r>
-              <w:rPr>
-                <w:rFonts w:hint="default" w:ascii="Arial" w:hAnsi="Arial" w:cs="Arial"/>
-                <w:rtl w:val="0"/>
-              </w:rPr>
-              <w:t xml:space="preserve"> Ator clica no botão “Atualizar” e é redirecionado para a tela </w:t>
+                <w:rFonts w:hint="default" w:cs="Arial"/>
+                <w:b/>
+                <w:rtl w:val="0"/>
+                <w:lang w:val="pt-BR"/>
+              </w:rPr>
+              <w:t>2</w:t>
+            </w:r>
+            <w:r>
+              <w:rPr>
+                <w:rFonts w:hint="default" w:ascii="Arial" w:hAnsi="Arial" w:cs="Arial"/>
+                <w:b/>
+                <w:rtl w:val="0"/>
+              </w:rPr>
+              <w:t>.</w:t>
+            </w:r>
+            <w:r>
+              <w:rPr>
+                <w:rFonts w:hint="default" w:ascii="Arial" w:hAnsi="Arial" w:cs="Arial"/>
+                <w:rtl w:val="0"/>
+              </w:rPr>
+              <w:t xml:space="preserve"> Ator clica no botão “Atualizar”</w:t>
+            </w:r>
+            <w:r>
+              <w:rPr>
+                <w:rFonts w:hint="default" w:cs="Arial"/>
+                <w:rtl w:val="0"/>
+                <w:lang w:val="pt-BR"/>
+              </w:rPr>
+              <w:t>, o sistema exibe um popup com a mensagem “Fornecedor atualzado com sucesso”</w:t>
+            </w:r>
+            <w:bookmarkStart w:id="0" w:name="_GoBack"/>
+            <w:bookmarkEnd w:id="0"/>
+            <w:r>
+              <w:rPr>
+                <w:rFonts w:hint="default" w:ascii="Arial" w:hAnsi="Arial" w:cs="Arial"/>
+                <w:rtl w:val="0"/>
+              </w:rPr>
+              <w:t xml:space="preserve"> e é redirecionado para a tela </w:t>
             </w:r>
             <w:r>
               <w:rPr>
@@ -2233,15 +2397,85 @@
               <w:widowControl w:val="0"/>
               <w:spacing w:line="240" w:lineRule="auto"/>
               <w:rPr>
-                <w:rFonts w:hint="default" w:ascii="Arial" w:hAnsi="Arial" w:cs="Arial"/>
-              </w:rPr>
-            </w:pPr>
-            <w:r>
-              <w:rPr>
-                <w:rFonts w:hint="default" w:ascii="Arial" w:hAnsi="Arial" w:cs="Arial"/>
-                <w:rtl w:val="0"/>
-              </w:rPr>
-              <w:t xml:space="preserve">1. Ator está na tela </w:t>
+                <w:rFonts w:hint="default" w:cs="Arial"/>
+                <w:rtl w:val="0"/>
+                <w:lang w:val="pt-BR"/>
+              </w:rPr>
+            </w:pPr>
+            <w:r>
+              <w:rPr>
+                <w:rFonts w:hint="default" w:ascii="Arial" w:hAnsi="Arial" w:cs="Arial"/>
+                <w:b/>
+                <w:bCs/>
+                <w:rtl w:val="0"/>
+              </w:rPr>
+              <w:t xml:space="preserve">1. </w:t>
+            </w:r>
+            <w:r>
+              <w:rPr>
+                <w:rFonts w:hint="default" w:ascii="Arial" w:hAnsi="Arial" w:cs="Arial"/>
+                <w:rtl w:val="0"/>
+              </w:rPr>
+              <w:t>Ator é advertido</w:t>
+            </w:r>
+            <w:r>
+              <w:rPr>
+                <w:rFonts w:hint="default" w:ascii="Arial" w:hAnsi="Arial" w:cs="Arial"/>
+                <w:rtl w:val="0"/>
+                <w:lang w:val="pt-PT"/>
+              </w:rPr>
+              <w:t xml:space="preserve"> em um popup</w:t>
+            </w:r>
+            <w:r>
+              <w:rPr>
+                <w:rFonts w:hint="default" w:ascii="Arial" w:hAnsi="Arial" w:cs="Arial"/>
+                <w:rtl w:val="0"/>
+              </w:rPr>
+              <w:t xml:space="preserve"> </w:t>
+            </w:r>
+            <w:r>
+              <w:rPr>
+                <w:rFonts w:hint="default" w:cs="Arial"/>
+                <w:rtl w:val="0"/>
+                <w:lang w:val="pt-BR"/>
+              </w:rPr>
+              <w:t>com a mensagem “Digite sua senha para excluir esse fornecedor”</w:t>
+            </w:r>
+            <w:r>
+              <w:rPr>
+                <w:rFonts w:hint="default" w:ascii="Arial" w:hAnsi="Arial" w:cs="Arial"/>
+                <w:rtl w:val="0"/>
+              </w:rPr>
+              <w:t>;</w:t>
+            </w:r>
+          </w:p>
+          <w:p>
+            <w:pPr>
+              <w:widowControl w:val="0"/>
+              <w:spacing w:line="240" w:lineRule="auto"/>
+              <w:rPr>
+                <w:rFonts w:hint="default" w:ascii="Arial" w:hAnsi="Arial" w:cs="Arial"/>
+              </w:rPr>
+            </w:pPr>
+            <w:r>
+              <w:rPr>
+                <w:rFonts w:hint="default" w:cs="Arial"/>
+                <w:b/>
+                <w:bCs/>
+                <w:rtl w:val="0"/>
+                <w:lang w:val="pt-BR"/>
+              </w:rPr>
+              <w:t xml:space="preserve">2. </w:t>
+            </w:r>
+            <w:r>
+              <w:rPr>
+                <w:rFonts w:hint="default" w:cs="Arial"/>
+                <w:b w:val="0"/>
+                <w:bCs w:val="0"/>
+                <w:rtl w:val="0"/>
+                <w:lang w:val="pt-BR"/>
+              </w:rPr>
+              <w:t xml:space="preserve">Ator digita a senha  e clica no botão “Excluir”, sistema exibe um popup com a mensagem “Fornecedor excluído com sucesso” e o ator é redirecionado para a tela </w:t>
             </w:r>
             <w:r>
               <w:rPr>
@@ -2249,69 +2483,7 @@
                 <w:color w:val="FF0000"/>
                 <w:rtl w:val="0"/>
               </w:rPr>
-              <w:t>11A - ListarFornecedor,</w:t>
-            </w:r>
-            <w:r>
-              <w:rPr>
-                <w:rFonts w:hint="default" w:ascii="Arial" w:hAnsi="Arial" w:cs="Arial"/>
-                <w:rtl w:val="0"/>
-              </w:rPr>
-              <w:t xml:space="preserve"> e clicará no ícone de lixeira;</w:t>
-            </w:r>
-          </w:p>
-          <w:p>
-            <w:pPr>
-              <w:widowControl w:val="0"/>
-              <w:spacing w:line="240" w:lineRule="auto"/>
-              <w:rPr>
-                <w:rFonts w:hint="default" w:ascii="Arial" w:hAnsi="Arial" w:cs="Arial"/>
-              </w:rPr>
-            </w:pPr>
-            <w:r>
-              <w:rPr>
-                <w:rFonts w:hint="default" w:ascii="Arial" w:hAnsi="Arial" w:cs="Arial"/>
-                <w:rtl w:val="0"/>
-              </w:rPr>
-              <w:t>2. Ator é advertido</w:t>
-            </w:r>
-            <w:r>
-              <w:rPr>
-                <w:rFonts w:hint="default" w:ascii="Arial" w:hAnsi="Arial" w:cs="Arial"/>
-                <w:rtl w:val="0"/>
-                <w:lang w:val="pt-PT"/>
-              </w:rPr>
-              <w:t xml:space="preserve"> em um popup</w:t>
-            </w:r>
-            <w:r>
-              <w:rPr>
-                <w:rFonts w:hint="default" w:ascii="Arial" w:hAnsi="Arial" w:cs="Arial"/>
-                <w:rtl w:val="0"/>
-              </w:rPr>
-              <w:t xml:space="preserve"> sobre a exclusão do fornecedor;</w:t>
-            </w:r>
-          </w:p>
-          <w:p>
-            <w:pPr>
-              <w:widowControl w:val="0"/>
-              <w:spacing w:line="240" w:lineRule="auto"/>
-              <w:rPr>
-                <w:rFonts w:hint="default" w:ascii="Arial" w:hAnsi="Arial" w:cs="Arial"/>
-              </w:rPr>
-            </w:pPr>
-            <w:r>
-              <w:rPr>
-                <w:rFonts w:hint="default" w:ascii="Arial" w:hAnsi="Arial" w:cs="Arial"/>
-                <w:rtl w:val="0"/>
-              </w:rPr>
-              <w:t>3. Ator confirma a exclusão clicando em “Sim”</w:t>
-            </w:r>
-            <w:r>
-              <w:rPr>
-                <w:rFonts w:hint="default" w:ascii="Arial" w:hAnsi="Arial" w:cs="Arial"/>
-                <w:rtl w:val="0"/>
-                <w:lang w:val="pt-PT"/>
-              </w:rPr>
-              <w:t xml:space="preserve"> e sistema recarrega a página</w:t>
+              <w:t>11A - ListarFornecedor</w:t>
             </w:r>
             <w:r>
               <w:rPr>
@@ -2422,7 +2594,24 @@
                 <w:b/>
                 <w:rtl w:val="0"/>
               </w:rPr>
-              <w:t xml:space="preserve">Linha 3: </w:t>
+              <w:t xml:space="preserve">Linha </w:t>
+            </w:r>
+            <w:r>
+              <w:rPr>
+                <w:rFonts w:hint="default" w:cs="Arial"/>
+                <w:b/>
+                <w:rtl w:val="0"/>
+                <w:lang w:val="pt-BR"/>
+              </w:rPr>
+              <w:t>2</w:t>
+            </w:r>
+            <w:r>
+              <w:rPr>
+                <w:rFonts w:hint="default" w:ascii="Arial" w:hAnsi="Arial" w:cs="Arial"/>
+                <w:b/>
+                <w:rtl w:val="0"/>
+              </w:rPr>
+              <w:t xml:space="preserve">: </w:t>
             </w:r>
             <w:r>
               <w:rPr>
@@ -2877,6 +3066,114 @@
           </w:p>
         </w:tc>
       </w:tr>
+      <w:tr>
+        <w:tblPrEx>
+          <w:tblBorders>
+            <w:top w:val="single" w:color="000000" w:sz="8" w:space="0"/>
+            <w:left w:val="single" w:color="000000" w:sz="8" w:space="0"/>
+            <w:bottom w:val="single" w:color="000000" w:sz="8" w:space="0"/>
+            <w:right w:val="single" w:color="000000" w:sz="8" w:space="0"/>
+            <w:insideH w:val="single" w:color="000000" w:sz="8" w:space="0"/>
+            <w:insideV w:val="single" w:color="000000" w:sz="8" w:space="0"/>
+          </w:tblBorders>
+          <w:tblCellMar>
+            <w:top w:w="100" w:type="dxa"/>
+            <w:left w:w="100" w:type="dxa"/>
+            <w:bottom w:w="100" w:type="dxa"/>
+            <w:right w:w="100" w:type="dxa"/>
+          </w:tblCellMar>
+        </w:tblPrEx>
+        <w:tc>
+          <w:tcPr>
+            <w:shd w:val="clear" w:color="auto" w:fill="auto"/>
+            <w:tcMar>
+              <w:top w:w="100" w:type="dxa"/>
+              <w:left w:w="100" w:type="dxa"/>
+              <w:bottom w:w="100" w:type="dxa"/>
+              <w:right w:w="100" w:type="dxa"/>
+            </w:tcMar>
+            <w:vAlign w:val="top"/>
+          </w:tcPr>
+          <w:p>
+            <w:pPr>
+              <w:widowControl w:val="0"/>
+              <w:spacing w:line="240" w:lineRule="auto"/>
+              <w:jc w:val="center"/>
+              <w:rPr>
+                <w:rFonts w:hint="default" w:ascii="Arial" w:hAnsi="Arial" w:cs="Arial"/>
+                <w:lang w:val="pt-BR"/>
+              </w:rPr>
+            </w:pPr>
+            <w:r>
+              <w:rPr>
+                <w:rFonts w:hint="default" w:cs="Arial"/>
+                <w:lang w:val="pt-BR"/>
+              </w:rPr>
+              <w:t>05/01/2021</w:t>
+            </w:r>
+          </w:p>
+        </w:tc>
+        <w:tc>
+          <w:tcPr>
+            <w:shd w:val="clear" w:color="auto" w:fill="auto"/>
+            <w:tcMar>
+              <w:top w:w="100" w:type="dxa"/>
+              <w:left w:w="100" w:type="dxa"/>
+              <w:bottom w:w="100" w:type="dxa"/>
+              <w:right w:w="100" w:type="dxa"/>
+            </w:tcMar>
+            <w:vAlign w:val="top"/>
+          </w:tcPr>
+          <w:p>
+            <w:pPr>
+              <w:widowControl w:val="0"/>
+              <w:spacing w:line="240" w:lineRule="auto"/>
+              <w:jc w:val="center"/>
+              <w:rPr>
+                <w:rFonts w:hint="default" w:ascii="Arial" w:hAnsi="Arial" w:cs="Arial"/>
+                <w:lang w:val="pt-BR"/>
+              </w:rPr>
+            </w:pPr>
+            <w:r>
+              <w:rPr>
+                <w:rFonts w:hint="default" w:cs="Arial"/>
+                <w:lang w:val="pt-BR"/>
+              </w:rPr>
+              <w:t>Liliane Costa</w:t>
+            </w:r>
+          </w:p>
+        </w:tc>
+        <w:tc>
+          <w:tcPr>
+            <w:shd w:val="clear" w:color="auto" w:fill="auto"/>
+            <w:tcMar>
+              <w:top w:w="100" w:type="dxa"/>
+              <w:left w:w="100" w:type="dxa"/>
+              <w:bottom w:w="100" w:type="dxa"/>
+              <w:right w:w="100" w:type="dxa"/>
+            </w:tcMar>
+            <w:vAlign w:val="top"/>
+          </w:tcPr>
+          <w:p>
+            <w:pPr>
+              <w:widowControl w:val="0"/>
+              <w:spacing w:line="240" w:lineRule="auto"/>
+              <w:jc w:val="center"/>
+              <w:rPr>
+                <w:rFonts w:hint="default" w:ascii="Arial" w:hAnsi="Arial" w:cs="Arial"/>
+                <w:lang w:val="pt-BR"/>
+              </w:rPr>
+            </w:pPr>
+            <w:r>
+              <w:rPr>
+                <w:rFonts w:hint="default" w:cs="Arial"/>
+                <w:lang w:val="pt-BR"/>
+              </w:rPr>
+              <w:t>Atualização</w:t>
+            </w:r>
+          </w:p>
+        </w:tc>
+      </w:tr>
     </w:tbl>
     <w:p>
       <w:pPr>
@@ -2886,7 +3183,6 @@
         </w:rPr>
       </w:pPr>
     </w:p>
-    <w:bookmarkEnd w:id="0"/>
     <w:sectPr>
       <w:pgSz w:w="11906" w:h="16838"/>
       <w:pgMar w:top="1700" w:right="1133" w:bottom="1133" w:left="1700" w:header="720" w:footer="720" w:gutter="0"/>
@@ -2962,6 +3258,9 @@
         <w:ind w:left="720" w:hanging="360"/>
       </w:pPr>
       <w:rPr>
+        <w:rFonts w:hint="default"/>
+        <w:b/>
+        <w:bCs/>
         <w:u w:val="none"/>
       </w:rPr>
     </w:lvl>
@@ -3063,9 +3362,9 @@
     </w:lvl>
   </w:abstractNum>
   <w:abstractNum w:abstractNumId="1">
-    <w:nsid w:val="6966EB03"/>
+    <w:nsid w:val="73B1E330"/>
     <w:multiLevelType w:val="multilevel"/>
-    <w:tmpl w:val="6966EB03"/>
+    <w:tmpl w:val="73B1E330"/>
     <w:lvl w:ilvl="0" w:tentative="0">
       <w:start w:val="1"/>
       <w:numFmt w:val="decimal"/>
@@ -3176,9 +3475,9 @@
     </w:lvl>
   </w:abstractNum>
   <w:abstractNum w:abstractNumId="2">
-    <w:nsid w:val="73B1E330"/>
+    <w:nsid w:val="7FB6425F"/>
     <w:multiLevelType w:val="multilevel"/>
-    <w:tmpl w:val="73B1E330"/>
+    <w:tmpl w:val="7FB6425F"/>
     <w:lvl w:ilvl="0" w:tentative="0">
       <w:start w:val="1"/>
       <w:numFmt w:val="decimal"/>
@@ -3188,6 +3487,9 @@
         <w:ind w:left="720" w:hanging="360"/>
       </w:pPr>
       <w:rPr>
+        <w:rFonts w:hint="default"/>
+        <w:b/>
+        <w:bCs/>
         <w:u w:val="none"/>
       </w:rPr>
     </w:lvl>
@@ -3288,129 +3590,13 @@
       </w:rPr>
     </w:lvl>
   </w:abstractNum>
-  <w:abstractNum w:abstractNumId="3">
-    <w:nsid w:val="7FB6425F"/>
-    <w:multiLevelType w:val="multilevel"/>
-    <w:tmpl w:val="7FB6425F"/>
-    <w:lvl w:ilvl="0" w:tentative="0">
-      <w:start w:val="1"/>
-      <w:numFmt w:val="decimal"/>
-      <w:lvlText w:val="%1."/>
-      <w:lvlJc w:val="left"/>
-      <w:pPr>
-        <w:ind w:left="720" w:hanging="360"/>
-      </w:pPr>
-      <w:rPr>
-        <w:u w:val="none"/>
-      </w:rPr>
-    </w:lvl>
-    <w:lvl w:ilvl="1" w:tentative="0">
-      <w:start w:val="1"/>
-      <w:numFmt w:val="lowerLetter"/>
-      <w:lvlText w:val="%2."/>
-      <w:lvlJc w:val="left"/>
-      <w:pPr>
-        <w:ind w:left="1440" w:hanging="360"/>
-      </w:pPr>
-      <w:rPr>
-        <w:u w:val="none"/>
-      </w:rPr>
-    </w:lvl>
-    <w:lvl w:ilvl="2" w:tentative="0">
-      <w:start w:val="1"/>
-      <w:numFmt w:val="lowerRoman"/>
-      <w:lvlText w:val="%3."/>
-      <w:lvlJc w:val="right"/>
-      <w:pPr>
-        <w:ind w:left="2160" w:hanging="360"/>
-      </w:pPr>
-      <w:rPr>
-        <w:u w:val="none"/>
-      </w:rPr>
-    </w:lvl>
-    <w:lvl w:ilvl="3" w:tentative="0">
-      <w:start w:val="1"/>
-      <w:numFmt w:val="decimal"/>
-      <w:lvlText w:val="%4."/>
-      <w:lvlJc w:val="left"/>
-      <w:pPr>
-        <w:ind w:left="2880" w:hanging="360"/>
-      </w:pPr>
-      <w:rPr>
-        <w:u w:val="none"/>
-      </w:rPr>
-    </w:lvl>
-    <w:lvl w:ilvl="4" w:tentative="0">
-      <w:start w:val="1"/>
-      <w:numFmt w:val="lowerLetter"/>
-      <w:lvlText w:val="%5."/>
-      <w:lvlJc w:val="left"/>
-      <w:pPr>
-        <w:ind w:left="3600" w:hanging="360"/>
-      </w:pPr>
-      <w:rPr>
-        <w:u w:val="none"/>
-      </w:rPr>
-    </w:lvl>
-    <w:lvl w:ilvl="5" w:tentative="0">
-      <w:start w:val="1"/>
-      <w:numFmt w:val="lowerRoman"/>
-      <w:lvlText w:val="%6."/>
-      <w:lvlJc w:val="right"/>
-      <w:pPr>
-        <w:ind w:left="4320" w:hanging="360"/>
-      </w:pPr>
-      <w:rPr>
-        <w:u w:val="none"/>
-      </w:rPr>
-    </w:lvl>
-    <w:lvl w:ilvl="6" w:tentative="0">
-      <w:start w:val="1"/>
-      <w:numFmt w:val="decimal"/>
-      <w:lvlText w:val="%7."/>
-      <w:lvlJc w:val="left"/>
-      <w:pPr>
-        <w:ind w:left="5040" w:hanging="360"/>
-      </w:pPr>
-      <w:rPr>
-        <w:u w:val="none"/>
-      </w:rPr>
-    </w:lvl>
-    <w:lvl w:ilvl="7" w:tentative="0">
-      <w:start w:val="1"/>
-      <w:numFmt w:val="lowerLetter"/>
-      <w:lvlText w:val="%8."/>
-      <w:lvlJc w:val="left"/>
-      <w:pPr>
-        <w:ind w:left="5760" w:hanging="360"/>
-      </w:pPr>
-      <w:rPr>
-        <w:u w:val="none"/>
-      </w:rPr>
-    </w:lvl>
-    <w:lvl w:ilvl="8" w:tentative="0">
-      <w:start w:val="1"/>
-      <w:numFmt w:val="lowerRoman"/>
-      <w:lvlText w:val="%9."/>
-      <w:lvlJc w:val="right"/>
-      <w:pPr>
-        <w:ind w:left="6480" w:hanging="360"/>
-      </w:pPr>
-      <w:rPr>
-        <w:u w:val="none"/>
-      </w:rPr>
-    </w:lvl>
-  </w:abstractNum>
   <w:num w:numId="1">
+    <w:abstractNumId w:val="1"/>
+  </w:num>
+  <w:num w:numId="2">
     <w:abstractNumId w:val="2"/>
   </w:num>
-  <w:num w:numId="2">
-    <w:abstractNumId w:val="1"/>
-  </w:num>
   <w:num w:numId="3">
-    <w:abstractNumId w:val="3"/>
-  </w:num>
-  <w:num w:numId="4">
     <w:abstractNumId w:val="0"/>
   </w:num>
 </w:numbering>
@@ -3424,6 +3610,7 @@
         <w:rFonts w:ascii="Arial" w:hAnsi="Arial" w:eastAsia="Arial" w:cs="Arial"/>
       </w:rPr>
     </w:rPrDefault>
+    <w:pPrDefault/>
   </w:docDefaults>
   <w:latentStyles w:count="260" w:defQFormat="0" w:defUnhideWhenUsed="1" w:defSemiHidden="1" w:defUIPriority="99" w:defLockedState="0">
     <w:lsdException w:qFormat="1" w:unhideWhenUsed="0" w:uiPriority="0" w:semiHidden="0" w:name="Normal"/>
@@ -3576,104 +3763,6 @@
     <w:lsdException w:unhideWhenUsed="0" w:uiPriority="0" w:semiHidden="0" w:name="Balloon Text"/>
     <w:lsdException w:unhideWhenUsed="0" w:uiPriority="0" w:semiHidden="0" w:name="Table Grid"/>
     <w:lsdException w:unhideWhenUsed="0" w:uiPriority="0" w:semiHidden="0" w:name="Table Theme"/>
-    <w:lsdException w:unhideWhenUsed="0" w:uiPriority="60" w:semiHidden="0" w:name="Light Shading"/>
-    <w:lsdException w:unhideWhenUsed="0" w:uiPriority="61" w:semiHidden="0" w:name="Light List"/>
-    <w:lsdException w:unhideWhenUsed="0" w:uiPriority="62" w:semiHidden="0" w:name="Light Grid"/>
-    <w:lsdException w:unhideWhenUsed="0" w:uiPriority="63" w:semiHidden="0" w:name="Medium Shading 1"/>
-    <w:lsdException w:unhideWhenUsed="0" w:uiPriority="64" w:semiHidden="0" w:name="Medium Shading 2"/>
-    <w:lsdException w:unhideWhenUsed="0" w:uiPriority="65" w:semiHidden="0" w:name="Medium List 1"/>
-    <w:lsdException w:unhideWhenUsed="0" w:uiPriority="66" w:semiHidden="0" w:name="Medium List 2"/>
-    <w:lsdException w:unhideWhenUsed="0" w:uiPriority="67" w:semiHidden="0" w:name="Medium Grid 1"/>
-    <w:lsdException w:unhideWhenUsed="0" w:uiPriority="68" w:semiHidden="0" w:name="Medium Grid 2"/>
-    <w:lsdException w:unhideWhenUsed="0" w:uiPriority="69" w:semiHidden="0" w:name="Medium Grid 3"/>
-    <w:lsdException w:unhideWhenUsed="0" w:uiPriority="70" w:semiHidden="0" w:name="Dark List"/>
-    <w:lsdException w:unhideWhenUsed="0" w:uiPriority="71" w:semiHidden="0" w:name="Colorful Shading"/>
-    <w:lsdException w:unhideWhenUsed="0" w:uiPriority="72" w:semiHidden="0" w:name="Colorful List"/>
-    <w:lsdException w:unhideWhenUsed="0" w:uiPriority="73" w:semiHidden="0" w:name="Colorful Grid"/>
-    <w:lsdException w:unhideWhenUsed="0" w:uiPriority="60" w:semiHidden="0" w:name="Light Shading Accent 1"/>
-    <w:lsdException w:unhideWhenUsed="0" w:uiPriority="61" w:semiHidden="0" w:name="Light List Accent 1"/>
-    <w:lsdException w:unhideWhenUsed="0" w:uiPriority="62" w:semiHidden="0" w:name="Light Grid Accent 1"/>
-    <w:lsdException w:unhideWhenUsed="0" w:uiPriority="63" w:semiHidden="0" w:name="Medium Shading 1 Accent 1"/>
-    <w:lsdException w:unhideWhenUsed="0" w:uiPriority="64" w:semiHidden="0" w:name="Medium Shading 2 Accent 1"/>
-    <w:lsdException w:unhideWhenUsed="0" w:uiPriority="65" w:semiHidden="0" w:name="Medium List 1 Accent 1"/>
-    <w:lsdException w:unhideWhenUsed="0" w:uiPriority="66" w:semiHidden="0" w:name="Medium List 2 Accent 1"/>
-    <w:lsdException w:unhideWhenUsed="0" w:uiPriority="67" w:semiHidden="0" w:name="Medium Grid 1 Accent 1"/>
-    <w:lsdException w:unhideWhenUsed="0" w:uiPriority="68" w:semiHidden="0" w:name="Medium Grid 2 Accent 1"/>
-    <w:lsdException w:unhideWhenUsed="0" w:uiPriority="69" w:semiHidden="0" w:name="Medium Grid 3 Accent 1"/>
-    <w:lsdException w:unhideWhenUsed="0" w:uiPriority="70" w:semiHidden="0" w:name="Dark List Accent 1"/>
-    <w:lsdException w:unhideWhenUsed="0" w:uiPriority="71" w:semiHidden="0" w:name="Colorful Shading Accent 1"/>
-    <w:lsdException w:unhideWhenUsed="0" w:uiPriority="72" w:semiHidden="0" w:name="Colorful List Accent 1"/>
-    <w:lsdException w:unhideWhenUsed="0" w:uiPriority="73" w:semiHidden="0" w:name="Colorful Grid Accent 1"/>
-    <w:lsdException w:unhideWhenUsed="0" w:uiPriority="60" w:semiHidden="0" w:name="Light Shading Accent 2"/>
-    <w:lsdException w:unhideWhenUsed="0" w:uiPriority="61" w:semiHidden="0" w:name="Light List Accent 2"/>
-    <w:lsdException w:unhideWhenUsed="0" w:uiPriority="62" w:semiHidden="0" w:name="Light Grid Accent 2"/>
-    <w:lsdException w:unhideWhenUsed="0" w:uiPriority="63" w:semiHidden="0" w:name="Medium Shading 1 Accent 2"/>
-    <w:lsdException w:unhideWhenUsed="0" w:uiPriority="64" w:semiHidden="0" w:name="Medium Shading 2 Accent 2"/>
-    <w:lsdException w:unhideWhenUsed="0" w:uiPriority="65" w:semiHidden="0" w:name="Medium List 1 Accent 2"/>
-    <w:lsdException w:unhideWhenUsed="0" w:uiPriority="66" w:semiHidden="0" w:name="Medium List 2 Accent 2"/>
-    <w:lsdException w:unhideWhenUsed="0" w:uiPriority="67" w:semiHidden="0" w:name="Medium Grid 1 Accent 2"/>
-    <w:lsdException w:unhideWhenUsed="0" w:uiPriority="68" w:semiHidden="0" w:name="Medium Grid 2 Accent 2"/>
-    <w:lsdException w:unhideWhenUsed="0" w:uiPriority="69" w:semiHidden="0" w:name="Medium Grid 3 Accent 2"/>
-    <w:lsdException w:unhideWhenUsed="0" w:uiPriority="70" w:semiHidden="0" w:name="Dark List Accent 2"/>
-    <w:lsdException w:unhideWhenUsed="0" w:uiPriority="71" w:semiHidden="0" w:name="Colorful Shading Accent 2"/>
-    <w:lsdException w:unhideWhenUsed="0" w:uiPriority="72" w:semiHidden="0" w:name="Colorful List Accent 2"/>
-    <w:lsdException w:unhideWhenUsed="0" w:uiPriority="73" w:semiHidden="0" w:name="Colorful Grid Accent 2"/>
-    <w:lsdException w:unhideWhenUsed="0" w:uiPriority="60" w:semiHidden="0" w:name="Light Shading Accent 3"/>
-    <w:lsdException w:unhideWhenUsed="0" w:uiPriority="61" w:semiHidden="0" w:name="Light List Accent 3"/>
-    <w:lsdException w:unhideWhenUsed="0" w:uiPriority="62" w:semiHidden="0" w:name="Light Grid Accent 3"/>
-    <w:lsdException w:unhideWhenUsed="0" w:uiPriority="63" w:semiHidden="0" w:name="Medium Shading 1 Accent 3"/>
-    <w:lsdException w:unhideWhenUsed="0" w:uiPriority="64" w:semiHidden="0" w:name="Medium Shading 2 Accent 3"/>
-    <w:lsdException w:unhideWhenUsed="0" w:uiPriority="65" w:semiHidden="0" w:name="Medium List 1 Accent 3"/>
-    <w:lsdException w:unhideWhenUsed="0" w:uiPriority="66" w:semiHidden="0" w:name="Medium List 2 Accent 3"/>
-    <w:lsdException w:unhideWhenUsed="0" w:uiPriority="67" w:semiHidden="0" w:name="Medium Grid 1 Accent 3"/>
-    <w:lsdException w:unhideWhenUsed="0" w:uiPriority="68" w:semiHidden="0" w:name="Medium Grid 2 Accent 3"/>
-    <w:lsdException w:unhideWhenUsed="0" w:uiPriority="69" w:semiHidden="0" w:name="Medium Grid 3 Accent 3"/>
-    <w:lsdException w:unhideWhenUsed="0" w:uiPriority="70" w:semiHidden="0" w:name="Dark List Accent 3"/>
-    <w:lsdException w:unhideWhenUsed="0" w:uiPriority="71" w:semiHidden="0" w:name="Colorful Shading Accent 3"/>
-    <w:lsdException w:unhideWhenUsed="0" w:uiPriority="72" w:semiHidden="0" w:name="Colorful List Accent 3"/>
-    <w:lsdException w:unhideWhenUsed="0" w:uiPriority="73" w:semiHidden="0" w:name="Colorful Grid Accent 3"/>
-    <w:lsdException w:unhideWhenUsed="0" w:uiPriority="60" w:semiHidden="0" w:name="Light Shading Accent 4"/>
-    <w:lsdException w:unhideWhenUsed="0" w:uiPriority="61" w:semiHidden="0" w:name="Light List Accent 4"/>
-    <w:lsdException w:unhideWhenUsed="0" w:uiPriority="62" w:semiHidden="0" w:name="Light Grid Accent 4"/>
-    <w:lsdException w:unhideWhenUsed="0" w:uiPriority="63" w:semiHidden="0" w:name="Medium Shading 1 Accent 4"/>
-    <w:lsdException w:unhideWhenUsed="0" w:uiPriority="64" w:semiHidden="0" w:name="Medium Shading 2 Accent 4"/>
-    <w:lsdException w:unhideWhenUsed="0" w:uiPriority="65" w:semiHidden="0" w:name="Medium List 1 Accent 4"/>
-    <w:lsdException w:unhideWhenUsed="0" w:uiPriority="66" w:semiHidden="0" w:name="Medium List 2 Accent 4"/>
-    <w:lsdException w:unhideWhenUsed="0" w:uiPriority="67" w:semiHidden="0" w:name="Medium Grid 1 Accent 4"/>
-    <w:lsdException w:unhideWhenUsed="0" w:uiPriority="68" w:semiHidden="0" w:name="Medium Grid 2 Accent 4"/>
-    <w:lsdException w:unhideWhenUsed="0" w:uiPriority="69" w:semiHidden="0" w:name="Medium Grid 3 Accent 4"/>
-    <w:lsdException w:unhideWhenUsed="0" w:uiPriority="70" w:semiHidden="0" w:name="Dark List Accent 4"/>
-    <w:lsdException w:unhideWhenUsed="0" w:uiPriority="71" w:semiHidden="0" w:name="Colorful Shading Accent 4"/>
-    <w:lsdException w:unhideWhenUsed="0" w:uiPriority="72" w:semiHidden="0" w:name="Colorful List Accent 4"/>
-    <w:lsdException w:unhideWhenUsed="0" w:uiPriority="73" w:semiHidden="0" w:name="Colorful Grid Accent 4"/>
-    <w:lsdException w:unhideWhenUsed="0" w:uiPriority="60" w:semiHidden="0" w:name="Light Shading Accent 5"/>
-    <w:lsdException w:unhideWhenUsed="0" w:uiPriority="61" w:semiHidden="0" w:name="Light List Accent 5"/>
-    <w:lsdException w:unhideWhenUsed="0" w:uiPriority="62" w:semiHidden="0" w:name="Light Grid Accent 5"/>
-    <w:lsdException w:unhideWhenUsed="0" w:uiPriority="63" w:semiHidden="0" w:name="Medium Shading 1 Accent 5"/>
-    <w:lsdException w:unhideWhenUsed="0" w:uiPriority="64" w:semiHidden="0" w:name="Medium Shading 2 Accent 5"/>
-    <w:lsdException w:unhideWhenUsed="0" w:uiPriority="65" w:semiHidden="0" w:name="Medium List 1 Accent 5"/>
-    <w:lsdException w:unhideWhenUsed="0" w:uiPriority="66" w:semiHidden="0" w:name="Medium List 2 Accent 5"/>
-    <w:lsdException w:unhideWhenUsed="0" w:uiPriority="67" w:semiHidden="0" w:name="Medium Grid 1 Accent 5"/>
-    <w:lsdException w:unhideWhenUsed="0" w:uiPriority="68" w:semiHidden="0" w:name="Medium Grid 2 Accent 5"/>
-    <w:lsdException w:unhideWhenUsed="0" w:uiPriority="69" w:semiHidden="0" w:name="Medium Grid 3 Accent 5"/>
-    <w:lsdException w:unhideWhenUsed="0" w:uiPriority="70" w:semiHidden="0" w:name="Dark List Accent 5"/>
-    <w:lsdException w:unhideWhenUsed="0" w:uiPriority="71" w:semiHidden="0" w:name="Colorful Shading Accent 5"/>
-    <w:lsdException w:unhideWhenUsed="0" w:uiPriority="72" w:semiHidden="0" w:name="Colorful List Accent 5"/>
-    <w:lsdException w:unhideWhenUsed="0" w:uiPriority="73" w:semiHidden="0" w:name="Colorful Grid Accent 5"/>
-    <w:lsdException w:unhideWhenUsed="0" w:uiPriority="60" w:semiHidden="0" w:name="Light Shading Accent 6"/>
-    <w:lsdException w:unhideWhenUsed="0" w:uiPriority="61" w:semiHidden="0" w:name="Light List Accent 6"/>
-    <w:lsdException w:unhideWhenUsed="0" w:uiPriority="62" w:semiHidden="0" w:name="Light Grid Accent 6"/>
-    <w:lsdException w:unhideWhenUsed="0" w:uiPriority="63" w:semiHidden="0" w:name="Medium Shading 1 Accent 6"/>
-    <w:lsdException w:unhideWhenUsed="0" w:uiPriority="64" w:semiHidden="0" w:name="Medium Shading 2 Accent 6"/>
-    <w:lsdException w:unhideWhenUsed="0" w:uiPriority="65" w:semiHidden="0" w:name="Medium List 1 Accent 6"/>
-    <w:lsdException w:unhideWhenUsed="0" w:uiPriority="66" w:semiHidden="0" w:name="Medium List 2 Accent 6"/>
-    <w:lsdException w:unhideWhenUsed="0" w:uiPriority="67" w:semiHidden="0" w:name="Medium Grid 1 Accent 6"/>
-    <w:lsdException w:unhideWhenUsed="0" w:uiPriority="68" w:semiHidden="0" w:name="Medium Grid 2 Accent 6"/>
-    <w:lsdException w:unhideWhenUsed="0" w:uiPriority="69" w:semiHidden="0" w:name="Medium Grid 3 Accent 6"/>
-    <w:lsdException w:unhideWhenUsed="0" w:uiPriority="70" w:semiHidden="0" w:name="Dark List Accent 6"/>
-    <w:lsdException w:unhideWhenUsed="0" w:uiPriority="71" w:semiHidden="0" w:name="Colorful Shading Accent 6"/>
-    <w:lsdException w:unhideWhenUsed="0" w:uiPriority="72" w:semiHidden="0" w:name="Colorful List Accent 6"/>
-    <w:lsdException w:unhideWhenUsed="0" w:uiPriority="73" w:semiHidden="0" w:name="Colorful Grid Accent 6"/>
   </w:latentStyles>
   <w:style w:type="paragraph" w:default="1" w:styleId="1">
     <w:name w:val="Normal"/>
@@ -3811,6 +3900,22 @@
     </w:tblPr>
   </w:style>
   <w:style w:type="paragraph" w:styleId="10">
+    <w:name w:val="Title"/>
+    <w:basedOn w:val="1"/>
+    <w:next w:val="1"/>
+    <w:qFormat/>
+    <w:uiPriority w:val="0"/>
+    <w:pPr>
+      <w:keepNext/>
+      <w:keepLines/>
+      <w:spacing w:before="0" w:after="60"/>
+    </w:pPr>
+    <w:rPr>
+      <w:sz w:val="52"/>
+      <w:szCs w:val="52"/>
+    </w:rPr>
+  </w:style>
+  <w:style w:type="paragraph" w:styleId="11">
     <w:name w:val="Subtitle"/>
     <w:basedOn w:val="1"/>
     <w:next w:val="1"/>
@@ -3826,22 +3931,6 @@
       <w:color w:val="666666"/>
       <w:sz w:val="30"/>
       <w:szCs w:val="30"/>
-    </w:rPr>
-  </w:style>
-  <w:style w:type="paragraph" w:styleId="11">
-    <w:name w:val="Title"/>
-    <w:basedOn w:val="1"/>
-    <w:next w:val="1"/>
-    <w:qFormat/>
-    <w:uiPriority w:val="0"/>
-    <w:pPr>
-      <w:keepNext/>
-      <w:keepLines/>
-      <w:spacing w:before="0" w:after="60"/>
-    </w:pPr>
-    <w:rPr>
-      <w:sz w:val="52"/>
-      <w:szCs w:val="52"/>
     </w:rPr>
   </w:style>
   <w:style w:type="table" w:customStyle="1" w:styleId="12">
@@ -4040,7 +4129,7 @@
         <a:solidFill>
           <a:schemeClr val="phClr"/>
         </a:solidFill>
-        <a:gradFill rotWithShape="true">
+        <a:gradFill rotWithShape="1">
           <a:gsLst>
             <a:gs pos="0">
               <a:schemeClr val="phClr">
@@ -4061,9 +4150,9 @@
               </a:schemeClr>
             </a:gs>
           </a:gsLst>
-          <a:lin ang="16200000" scaled="true"/>
+          <a:lin ang="16200000" scaled="1"/>
         </a:gradFill>
-        <a:gradFill rotWithShape="true">
+        <a:gradFill rotWithShape="1">
           <a:gsLst>
             <a:gs pos="0">
               <a:schemeClr val="phClr">
@@ -4080,7 +4169,7 @@
               </a:schemeClr>
             </a:gs>
           </a:gsLst>
-          <a:lin ang="16200000" scaled="false"/>
+          <a:lin ang="16200000" scaled="0"/>
         </a:gradFill>
       </a:fillStyleLst>
       <a:lnStyleLst>
@@ -4150,7 +4239,7 @@
         <a:solidFill>
           <a:schemeClr val="phClr"/>
         </a:solidFill>
-        <a:gradFill rotWithShape="true">
+        <a:gradFill rotWithShape="1">
           <a:gsLst>
             <a:gs pos="0">
               <a:schemeClr val="phClr">
@@ -4176,7 +4265,7 @@
             <a:fillToRect l="50000" t="-80000" r="50000" b="180000"/>
           </a:path>
         </a:gradFill>
-        <a:gradFill rotWithShape="true">
+        <a:gradFill rotWithShape="1">
           <a:gsLst>
             <a:gs pos="0">
               <a:schemeClr val="phClr">

--- a/Requisitos/descricao_casos_de_uso/nivel_sistema/CSU09 - Manter Fornecedor.docx
+++ b/Requisitos/descricao_casos_de_uso/nivel_sistema/CSU09 - Manter Fornecedor.docx
@@ -1,6 +1,6 @@
 
 <file path=word/document.xml><?xml version="1.0" encoding="utf-8"?>
-<w:document xmlns:wpc="http://schemas.microsoft.com/office/word/2010/wordprocessingCanvas" xmlns:cx="http://schemas.microsoft.com/office/drawing/2014/chartex" xmlns:cx1="http://schemas.microsoft.com/office/drawing/2015/9/8/chartex" xmlns:cx2="http://schemas.microsoft.com/office/drawing/2015/10/21/chartex" xmlns:cx3="http://schemas.microsoft.com/office/drawing/2016/5/9/chartex" xmlns:cx4="http://schemas.microsoft.com/office/drawing/2016/5/10/chartex" xmlns:cx5="http://schemas.microsoft.com/office/drawing/2016/5/11/chartex" xmlns:cx6="http://schemas.microsoft.com/office/drawing/2016/5/12/chartex" xmlns:cx7="http://schemas.microsoft.com/office/drawing/2016/5/13/chartex" xmlns:cx8="http://schemas.microsoft.com/office/drawing/2016/5/14/chartex" xmlns:mc="http://schemas.openxmlformats.org/markup-compatibility/2006" xmlns:aink="http://schemas.microsoft.com/office/drawing/2016/ink" xmlns:am3d="http://schemas.microsoft.com/office/drawing/2017/model3d" xmlns:o="urn:schemas-microsoft-com:office:office" xmlns:r="http://schemas.openxmlformats.org/officeDocument/2006/relationships" xmlns:m="http://schemas.openxmlformats.org/officeDocument/2006/math" xmlns:v="urn:schemas-microsoft-com:vml" xmlns:wp14="http://schemas.microsoft.com/office/word/2010/wordprocessingDrawing" xmlns:wp="http://schemas.openxmlformats.org/drawingml/2006/wordprocessingDrawing" xmlns:w10="urn:schemas-microsoft-com:office:word" xmlns:w="http://schemas.openxmlformats.org/wordprocessingml/2006/main" xmlns:w14="http://schemas.microsoft.com/office/word/2010/wordml" xmlns:w15="http://schemas.microsoft.com/office/word/2012/wordml" xmlns:w16cex="http://schemas.microsoft.com/office/word/2018/wordml/cex" xmlns:w16cid="http://schemas.microsoft.com/office/word/2016/wordml/cid" xmlns:w16="http://schemas.microsoft.com/office/word/2018/wordml" xmlns:w16se="http://schemas.microsoft.com/office/word/2015/wordml/symex" xmlns:wpg="http://schemas.microsoft.com/office/word/2010/wordprocessingGroup" xmlns:wpi="http://schemas.microsoft.com/office/word/2010/wordprocessingInk" xmlns:wne="http://schemas.microsoft.com/office/word/2006/wordml" xmlns:wps="http://schemas.microsoft.com/office/word/2010/wordprocessingShape" mc:Ignorable="w14 w15 w16se w16cid w16 w16cex wp14">
+<w:document xmlns:wpc="http://schemas.microsoft.com/office/word/2010/wordprocessingCanvas" xmlns:mc="http://schemas.openxmlformats.org/markup-compatibility/2006" xmlns:o="urn:schemas-microsoft-com:office:office" xmlns:r="http://schemas.openxmlformats.org/officeDocument/2006/relationships" xmlns:m="http://schemas.openxmlformats.org/officeDocument/2006/math" xmlns:v="urn:schemas-microsoft-com:vml" xmlns:wp14="http://schemas.microsoft.com/office/word/2010/wordprocessingDrawing" xmlns:wp="http://schemas.openxmlformats.org/drawingml/2006/wordprocessingDrawing" xmlns:w="http://schemas.openxmlformats.org/wordprocessingml/2006/main" xmlns:w14="http://schemas.microsoft.com/office/word/2010/wordml" xmlns:w10="urn:schemas-microsoft-com:office:word" xmlns:w15="http://schemas.microsoft.com/office/word/2012/wordml" xmlns:wpg="http://schemas.microsoft.com/office/word/2010/wordprocessingGroup" xmlns:wpi="http://schemas.microsoft.com/office/word/2010/wordprocessingInk" xmlns:wne="http://schemas.microsoft.com/office/word/2006/wordml" xmlns:wps="http://schemas.microsoft.com/office/word/2010/wordprocessingShape" xmlns:wpsCustomData="http://www.wps.cn/officeDocument/2013/wpsCustomData" mc:Ignorable="w14 w15 wp14">
   <w:background w:color="FFFFFF"/>
   <w:body>
     <w:p>
@@ -12,6 +12,11 @@
           <w:color w:val="000000" w:themeColor="text1"/>
           <w:sz w:val="32"/>
           <w:szCs w:val="32"/>
+          <w14:textFill>
+            <w14:solidFill>
+              <w14:schemeClr w14:val="tx1"/>
+            </w14:solidFill>
+          </w14:textFill>
         </w:rPr>
       </w:pPr>
       <w:r>
@@ -21,6 +26,11 @@
           <w:color w:val="000000" w:themeColor="text1"/>
           <w:sz w:val="32"/>
           <w:szCs w:val="32"/>
+          <w14:textFill>
+            <w14:solidFill>
+              <w14:schemeClr w14:val="tx1"/>
+            </w14:solidFill>
+          </w14:textFill>
         </w:rPr>
         <w:t>CSU09 - Manter Fornecedor</w:t>
       </w:r>
@@ -75,27 +85,48 @@
     </w:p>
     <w:tbl>
       <w:tblPr>
-        <w:tblStyle w:val="Style10"/>
+        <w:tblStyle w:val="13"/>
         <w:tblW w:w="9029" w:type="dxa"/>
         <w:tblInd w:w="0" w:type="dxa"/>
         <w:tblBorders>
-          <w:top w:val="single" w:sz="8" w:space="0" w:color="000000"/>
-          <w:left w:val="single" w:sz="8" w:space="0" w:color="000000"/>
-          <w:bottom w:val="single" w:sz="8" w:space="0" w:color="000000"/>
-          <w:right w:val="single" w:sz="8" w:space="0" w:color="000000"/>
-          <w:insideH w:val="single" w:sz="8" w:space="0" w:color="000000"/>
-          <w:insideV w:val="single" w:sz="8" w:space="0" w:color="000000"/>
+          <w:top w:val="single" w:color="000000" w:sz="8" w:space="0"/>
+          <w:left w:val="single" w:color="000000" w:sz="8" w:space="0"/>
+          <w:bottom w:val="single" w:color="000000" w:sz="8" w:space="0"/>
+          <w:right w:val="single" w:color="000000" w:sz="8" w:space="0"/>
+          <w:insideH w:val="single" w:color="000000" w:sz="8" w:space="0"/>
+          <w:insideV w:val="single" w:color="000000" w:sz="8" w:space="0"/>
         </w:tblBorders>
         <w:tblLayout w:type="fixed"/>
-        <w:tblLook w:val="04A0" w:firstRow="1" w:lastRow="0" w:firstColumn="1" w:lastColumn="0" w:noHBand="0" w:noVBand="1"/>
+        <w:tblCellMar>
+          <w:top w:w="100" w:type="dxa"/>
+          <w:left w:w="100" w:type="dxa"/>
+          <w:bottom w:w="100" w:type="dxa"/>
+          <w:right w:w="100" w:type="dxa"/>
+        </w:tblCellMar>
       </w:tblPr>
       <w:tblGrid>
         <w:gridCol w:w="4514"/>
         <w:gridCol w:w="4515"/>
       </w:tblGrid>
       <w:tr>
+        <w:tblPrEx>
+          <w:tblBorders>
+            <w:top w:val="single" w:color="000000" w:sz="8" w:space="0"/>
+            <w:left w:val="single" w:color="000000" w:sz="8" w:space="0"/>
+            <w:bottom w:val="single" w:color="000000" w:sz="8" w:space="0"/>
+            <w:right w:val="single" w:color="000000" w:sz="8" w:space="0"/>
+            <w:insideH w:val="single" w:color="000000" w:sz="8" w:space="0"/>
+            <w:insideV w:val="single" w:color="000000" w:sz="8" w:space="0"/>
+          </w:tblBorders>
+          <w:tblCellMar>
+            <w:top w:w="100" w:type="dxa"/>
+            <w:left w:w="100" w:type="dxa"/>
+            <w:bottom w:w="100" w:type="dxa"/>
+            <w:right w:w="100" w:type="dxa"/>
+          </w:tblCellMar>
+        </w:tblPrEx>
         <w:trPr>
-          <w:trHeight w:val="390"/>
+          <w:trHeight w:val="390" w:hRule="atLeast"/>
         </w:trPr>
         <w:tc>
           <w:tcPr>
@@ -165,6 +196,22 @@
         </w:tc>
       </w:tr>
       <w:tr>
+        <w:tblPrEx>
+          <w:tblBorders>
+            <w:top w:val="single" w:color="000000" w:sz="8" w:space="0"/>
+            <w:left w:val="single" w:color="000000" w:sz="8" w:space="0"/>
+            <w:bottom w:val="single" w:color="000000" w:sz="8" w:space="0"/>
+            <w:right w:val="single" w:color="000000" w:sz="8" w:space="0"/>
+            <w:insideH w:val="single" w:color="000000" w:sz="8" w:space="0"/>
+            <w:insideV w:val="single" w:color="000000" w:sz="8" w:space="0"/>
+          </w:tblBorders>
+          <w:tblCellMar>
+            <w:top w:w="100" w:type="dxa"/>
+            <w:left w:w="100" w:type="dxa"/>
+            <w:bottom w:w="100" w:type="dxa"/>
+            <w:right w:w="100" w:type="dxa"/>
+          </w:tblCellMar>
+        </w:tblPrEx>
         <w:tc>
           <w:tcPr>
             <w:tcW w:w="4514" w:type="dxa"/>
@@ -231,6 +278,22 @@
         </w:tc>
       </w:tr>
       <w:tr>
+        <w:tblPrEx>
+          <w:tblBorders>
+            <w:top w:val="single" w:color="000000" w:sz="8" w:space="0"/>
+            <w:left w:val="single" w:color="000000" w:sz="8" w:space="0"/>
+            <w:bottom w:val="single" w:color="000000" w:sz="8" w:space="0"/>
+            <w:right w:val="single" w:color="000000" w:sz="8" w:space="0"/>
+            <w:insideH w:val="single" w:color="000000" w:sz="8" w:space="0"/>
+            <w:insideV w:val="single" w:color="000000" w:sz="8" w:space="0"/>
+          </w:tblBorders>
+          <w:tblCellMar>
+            <w:top w:w="100" w:type="dxa"/>
+            <w:left w:w="100" w:type="dxa"/>
+            <w:bottom w:w="100" w:type="dxa"/>
+            <w:right w:w="100" w:type="dxa"/>
+          </w:tblCellMar>
+        </w:tblPrEx>
         <w:tc>
           <w:tcPr>
             <w:tcW w:w="4514" w:type="dxa"/>
@@ -297,6 +360,22 @@
         </w:tc>
       </w:tr>
       <w:tr>
+        <w:tblPrEx>
+          <w:tblBorders>
+            <w:top w:val="single" w:color="000000" w:sz="8" w:space="0"/>
+            <w:left w:val="single" w:color="000000" w:sz="8" w:space="0"/>
+            <w:bottom w:val="single" w:color="000000" w:sz="8" w:space="0"/>
+            <w:right w:val="single" w:color="000000" w:sz="8" w:space="0"/>
+            <w:insideH w:val="single" w:color="000000" w:sz="8" w:space="0"/>
+            <w:insideV w:val="single" w:color="000000" w:sz="8" w:space="0"/>
+          </w:tblBorders>
+          <w:tblCellMar>
+            <w:top w:w="100" w:type="dxa"/>
+            <w:left w:w="100" w:type="dxa"/>
+            <w:bottom w:w="100" w:type="dxa"/>
+            <w:right w:w="100" w:type="dxa"/>
+          </w:tblCellMar>
+        </w:tblPrEx>
         <w:tc>
           <w:tcPr>
             <w:tcW w:w="4514" w:type="dxa"/>
@@ -363,6 +442,22 @@
         </w:tc>
       </w:tr>
       <w:tr>
+        <w:tblPrEx>
+          <w:tblBorders>
+            <w:top w:val="single" w:color="000000" w:sz="8" w:space="0"/>
+            <w:left w:val="single" w:color="000000" w:sz="8" w:space="0"/>
+            <w:bottom w:val="single" w:color="000000" w:sz="8" w:space="0"/>
+            <w:right w:val="single" w:color="000000" w:sz="8" w:space="0"/>
+            <w:insideH w:val="single" w:color="000000" w:sz="8" w:space="0"/>
+            <w:insideV w:val="single" w:color="000000" w:sz="8" w:space="0"/>
+          </w:tblBorders>
+          <w:tblCellMar>
+            <w:top w:w="100" w:type="dxa"/>
+            <w:left w:w="100" w:type="dxa"/>
+            <w:bottom w:w="100" w:type="dxa"/>
+            <w:right w:w="100" w:type="dxa"/>
+          </w:tblCellMar>
+        </w:tblPrEx>
         <w:tc>
           <w:tcPr>
             <w:tcW w:w="4514" w:type="dxa"/>
@@ -423,7 +518,7 @@
                 <w:sz w:val="28"/>
                 <w:szCs w:val="28"/>
               </w:rPr>
-              <w:t xml:space="preserve">O ator deve estar autenticado no sistema de acordo com o </w:t>
+              <w:t xml:space="preserve">Ator deve ter realizado autenticação </w:t>
             </w:r>
             <w:r>
               <w:rPr>
@@ -432,7 +527,26 @@
                 <w:sz w:val="28"/>
                 <w:szCs w:val="28"/>
               </w:rPr>
-              <w:t>CSU17 - Autenticar Pessoa</w:t>
+              <w:t>CSU1</w:t>
+            </w:r>
+            <w:r>
+              <w:rPr>
+                <w:rFonts w:hint="default" w:ascii="Times New Roman" w:hAnsi="Times New Roman" w:cs="Times New Roman"/>
+                <w:color w:val="FF0000"/>
+                <w:sz w:val="28"/>
+                <w:szCs w:val="28"/>
+                <w:lang w:val="pt-BR"/>
+              </w:rPr>
+              <w:t>9</w:t>
+            </w:r>
+            <w:r>
+              <w:rPr>
+                <w:rFonts w:ascii="Times New Roman" w:hAnsi="Times New Roman" w:cs="Times New Roman"/>
+                <w:color w:val="FF0000"/>
+                <w:sz w:val="28"/>
+                <w:szCs w:val="28"/>
+              </w:rPr>
+              <w:t xml:space="preserve"> - AutenticarPessoa</w:t>
             </w:r>
             <w:r>
               <w:rPr>
@@ -442,10 +556,28 @@
               </w:rPr>
               <w:t>.</w:t>
             </w:r>
+            <w:bookmarkStart w:id="0" w:name="_GoBack"/>
+            <w:bookmarkEnd w:id="0"/>
           </w:p>
         </w:tc>
       </w:tr>
       <w:tr>
+        <w:tblPrEx>
+          <w:tblBorders>
+            <w:top w:val="single" w:color="000000" w:sz="8" w:space="0"/>
+            <w:left w:val="single" w:color="000000" w:sz="8" w:space="0"/>
+            <w:bottom w:val="single" w:color="000000" w:sz="8" w:space="0"/>
+            <w:right w:val="single" w:color="000000" w:sz="8" w:space="0"/>
+            <w:insideH w:val="single" w:color="000000" w:sz="8" w:space="0"/>
+            <w:insideV w:val="single" w:color="000000" w:sz="8" w:space="0"/>
+          </w:tblBorders>
+          <w:tblCellMar>
+            <w:top w:w="100" w:type="dxa"/>
+            <w:left w:w="100" w:type="dxa"/>
+            <w:bottom w:w="100" w:type="dxa"/>
+            <w:right w:w="100" w:type="dxa"/>
+          </w:tblCellMar>
+        </w:tblPrEx>
         <w:tc>
           <w:tcPr>
             <w:tcW w:w="4514" w:type="dxa"/>
@@ -512,8 +644,24 @@
         </w:tc>
       </w:tr>
       <w:tr>
+        <w:tblPrEx>
+          <w:tblBorders>
+            <w:top w:val="single" w:color="000000" w:sz="8" w:space="0"/>
+            <w:left w:val="single" w:color="000000" w:sz="8" w:space="0"/>
+            <w:bottom w:val="single" w:color="000000" w:sz="8" w:space="0"/>
+            <w:right w:val="single" w:color="000000" w:sz="8" w:space="0"/>
+            <w:insideH w:val="single" w:color="000000" w:sz="8" w:space="0"/>
+            <w:insideV w:val="single" w:color="000000" w:sz="8" w:space="0"/>
+          </w:tblBorders>
+          <w:tblCellMar>
+            <w:top w:w="100" w:type="dxa"/>
+            <w:left w:w="100" w:type="dxa"/>
+            <w:bottom w:w="100" w:type="dxa"/>
+            <w:right w:w="100" w:type="dxa"/>
+          </w:tblCellMar>
+        </w:tblPrEx>
         <w:trPr>
-          <w:trHeight w:val="420"/>
+          <w:trHeight w:val="420" w:hRule="atLeast"/>
         </w:trPr>
         <w:tc>
           <w:tcPr>
@@ -552,8 +700,24 @@
         </w:tc>
       </w:tr>
       <w:tr>
+        <w:tblPrEx>
+          <w:tblBorders>
+            <w:top w:val="single" w:color="000000" w:sz="8" w:space="0"/>
+            <w:left w:val="single" w:color="000000" w:sz="8" w:space="0"/>
+            <w:bottom w:val="single" w:color="000000" w:sz="8" w:space="0"/>
+            <w:right w:val="single" w:color="000000" w:sz="8" w:space="0"/>
+            <w:insideH w:val="single" w:color="000000" w:sz="8" w:space="0"/>
+            <w:insideV w:val="single" w:color="000000" w:sz="8" w:space="0"/>
+          </w:tblBorders>
+          <w:tblCellMar>
+            <w:top w:w="100" w:type="dxa"/>
+            <w:left w:w="100" w:type="dxa"/>
+            <w:bottom w:w="100" w:type="dxa"/>
+            <w:right w:w="100" w:type="dxa"/>
+          </w:tblCellMar>
+        </w:tblPrEx>
         <w:trPr>
-          <w:trHeight w:val="420"/>
+          <w:trHeight w:val="420" w:hRule="atLeast"/>
         </w:trPr>
         <w:tc>
           <w:tcPr>
@@ -793,9 +957,16 @@
                 <w:szCs w:val="28"/>
                 <w:lang w:val="pt-BR"/>
               </w:rPr>
-              <w:t xml:space="preserve">“Salvar“, o sistema exibe um </w:t>
-            </w:r>
-            <w:proofErr w:type="spellStart"/>
+              <w:t xml:space="preserve">“Salvar“, o sistema exibe um popup com a mensagem “Fornecedor salvo com sucesso” </w:t>
+            </w:r>
+            <w:r>
+              <w:rPr>
+                <w:rFonts w:ascii="Times New Roman" w:hAnsi="Times New Roman" w:cs="Times New Roman"/>
+                <w:sz w:val="28"/>
+                <w:szCs w:val="28"/>
+              </w:rPr>
+              <w:t xml:space="preserve">e é </w:t>
+            </w:r>
             <w:r>
               <w:rPr>
                 <w:rFonts w:ascii="Times New Roman" w:hAnsi="Times New Roman" w:cs="Times New Roman"/>
@@ -803,46 +974,8 @@
                 <w:szCs w:val="28"/>
                 <w:lang w:val="pt-BR"/>
               </w:rPr>
-              <w:t>popup</w:t>
-            </w:r>
-            <w:proofErr w:type="spellEnd"/>
-            <w:r>
-              <w:rPr>
-                <w:rFonts w:ascii="Times New Roman" w:hAnsi="Times New Roman" w:cs="Times New Roman"/>
-                <w:sz w:val="28"/>
-                <w:szCs w:val="28"/>
-                <w:lang w:val="pt-BR"/>
-              </w:rPr>
-              <w:t xml:space="preserve"> co</w:t>
-            </w:r>
-            <w:r>
-              <w:rPr>
-                <w:rFonts w:ascii="Times New Roman" w:hAnsi="Times New Roman" w:cs="Times New Roman"/>
-                <w:sz w:val="28"/>
-                <w:szCs w:val="28"/>
-                <w:lang w:val="pt-BR"/>
-              </w:rPr>
-              <w:t xml:space="preserve">m a mensagem “Fornecedor salvo com sucesso” </w:t>
-            </w:r>
-            <w:r>
-              <w:rPr>
-                <w:rFonts w:ascii="Times New Roman" w:hAnsi="Times New Roman" w:cs="Times New Roman"/>
-                <w:sz w:val="28"/>
-                <w:szCs w:val="28"/>
-              </w:rPr>
-              <w:t xml:space="preserve">e é </w:t>
-            </w:r>
-            <w:proofErr w:type="spellStart"/>
-            <w:r>
-              <w:rPr>
-                <w:rFonts w:ascii="Times New Roman" w:hAnsi="Times New Roman" w:cs="Times New Roman"/>
-                <w:sz w:val="28"/>
-                <w:szCs w:val="28"/>
-                <w:lang w:val="pt-BR"/>
-              </w:rPr>
               <w:t>re</w:t>
             </w:r>
-            <w:proofErr w:type="spellEnd"/>
             <w:r>
               <w:rPr>
                 <w:rFonts w:ascii="Times New Roman" w:hAnsi="Times New Roman" w:cs="Times New Roman"/>
@@ -872,8 +1005,24 @@
         </w:tc>
       </w:tr>
       <w:tr>
+        <w:tblPrEx>
+          <w:tblBorders>
+            <w:top w:val="single" w:color="000000" w:sz="8" w:space="0"/>
+            <w:left w:val="single" w:color="000000" w:sz="8" w:space="0"/>
+            <w:bottom w:val="single" w:color="000000" w:sz="8" w:space="0"/>
+            <w:right w:val="single" w:color="000000" w:sz="8" w:space="0"/>
+            <w:insideH w:val="single" w:color="000000" w:sz="8" w:space="0"/>
+            <w:insideV w:val="single" w:color="000000" w:sz="8" w:space="0"/>
+          </w:tblBorders>
+          <w:tblCellMar>
+            <w:top w:w="100" w:type="dxa"/>
+            <w:left w:w="100" w:type="dxa"/>
+            <w:bottom w:w="100" w:type="dxa"/>
+            <w:right w:w="100" w:type="dxa"/>
+          </w:tblCellMar>
+        </w:tblPrEx>
         <w:trPr>
-          <w:trHeight w:val="420"/>
+          <w:trHeight w:val="420" w:hRule="atLeast"/>
         </w:trPr>
         <w:tc>
           <w:tcPr>
@@ -912,8 +1061,24 @@
         </w:tc>
       </w:tr>
       <w:tr>
+        <w:tblPrEx>
+          <w:tblBorders>
+            <w:top w:val="single" w:color="000000" w:sz="8" w:space="0"/>
+            <w:left w:val="single" w:color="000000" w:sz="8" w:space="0"/>
+            <w:bottom w:val="single" w:color="000000" w:sz="8" w:space="0"/>
+            <w:right w:val="single" w:color="000000" w:sz="8" w:space="0"/>
+            <w:insideH w:val="single" w:color="000000" w:sz="8" w:space="0"/>
+            <w:insideV w:val="single" w:color="000000" w:sz="8" w:space="0"/>
+          </w:tblBorders>
+          <w:tblCellMar>
+            <w:top w:w="100" w:type="dxa"/>
+            <w:left w:w="100" w:type="dxa"/>
+            <w:bottom w:w="100" w:type="dxa"/>
+            <w:right w:w="100" w:type="dxa"/>
+          </w:tblCellMar>
+        </w:tblPrEx>
         <w:trPr>
-          <w:trHeight w:val="420"/>
+          <w:trHeight w:val="420" w:hRule="atLeast"/>
         </w:trPr>
         <w:tc>
           <w:tcPr>
@@ -986,7 +1151,15 @@
                 <w:szCs w:val="28"/>
                 <w:lang w:val="pt-BR"/>
               </w:rPr>
-              <w:t xml:space="preserve"> Ator clica no botão “</w:t>
+              <w:t xml:space="preserve"> Ator clica no botão “Cancelar” </w:t>
+            </w:r>
+            <w:r>
+              <w:rPr>
+                <w:rFonts w:ascii="Times New Roman" w:hAnsi="Times New Roman" w:cs="Times New Roman"/>
+                <w:sz w:val="28"/>
+                <w:szCs w:val="28"/>
+              </w:rPr>
+              <w:t xml:space="preserve">é </w:t>
             </w:r>
             <w:r>
               <w:rPr>
@@ -995,27 +1168,8 @@
                 <w:szCs w:val="28"/>
                 <w:lang w:val="pt-BR"/>
               </w:rPr>
-              <w:t xml:space="preserve">Cancelar” </w:t>
-            </w:r>
-            <w:r>
-              <w:rPr>
-                <w:rFonts w:ascii="Times New Roman" w:hAnsi="Times New Roman" w:cs="Times New Roman"/>
-                <w:sz w:val="28"/>
-                <w:szCs w:val="28"/>
-              </w:rPr>
-              <w:t xml:space="preserve">é </w:t>
-            </w:r>
-            <w:proofErr w:type="spellStart"/>
-            <w:r>
-              <w:rPr>
-                <w:rFonts w:ascii="Times New Roman" w:hAnsi="Times New Roman" w:cs="Times New Roman"/>
-                <w:sz w:val="28"/>
-                <w:szCs w:val="28"/>
-                <w:lang w:val="pt-BR"/>
-              </w:rPr>
               <w:t>re</w:t>
             </w:r>
-            <w:proofErr w:type="spellEnd"/>
             <w:r>
               <w:rPr>
                 <w:rFonts w:ascii="Times New Roman" w:hAnsi="Times New Roman" w:cs="Times New Roman"/>
@@ -1045,8 +1199,24 @@
         </w:tc>
       </w:tr>
       <w:tr>
+        <w:tblPrEx>
+          <w:tblBorders>
+            <w:top w:val="single" w:color="000000" w:sz="8" w:space="0"/>
+            <w:left w:val="single" w:color="000000" w:sz="8" w:space="0"/>
+            <w:bottom w:val="single" w:color="000000" w:sz="8" w:space="0"/>
+            <w:right w:val="single" w:color="000000" w:sz="8" w:space="0"/>
+            <w:insideH w:val="single" w:color="000000" w:sz="8" w:space="0"/>
+            <w:insideV w:val="single" w:color="000000" w:sz="8" w:space="0"/>
+          </w:tblBorders>
+          <w:tblCellMar>
+            <w:top w:w="100" w:type="dxa"/>
+            <w:left w:w="100" w:type="dxa"/>
+            <w:bottom w:w="100" w:type="dxa"/>
+            <w:right w:w="100" w:type="dxa"/>
+          </w:tblCellMar>
+        </w:tblPrEx>
         <w:trPr>
-          <w:trHeight w:val="420"/>
+          <w:trHeight w:val="420" w:hRule="atLeast"/>
         </w:trPr>
         <w:tc>
           <w:tcPr>
@@ -1086,8 +1256,24 @@
         </w:tc>
       </w:tr>
       <w:tr>
+        <w:tblPrEx>
+          <w:tblBorders>
+            <w:top w:val="single" w:color="000000" w:sz="8" w:space="0"/>
+            <w:left w:val="single" w:color="000000" w:sz="8" w:space="0"/>
+            <w:bottom w:val="single" w:color="000000" w:sz="8" w:space="0"/>
+            <w:right w:val="single" w:color="000000" w:sz="8" w:space="0"/>
+            <w:insideH w:val="single" w:color="000000" w:sz="8" w:space="0"/>
+            <w:insideV w:val="single" w:color="000000" w:sz="8" w:space="0"/>
+          </w:tblBorders>
+          <w:tblCellMar>
+            <w:top w:w="100" w:type="dxa"/>
+            <w:left w:w="100" w:type="dxa"/>
+            <w:bottom w:w="100" w:type="dxa"/>
+            <w:right w:w="100" w:type="dxa"/>
+          </w:tblCellMar>
+        </w:tblPrEx>
         <w:trPr>
-          <w:trHeight w:val="420"/>
+          <w:trHeight w:val="420" w:hRule="atLeast"/>
         </w:trPr>
         <w:tc>
           <w:tcPr>
@@ -1229,16 +1415,7 @@
                 <w:sz w:val="28"/>
                 <w:szCs w:val="28"/>
               </w:rPr>
-              <w:t xml:space="preserve">, ver </w:t>
-            </w:r>
-            <w:r>
-              <w:rPr>
-                <w:rFonts w:ascii="Times New Roman" w:hAnsi="Times New Roman" w:cs="Times New Roman"/>
-                <w:sz w:val="28"/>
-                <w:szCs w:val="28"/>
-              </w:rPr>
-              <w:lastRenderedPageBreak/>
-              <w:t xml:space="preserve">Seção </w:t>
+              <w:t xml:space="preserve">, ver Seção </w:t>
             </w:r>
             <w:r>
               <w:rPr>
@@ -1391,25 +1568,46 @@
     </w:p>
     <w:tbl>
       <w:tblPr>
-        <w:tblStyle w:val="Style11"/>
+        <w:tblStyle w:val="14"/>
         <w:tblW w:w="9028" w:type="dxa"/>
         <w:tblInd w:w="0" w:type="dxa"/>
         <w:tblBorders>
-          <w:top w:val="single" w:sz="8" w:space="0" w:color="000000"/>
-          <w:left w:val="single" w:sz="8" w:space="0" w:color="000000"/>
-          <w:bottom w:val="single" w:sz="8" w:space="0" w:color="000000"/>
-          <w:right w:val="single" w:sz="8" w:space="0" w:color="000000"/>
-          <w:insideH w:val="single" w:sz="8" w:space="0" w:color="000000"/>
-          <w:insideV w:val="single" w:sz="8" w:space="0" w:color="000000"/>
+          <w:top w:val="single" w:color="000000" w:sz="8" w:space="0"/>
+          <w:left w:val="single" w:color="000000" w:sz="8" w:space="0"/>
+          <w:bottom w:val="single" w:color="000000" w:sz="8" w:space="0"/>
+          <w:right w:val="single" w:color="000000" w:sz="8" w:space="0"/>
+          <w:insideH w:val="single" w:color="000000" w:sz="8" w:space="0"/>
+          <w:insideV w:val="single" w:color="000000" w:sz="8" w:space="0"/>
         </w:tblBorders>
         <w:tblLayout w:type="fixed"/>
-        <w:tblLook w:val="04A0" w:firstRow="1" w:lastRow="0" w:firstColumn="1" w:lastColumn="0" w:noHBand="0" w:noVBand="1"/>
+        <w:tblCellMar>
+          <w:top w:w="100" w:type="dxa"/>
+          <w:left w:w="100" w:type="dxa"/>
+          <w:bottom w:w="100" w:type="dxa"/>
+          <w:right w:w="100" w:type="dxa"/>
+        </w:tblCellMar>
       </w:tblPr>
       <w:tblGrid>
         <w:gridCol w:w="4514"/>
         <w:gridCol w:w="4514"/>
       </w:tblGrid>
       <w:tr>
+        <w:tblPrEx>
+          <w:tblBorders>
+            <w:top w:val="single" w:color="000000" w:sz="8" w:space="0"/>
+            <w:left w:val="single" w:color="000000" w:sz="8" w:space="0"/>
+            <w:bottom w:val="single" w:color="000000" w:sz="8" w:space="0"/>
+            <w:right w:val="single" w:color="000000" w:sz="8" w:space="0"/>
+            <w:insideH w:val="single" w:color="000000" w:sz="8" w:space="0"/>
+            <w:insideV w:val="single" w:color="000000" w:sz="8" w:space="0"/>
+          </w:tblBorders>
+          <w:tblCellMar>
+            <w:top w:w="100" w:type="dxa"/>
+            <w:left w:w="100" w:type="dxa"/>
+            <w:bottom w:w="100" w:type="dxa"/>
+            <w:right w:w="100" w:type="dxa"/>
+          </w:tblCellMar>
+        </w:tblPrEx>
         <w:tc>
           <w:tcPr>
             <w:tcW w:w="4514" w:type="dxa"/>
@@ -1470,22 +1668,30 @@
                 <w:sz w:val="28"/>
                 <w:szCs w:val="28"/>
               </w:rPr>
-              <w:t>Ator visualiza os det</w:t>
-            </w:r>
-            <w:r>
-              <w:rPr>
-                <w:rFonts w:ascii="Times New Roman" w:hAnsi="Times New Roman" w:cs="Times New Roman"/>
-                <w:sz w:val="28"/>
-                <w:szCs w:val="28"/>
-              </w:rPr>
-              <w:t>alhes do fornecedor.</w:t>
+              <w:t>Ator visualiza os detalhes do fornecedor.</w:t>
             </w:r>
           </w:p>
         </w:tc>
       </w:tr>
       <w:tr>
+        <w:tblPrEx>
+          <w:tblBorders>
+            <w:top w:val="single" w:color="000000" w:sz="8" w:space="0"/>
+            <w:left w:val="single" w:color="000000" w:sz="8" w:space="0"/>
+            <w:bottom w:val="single" w:color="000000" w:sz="8" w:space="0"/>
+            <w:right w:val="single" w:color="000000" w:sz="8" w:space="0"/>
+            <w:insideH w:val="single" w:color="000000" w:sz="8" w:space="0"/>
+            <w:insideV w:val="single" w:color="000000" w:sz="8" w:space="0"/>
+          </w:tblBorders>
+          <w:tblCellMar>
+            <w:top w:w="100" w:type="dxa"/>
+            <w:left w:w="100" w:type="dxa"/>
+            <w:bottom w:w="100" w:type="dxa"/>
+            <w:right w:w="100" w:type="dxa"/>
+          </w:tblCellMar>
+        </w:tblPrEx>
         <w:trPr>
-          <w:trHeight w:val="420"/>
+          <w:trHeight w:val="420" w:hRule="atLeast"/>
         </w:trPr>
         <w:tc>
           <w:tcPr>
@@ -1524,8 +1730,24 @@
         </w:tc>
       </w:tr>
       <w:tr>
+        <w:tblPrEx>
+          <w:tblBorders>
+            <w:top w:val="single" w:color="000000" w:sz="8" w:space="0"/>
+            <w:left w:val="single" w:color="000000" w:sz="8" w:space="0"/>
+            <w:bottom w:val="single" w:color="000000" w:sz="8" w:space="0"/>
+            <w:right w:val="single" w:color="000000" w:sz="8" w:space="0"/>
+            <w:insideH w:val="single" w:color="000000" w:sz="8" w:space="0"/>
+            <w:insideV w:val="single" w:color="000000" w:sz="8" w:space="0"/>
+          </w:tblBorders>
+          <w:tblCellMar>
+            <w:top w:w="100" w:type="dxa"/>
+            <w:left w:w="100" w:type="dxa"/>
+            <w:bottom w:w="100" w:type="dxa"/>
+            <w:right w:w="100" w:type="dxa"/>
+          </w:tblCellMar>
+        </w:tblPrEx>
         <w:trPr>
-          <w:trHeight w:val="420"/>
+          <w:trHeight w:val="420" w:hRule="atLeast"/>
         </w:trPr>
         <w:tc>
           <w:tcPr>
@@ -1665,25 +1887,46 @@
     </w:p>
     <w:tbl>
       <w:tblPr>
-        <w:tblStyle w:val="Style12"/>
+        <w:tblStyle w:val="15"/>
         <w:tblW w:w="9028" w:type="dxa"/>
         <w:tblInd w:w="0" w:type="dxa"/>
         <w:tblBorders>
-          <w:top w:val="single" w:sz="8" w:space="0" w:color="000000"/>
-          <w:left w:val="single" w:sz="8" w:space="0" w:color="000000"/>
-          <w:bottom w:val="single" w:sz="8" w:space="0" w:color="000000"/>
-          <w:right w:val="single" w:sz="8" w:space="0" w:color="000000"/>
-          <w:insideH w:val="single" w:sz="8" w:space="0" w:color="000000"/>
-          <w:insideV w:val="single" w:sz="8" w:space="0" w:color="000000"/>
+          <w:top w:val="single" w:color="000000" w:sz="8" w:space="0"/>
+          <w:left w:val="single" w:color="000000" w:sz="8" w:space="0"/>
+          <w:bottom w:val="single" w:color="000000" w:sz="8" w:space="0"/>
+          <w:right w:val="single" w:color="000000" w:sz="8" w:space="0"/>
+          <w:insideH w:val="single" w:color="000000" w:sz="8" w:space="0"/>
+          <w:insideV w:val="single" w:color="000000" w:sz="8" w:space="0"/>
         </w:tblBorders>
         <w:tblLayout w:type="fixed"/>
-        <w:tblLook w:val="04A0" w:firstRow="1" w:lastRow="0" w:firstColumn="1" w:lastColumn="0" w:noHBand="0" w:noVBand="1"/>
+        <w:tblCellMar>
+          <w:top w:w="100" w:type="dxa"/>
+          <w:left w:w="100" w:type="dxa"/>
+          <w:bottom w:w="100" w:type="dxa"/>
+          <w:right w:w="100" w:type="dxa"/>
+        </w:tblCellMar>
       </w:tblPr>
       <w:tblGrid>
         <w:gridCol w:w="4514"/>
         <w:gridCol w:w="4514"/>
       </w:tblGrid>
       <w:tr>
+        <w:tblPrEx>
+          <w:tblBorders>
+            <w:top w:val="single" w:color="000000" w:sz="8" w:space="0"/>
+            <w:left w:val="single" w:color="000000" w:sz="8" w:space="0"/>
+            <w:bottom w:val="single" w:color="000000" w:sz="8" w:space="0"/>
+            <w:right w:val="single" w:color="000000" w:sz="8" w:space="0"/>
+            <w:insideH w:val="single" w:color="000000" w:sz="8" w:space="0"/>
+            <w:insideV w:val="single" w:color="000000" w:sz="8" w:space="0"/>
+          </w:tblBorders>
+          <w:tblCellMar>
+            <w:top w:w="100" w:type="dxa"/>
+            <w:left w:w="100" w:type="dxa"/>
+            <w:bottom w:w="100" w:type="dxa"/>
+            <w:right w:w="100" w:type="dxa"/>
+          </w:tblCellMar>
+        </w:tblPrEx>
         <w:tc>
           <w:tcPr>
             <w:tcW w:w="4514" w:type="dxa"/>
@@ -1744,22 +1987,30 @@
                 <w:sz w:val="28"/>
                 <w:szCs w:val="28"/>
               </w:rPr>
-              <w:t xml:space="preserve">Ator </w:t>
-            </w:r>
-            <w:r>
-              <w:rPr>
-                <w:rFonts w:ascii="Times New Roman" w:hAnsi="Times New Roman" w:cs="Times New Roman"/>
-                <w:sz w:val="28"/>
-                <w:szCs w:val="28"/>
-              </w:rPr>
-              <w:t>altera informações do Fornecedor.</w:t>
+              <w:t>Ator altera informações do Fornecedor.</w:t>
             </w:r>
           </w:p>
         </w:tc>
       </w:tr>
       <w:tr>
+        <w:tblPrEx>
+          <w:tblBorders>
+            <w:top w:val="single" w:color="000000" w:sz="8" w:space="0"/>
+            <w:left w:val="single" w:color="000000" w:sz="8" w:space="0"/>
+            <w:bottom w:val="single" w:color="000000" w:sz="8" w:space="0"/>
+            <w:right w:val="single" w:color="000000" w:sz="8" w:space="0"/>
+            <w:insideH w:val="single" w:color="000000" w:sz="8" w:space="0"/>
+            <w:insideV w:val="single" w:color="000000" w:sz="8" w:space="0"/>
+          </w:tblBorders>
+          <w:tblCellMar>
+            <w:top w:w="100" w:type="dxa"/>
+            <w:left w:w="100" w:type="dxa"/>
+            <w:bottom w:w="100" w:type="dxa"/>
+            <w:right w:w="100" w:type="dxa"/>
+          </w:tblCellMar>
+        </w:tblPrEx>
         <w:trPr>
-          <w:trHeight w:val="420"/>
+          <w:trHeight w:val="420" w:hRule="atLeast"/>
         </w:trPr>
         <w:tc>
           <w:tcPr>
@@ -1798,8 +2049,24 @@
         </w:tc>
       </w:tr>
       <w:tr>
+        <w:tblPrEx>
+          <w:tblBorders>
+            <w:top w:val="single" w:color="000000" w:sz="8" w:space="0"/>
+            <w:left w:val="single" w:color="000000" w:sz="8" w:space="0"/>
+            <w:bottom w:val="single" w:color="000000" w:sz="8" w:space="0"/>
+            <w:right w:val="single" w:color="000000" w:sz="8" w:space="0"/>
+            <w:insideH w:val="single" w:color="000000" w:sz="8" w:space="0"/>
+            <w:insideV w:val="single" w:color="000000" w:sz="8" w:space="0"/>
+          </w:tblBorders>
+          <w:tblCellMar>
+            <w:top w:w="100" w:type="dxa"/>
+            <w:left w:w="100" w:type="dxa"/>
+            <w:bottom w:w="100" w:type="dxa"/>
+            <w:right w:w="100" w:type="dxa"/>
+          </w:tblCellMar>
+        </w:tblPrEx>
         <w:trPr>
-          <w:trHeight w:val="420"/>
+          <w:trHeight w:val="420" w:hRule="atLeast"/>
         </w:trPr>
         <w:tc>
           <w:tcPr>
@@ -1904,47 +2171,7 @@
                 <w:szCs w:val="28"/>
                 <w:lang w:val="pt-BR"/>
               </w:rPr>
-              <w:t xml:space="preserve">, o sistema exibe um </w:t>
-            </w:r>
-            <w:proofErr w:type="spellStart"/>
-            <w:r>
-              <w:rPr>
-                <w:rFonts w:ascii="Times New Roman" w:hAnsi="Times New Roman" w:cs="Times New Roman"/>
-                <w:sz w:val="28"/>
-                <w:szCs w:val="28"/>
-                <w:lang w:val="pt-BR"/>
-              </w:rPr>
-              <w:t>popup</w:t>
-            </w:r>
-            <w:proofErr w:type="spellEnd"/>
-            <w:r>
-              <w:rPr>
-                <w:rFonts w:ascii="Times New Roman" w:hAnsi="Times New Roman" w:cs="Times New Roman"/>
-                <w:sz w:val="28"/>
-                <w:szCs w:val="28"/>
-                <w:lang w:val="pt-BR"/>
-              </w:rPr>
-              <w:t xml:space="preserve"> com a mensagem “Fornecedor </w:t>
-            </w:r>
-            <w:proofErr w:type="spellStart"/>
-            <w:r>
-              <w:rPr>
-                <w:rFonts w:ascii="Times New Roman" w:hAnsi="Times New Roman" w:cs="Times New Roman"/>
-                <w:sz w:val="28"/>
-                <w:szCs w:val="28"/>
-                <w:lang w:val="pt-BR"/>
-              </w:rPr>
-              <w:t>atualzado</w:t>
-            </w:r>
-            <w:proofErr w:type="spellEnd"/>
-            <w:r>
-              <w:rPr>
-                <w:rFonts w:ascii="Times New Roman" w:hAnsi="Times New Roman" w:cs="Times New Roman"/>
-                <w:sz w:val="28"/>
-                <w:szCs w:val="28"/>
-                <w:lang w:val="pt-BR"/>
-              </w:rPr>
-              <w:t xml:space="preserve"> com sucesso”</w:t>
+              <w:t>, o sistema exibe um popup com a mensagem “Fornecedor atualzado com sucesso”</w:t>
             </w:r>
             <w:r>
               <w:rPr>
@@ -1975,8 +2202,24 @@
         </w:tc>
       </w:tr>
       <w:tr>
+        <w:tblPrEx>
+          <w:tblBorders>
+            <w:top w:val="single" w:color="000000" w:sz="8" w:space="0"/>
+            <w:left w:val="single" w:color="000000" w:sz="8" w:space="0"/>
+            <w:bottom w:val="single" w:color="000000" w:sz="8" w:space="0"/>
+            <w:right w:val="single" w:color="000000" w:sz="8" w:space="0"/>
+            <w:insideH w:val="single" w:color="000000" w:sz="8" w:space="0"/>
+            <w:insideV w:val="single" w:color="000000" w:sz="8" w:space="0"/>
+          </w:tblBorders>
+          <w:tblCellMar>
+            <w:top w:w="100" w:type="dxa"/>
+            <w:left w:w="100" w:type="dxa"/>
+            <w:bottom w:w="100" w:type="dxa"/>
+            <w:right w:w="100" w:type="dxa"/>
+          </w:tblCellMar>
+        </w:tblPrEx>
         <w:trPr>
-          <w:trHeight w:val="420"/>
+          <w:trHeight w:val="420" w:hRule="atLeast"/>
         </w:trPr>
         <w:tc>
           <w:tcPr>
@@ -2009,23 +2252,30 @@
                 <w:sz w:val="28"/>
                 <w:szCs w:val="28"/>
               </w:rPr>
-              <w:t>Fluxo de</w:t>
-            </w:r>
-            <w:r>
-              <w:rPr>
-                <w:rFonts w:ascii="Times New Roman" w:hAnsi="Times New Roman" w:cs="Times New Roman"/>
-                <w:b/>
-                <w:sz w:val="28"/>
-                <w:szCs w:val="28"/>
-              </w:rPr>
-              <w:t xml:space="preserve"> Exceção</w:t>
+              <w:t>Fluxo de Exceção</w:t>
             </w:r>
           </w:p>
         </w:tc>
       </w:tr>
       <w:tr>
+        <w:tblPrEx>
+          <w:tblBorders>
+            <w:top w:val="single" w:color="000000" w:sz="8" w:space="0"/>
+            <w:left w:val="single" w:color="000000" w:sz="8" w:space="0"/>
+            <w:bottom w:val="single" w:color="000000" w:sz="8" w:space="0"/>
+            <w:right w:val="single" w:color="000000" w:sz="8" w:space="0"/>
+            <w:insideH w:val="single" w:color="000000" w:sz="8" w:space="0"/>
+            <w:insideV w:val="single" w:color="000000" w:sz="8" w:space="0"/>
+          </w:tblBorders>
+          <w:tblCellMar>
+            <w:top w:w="100" w:type="dxa"/>
+            <w:left w:w="100" w:type="dxa"/>
+            <w:bottom w:w="100" w:type="dxa"/>
+            <w:right w:w="100" w:type="dxa"/>
+          </w:tblCellMar>
+        </w:tblPrEx>
         <w:trPr>
-          <w:trHeight w:val="420"/>
+          <w:trHeight w:val="420" w:hRule="atLeast"/>
         </w:trPr>
         <w:tc>
           <w:tcPr>
@@ -2146,25 +2396,46 @@
     </w:p>
     <w:tbl>
       <w:tblPr>
-        <w:tblStyle w:val="Style13"/>
+        <w:tblStyle w:val="16"/>
         <w:tblW w:w="9029" w:type="dxa"/>
         <w:tblInd w:w="0" w:type="dxa"/>
         <w:tblBorders>
-          <w:top w:val="single" w:sz="8" w:space="0" w:color="000000"/>
-          <w:left w:val="single" w:sz="8" w:space="0" w:color="000000"/>
-          <w:bottom w:val="single" w:sz="8" w:space="0" w:color="000000"/>
-          <w:right w:val="single" w:sz="8" w:space="0" w:color="000000"/>
-          <w:insideH w:val="single" w:sz="8" w:space="0" w:color="000000"/>
-          <w:insideV w:val="single" w:sz="8" w:space="0" w:color="000000"/>
+          <w:top w:val="single" w:color="000000" w:sz="8" w:space="0"/>
+          <w:left w:val="single" w:color="000000" w:sz="8" w:space="0"/>
+          <w:bottom w:val="single" w:color="000000" w:sz="8" w:space="0"/>
+          <w:right w:val="single" w:color="000000" w:sz="8" w:space="0"/>
+          <w:insideH w:val="single" w:color="000000" w:sz="8" w:space="0"/>
+          <w:insideV w:val="single" w:color="000000" w:sz="8" w:space="0"/>
         </w:tblBorders>
         <w:tblLayout w:type="fixed"/>
-        <w:tblLook w:val="04A0" w:firstRow="1" w:lastRow="0" w:firstColumn="1" w:lastColumn="0" w:noHBand="0" w:noVBand="1"/>
+        <w:tblCellMar>
+          <w:top w:w="100" w:type="dxa"/>
+          <w:left w:w="100" w:type="dxa"/>
+          <w:bottom w:w="100" w:type="dxa"/>
+          <w:right w:w="100" w:type="dxa"/>
+        </w:tblCellMar>
       </w:tblPr>
       <w:tblGrid>
         <w:gridCol w:w="4514"/>
         <w:gridCol w:w="4515"/>
       </w:tblGrid>
       <w:tr>
+        <w:tblPrEx>
+          <w:tblBorders>
+            <w:top w:val="single" w:color="000000" w:sz="8" w:space="0"/>
+            <w:left w:val="single" w:color="000000" w:sz="8" w:space="0"/>
+            <w:bottom w:val="single" w:color="000000" w:sz="8" w:space="0"/>
+            <w:right w:val="single" w:color="000000" w:sz="8" w:space="0"/>
+            <w:insideH w:val="single" w:color="000000" w:sz="8" w:space="0"/>
+            <w:insideV w:val="single" w:color="000000" w:sz="8" w:space="0"/>
+          </w:tblBorders>
+          <w:tblCellMar>
+            <w:top w:w="100" w:type="dxa"/>
+            <w:left w:w="100" w:type="dxa"/>
+            <w:bottom w:w="100" w:type="dxa"/>
+            <w:right w:w="100" w:type="dxa"/>
+          </w:tblCellMar>
+        </w:tblPrEx>
         <w:tc>
           <w:tcPr>
             <w:tcW w:w="4514" w:type="dxa"/>
@@ -2248,8 +2519,24 @@
         </w:tc>
       </w:tr>
       <w:tr>
+        <w:tblPrEx>
+          <w:tblBorders>
+            <w:top w:val="single" w:color="000000" w:sz="8" w:space="0"/>
+            <w:left w:val="single" w:color="000000" w:sz="8" w:space="0"/>
+            <w:bottom w:val="single" w:color="000000" w:sz="8" w:space="0"/>
+            <w:right w:val="single" w:color="000000" w:sz="8" w:space="0"/>
+            <w:insideH w:val="single" w:color="000000" w:sz="8" w:space="0"/>
+            <w:insideV w:val="single" w:color="000000" w:sz="8" w:space="0"/>
+          </w:tblBorders>
+          <w:tblCellMar>
+            <w:top w:w="100" w:type="dxa"/>
+            <w:left w:w="100" w:type="dxa"/>
+            <w:bottom w:w="100" w:type="dxa"/>
+            <w:right w:w="100" w:type="dxa"/>
+          </w:tblCellMar>
+        </w:tblPrEx>
         <w:trPr>
-          <w:trHeight w:val="420"/>
+          <w:trHeight w:val="420" w:hRule="atLeast"/>
         </w:trPr>
         <w:tc>
           <w:tcPr>
@@ -2282,15 +2569,30 @@
                 <w:sz w:val="28"/>
                 <w:szCs w:val="28"/>
               </w:rPr>
-              <w:lastRenderedPageBreak/>
               <w:t xml:space="preserve">Fluxo Principal </w:t>
             </w:r>
           </w:p>
         </w:tc>
       </w:tr>
       <w:tr>
+        <w:tblPrEx>
+          <w:tblBorders>
+            <w:top w:val="single" w:color="000000" w:sz="8" w:space="0"/>
+            <w:left w:val="single" w:color="000000" w:sz="8" w:space="0"/>
+            <w:bottom w:val="single" w:color="000000" w:sz="8" w:space="0"/>
+            <w:right w:val="single" w:color="000000" w:sz="8" w:space="0"/>
+            <w:insideH w:val="single" w:color="000000" w:sz="8" w:space="0"/>
+            <w:insideV w:val="single" w:color="000000" w:sz="8" w:space="0"/>
+          </w:tblBorders>
+          <w:tblCellMar>
+            <w:top w:w="100" w:type="dxa"/>
+            <w:left w:w="100" w:type="dxa"/>
+            <w:bottom w:w="100" w:type="dxa"/>
+            <w:right w:w="100" w:type="dxa"/>
+          </w:tblCellMar>
+        </w:tblPrEx>
         <w:trPr>
-          <w:trHeight w:val="420"/>
+          <w:trHeight w:val="420" w:hRule="atLeast"/>
         </w:trPr>
         <w:tc>
           <w:tcPr>
@@ -2357,95 +2659,46 @@
                 <w:szCs w:val="28"/>
                 <w:lang w:val="pt-BR"/>
               </w:rPr>
-              <w:t xml:space="preserve">com a mensagem “Digite sua </w:t>
-            </w:r>
-            <w:r>
-              <w:rPr>
-                <w:rFonts w:ascii="Times New Roman" w:hAnsi="Times New Roman" w:cs="Times New Roman"/>
+              <w:t>com a mensagem “Digite sua senha para excluir esse fornecedor”</w:t>
+            </w:r>
+            <w:r>
+              <w:rPr>
+                <w:rFonts w:ascii="Times New Roman" w:hAnsi="Times New Roman" w:cs="Times New Roman"/>
+                <w:sz w:val="28"/>
+                <w:szCs w:val="28"/>
+              </w:rPr>
+              <w:t>;</w:t>
+            </w:r>
+          </w:p>
+          <w:p>
+            <w:pPr>
+              <w:widowControl w:val="0"/>
+              <w:spacing w:line="240" w:lineRule="auto"/>
+              <w:rPr>
+                <w:rFonts w:ascii="Times New Roman" w:hAnsi="Times New Roman" w:cs="Times New Roman"/>
+                <w:sz w:val="28"/>
+                <w:szCs w:val="28"/>
+              </w:rPr>
+            </w:pPr>
+            <w:r>
+              <w:rPr>
+                <w:rFonts w:ascii="Times New Roman" w:hAnsi="Times New Roman" w:cs="Times New Roman"/>
+                <w:b/>
+                <w:bCs/>
                 <w:sz w:val="28"/>
                 <w:szCs w:val="28"/>
                 <w:lang w:val="pt-BR"/>
               </w:rPr>
-              <w:t>senha para excluir esse fornecedor”</w:t>
-            </w:r>
-            <w:r>
-              <w:rPr>
-                <w:rFonts w:ascii="Times New Roman" w:hAnsi="Times New Roman" w:cs="Times New Roman"/>
-                <w:sz w:val="28"/>
-                <w:szCs w:val="28"/>
-              </w:rPr>
-              <w:t>;</w:t>
-            </w:r>
-          </w:p>
-          <w:p>
-            <w:pPr>
-              <w:widowControl w:val="0"/>
-              <w:spacing w:line="240" w:lineRule="auto"/>
-              <w:rPr>
-                <w:rFonts w:ascii="Times New Roman" w:hAnsi="Times New Roman" w:cs="Times New Roman"/>
-                <w:sz w:val="28"/>
-                <w:szCs w:val="28"/>
-              </w:rPr>
-            </w:pPr>
-            <w:r>
-              <w:rPr>
-                <w:rFonts w:ascii="Times New Roman" w:hAnsi="Times New Roman" w:cs="Times New Roman"/>
-                <w:b/>
-                <w:bCs/>
+              <w:t xml:space="preserve">2. </w:t>
+            </w:r>
+            <w:r>
+              <w:rPr>
+                <w:rFonts w:ascii="Times New Roman" w:hAnsi="Times New Roman" w:cs="Times New Roman"/>
                 <w:sz w:val="28"/>
                 <w:szCs w:val="28"/>
                 <w:lang w:val="pt-BR"/>
               </w:rPr>
-              <w:t xml:space="preserve">2. </w:t>
-            </w:r>
-            <w:r>
-              <w:rPr>
-                <w:rFonts w:ascii="Times New Roman" w:hAnsi="Times New Roman" w:cs="Times New Roman"/>
-                <w:sz w:val="28"/>
-                <w:szCs w:val="28"/>
-                <w:lang w:val="pt-BR"/>
-              </w:rPr>
-              <w:t xml:space="preserve">Ator digita a </w:t>
-            </w:r>
-            <w:proofErr w:type="gramStart"/>
-            <w:r>
-              <w:rPr>
-                <w:rFonts w:ascii="Times New Roman" w:hAnsi="Times New Roman" w:cs="Times New Roman"/>
-                <w:sz w:val="28"/>
-                <w:szCs w:val="28"/>
-                <w:lang w:val="pt-BR"/>
-              </w:rPr>
-              <w:t>senha  e</w:t>
-            </w:r>
-            <w:proofErr w:type="gramEnd"/>
-            <w:r>
-              <w:rPr>
-                <w:rFonts w:ascii="Times New Roman" w:hAnsi="Times New Roman" w:cs="Times New Roman"/>
-                <w:sz w:val="28"/>
-                <w:szCs w:val="28"/>
-                <w:lang w:val="pt-BR"/>
-              </w:rPr>
-              <w:t xml:space="preserve"> clica no botão “Excluir”, sistema exibe um </w:t>
-            </w:r>
-            <w:proofErr w:type="spellStart"/>
-            <w:r>
-              <w:rPr>
-                <w:rFonts w:ascii="Times New Roman" w:hAnsi="Times New Roman" w:cs="Times New Roman"/>
-                <w:sz w:val="28"/>
-                <w:szCs w:val="28"/>
-                <w:lang w:val="pt-BR"/>
-              </w:rPr>
-              <w:t>popup</w:t>
-            </w:r>
-            <w:proofErr w:type="spellEnd"/>
-            <w:r>
-              <w:rPr>
-                <w:rFonts w:ascii="Times New Roman" w:hAnsi="Times New Roman" w:cs="Times New Roman"/>
-                <w:sz w:val="28"/>
-                <w:szCs w:val="28"/>
-                <w:lang w:val="pt-BR"/>
-              </w:rPr>
-              <w:t xml:space="preserve"> com a mensagem “Fornecedor excluído com sucesso” e o ator é redirecionado para a tela </w:t>
+              <w:t xml:space="preserve">Ator digita a senha  e clica no botão “Excluir”, sistema exibe um popup com a mensagem “Fornecedor excluído com sucesso” e o ator é redirecionado para a tela </w:t>
             </w:r>
             <w:r>
               <w:rPr>
@@ -2468,8 +2721,24 @@
         </w:tc>
       </w:tr>
       <w:tr>
+        <w:tblPrEx>
+          <w:tblBorders>
+            <w:top w:val="single" w:color="000000" w:sz="8" w:space="0"/>
+            <w:left w:val="single" w:color="000000" w:sz="8" w:space="0"/>
+            <w:bottom w:val="single" w:color="000000" w:sz="8" w:space="0"/>
+            <w:right w:val="single" w:color="000000" w:sz="8" w:space="0"/>
+            <w:insideH w:val="single" w:color="000000" w:sz="8" w:space="0"/>
+            <w:insideV w:val="single" w:color="000000" w:sz="8" w:space="0"/>
+          </w:tblBorders>
+          <w:tblCellMar>
+            <w:top w:w="100" w:type="dxa"/>
+            <w:left w:w="100" w:type="dxa"/>
+            <w:bottom w:w="100" w:type="dxa"/>
+            <w:right w:w="100" w:type="dxa"/>
+          </w:tblCellMar>
+        </w:tblPrEx>
         <w:trPr>
-          <w:trHeight w:val="420"/>
+          <w:trHeight w:val="420" w:hRule="atLeast"/>
         </w:trPr>
         <w:tc>
           <w:tcPr>
@@ -2508,8 +2777,24 @@
         </w:tc>
       </w:tr>
       <w:tr>
+        <w:tblPrEx>
+          <w:tblBorders>
+            <w:top w:val="single" w:color="000000" w:sz="8" w:space="0"/>
+            <w:left w:val="single" w:color="000000" w:sz="8" w:space="0"/>
+            <w:bottom w:val="single" w:color="000000" w:sz="8" w:space="0"/>
+            <w:right w:val="single" w:color="000000" w:sz="8" w:space="0"/>
+            <w:insideH w:val="single" w:color="000000" w:sz="8" w:space="0"/>
+            <w:insideV w:val="single" w:color="000000" w:sz="8" w:space="0"/>
+          </w:tblBorders>
+          <w:tblCellMar>
+            <w:top w:w="100" w:type="dxa"/>
+            <w:left w:w="100" w:type="dxa"/>
+            <w:bottom w:w="100" w:type="dxa"/>
+            <w:right w:w="100" w:type="dxa"/>
+          </w:tblCellMar>
+        </w:tblPrEx>
         <w:trPr>
-          <w:trHeight w:val="420"/>
+          <w:trHeight w:val="420" w:hRule="atLeast"/>
         </w:trPr>
         <w:tc>
           <w:tcPr>
@@ -2619,19 +2904,24 @@
     </w:p>
     <w:tbl>
       <w:tblPr>
-        <w:tblStyle w:val="Style14"/>
+        <w:tblStyle w:val="17"/>
         <w:tblW w:w="9027" w:type="dxa"/>
         <w:tblInd w:w="0" w:type="dxa"/>
         <w:tblBorders>
-          <w:top w:val="single" w:sz="8" w:space="0" w:color="000000"/>
-          <w:left w:val="single" w:sz="8" w:space="0" w:color="000000"/>
-          <w:bottom w:val="single" w:sz="8" w:space="0" w:color="000000"/>
-          <w:right w:val="single" w:sz="8" w:space="0" w:color="000000"/>
-          <w:insideH w:val="single" w:sz="8" w:space="0" w:color="000000"/>
-          <w:insideV w:val="single" w:sz="8" w:space="0" w:color="000000"/>
+          <w:top w:val="single" w:color="000000" w:sz="8" w:space="0"/>
+          <w:left w:val="single" w:color="000000" w:sz="8" w:space="0"/>
+          <w:bottom w:val="single" w:color="000000" w:sz="8" w:space="0"/>
+          <w:right w:val="single" w:color="000000" w:sz="8" w:space="0"/>
+          <w:insideH w:val="single" w:color="000000" w:sz="8" w:space="0"/>
+          <w:insideV w:val="single" w:color="000000" w:sz="8" w:space="0"/>
         </w:tblBorders>
         <w:tblLayout w:type="fixed"/>
-        <w:tblLook w:val="04A0" w:firstRow="1" w:lastRow="0" w:firstColumn="1" w:lastColumn="0" w:noHBand="0" w:noVBand="1"/>
+        <w:tblCellMar>
+          <w:top w:w="100" w:type="dxa"/>
+          <w:left w:w="100" w:type="dxa"/>
+          <w:bottom w:w="100" w:type="dxa"/>
+          <w:right w:w="100" w:type="dxa"/>
+        </w:tblCellMar>
       </w:tblPr>
       <w:tblGrid>
         <w:gridCol w:w="3009"/>
@@ -2639,8 +2929,24 @@
         <w:gridCol w:w="3009"/>
       </w:tblGrid>
       <w:tr>
+        <w:tblPrEx>
+          <w:tblBorders>
+            <w:top w:val="single" w:color="000000" w:sz="8" w:space="0"/>
+            <w:left w:val="single" w:color="000000" w:sz="8" w:space="0"/>
+            <w:bottom w:val="single" w:color="000000" w:sz="8" w:space="0"/>
+            <w:right w:val="single" w:color="000000" w:sz="8" w:space="0"/>
+            <w:insideH w:val="single" w:color="000000" w:sz="8" w:space="0"/>
+            <w:insideV w:val="single" w:color="000000" w:sz="8" w:space="0"/>
+          </w:tblBorders>
+          <w:tblCellMar>
+            <w:top w:w="100" w:type="dxa"/>
+            <w:left w:w="100" w:type="dxa"/>
+            <w:bottom w:w="100" w:type="dxa"/>
+            <w:right w:w="100" w:type="dxa"/>
+          </w:tblCellMar>
+        </w:tblPrEx>
         <w:trPr>
-          <w:trHeight w:val="420"/>
+          <w:trHeight w:val="420" w:hRule="atLeast"/>
         </w:trPr>
         <w:tc>
           <w:tcPr>
@@ -2679,6 +2985,22 @@
         </w:tc>
       </w:tr>
       <w:tr>
+        <w:tblPrEx>
+          <w:tblBorders>
+            <w:top w:val="single" w:color="000000" w:sz="8" w:space="0"/>
+            <w:left w:val="single" w:color="000000" w:sz="8" w:space="0"/>
+            <w:bottom w:val="single" w:color="000000" w:sz="8" w:space="0"/>
+            <w:right w:val="single" w:color="000000" w:sz="8" w:space="0"/>
+            <w:insideH w:val="single" w:color="000000" w:sz="8" w:space="0"/>
+            <w:insideV w:val="single" w:color="000000" w:sz="8" w:space="0"/>
+          </w:tblBorders>
+          <w:tblCellMar>
+            <w:top w:w="100" w:type="dxa"/>
+            <w:left w:w="100" w:type="dxa"/>
+            <w:bottom w:w="100" w:type="dxa"/>
+            <w:right w:w="100" w:type="dxa"/>
+          </w:tblCellMar>
+        </w:tblPrEx>
         <w:tc>
           <w:tcPr>
             <w:tcW w:w="3009" w:type="dxa"/>
@@ -2783,6 +3105,22 @@
         </w:tc>
       </w:tr>
       <w:tr>
+        <w:tblPrEx>
+          <w:tblBorders>
+            <w:top w:val="single" w:color="000000" w:sz="8" w:space="0"/>
+            <w:left w:val="single" w:color="000000" w:sz="8" w:space="0"/>
+            <w:bottom w:val="single" w:color="000000" w:sz="8" w:space="0"/>
+            <w:right w:val="single" w:color="000000" w:sz="8" w:space="0"/>
+            <w:insideH w:val="single" w:color="000000" w:sz="8" w:space="0"/>
+            <w:insideV w:val="single" w:color="000000" w:sz="8" w:space="0"/>
+          </w:tblBorders>
+          <w:tblCellMar>
+            <w:top w:w="100" w:type="dxa"/>
+            <w:left w:w="100" w:type="dxa"/>
+            <w:bottom w:w="100" w:type="dxa"/>
+            <w:right w:w="100" w:type="dxa"/>
+          </w:tblCellMar>
+        </w:tblPrEx>
         <w:tc>
           <w:tcPr>
             <w:tcW w:w="3009" w:type="dxa"/>
@@ -2881,6 +3219,22 @@
         </w:tc>
       </w:tr>
       <w:tr>
+        <w:tblPrEx>
+          <w:tblBorders>
+            <w:top w:val="single" w:color="000000" w:sz="8" w:space="0"/>
+            <w:left w:val="single" w:color="000000" w:sz="8" w:space="0"/>
+            <w:bottom w:val="single" w:color="000000" w:sz="8" w:space="0"/>
+            <w:right w:val="single" w:color="000000" w:sz="8" w:space="0"/>
+            <w:insideH w:val="single" w:color="000000" w:sz="8" w:space="0"/>
+            <w:insideV w:val="single" w:color="000000" w:sz="8" w:space="0"/>
+          </w:tblBorders>
+          <w:tblCellMar>
+            <w:top w:w="100" w:type="dxa"/>
+            <w:left w:w="100" w:type="dxa"/>
+            <w:bottom w:w="100" w:type="dxa"/>
+            <w:right w:w="100" w:type="dxa"/>
+          </w:tblCellMar>
+        </w:tblPrEx>
         <w:tc>
           <w:tcPr>
             <w:tcW w:w="3009" w:type="dxa"/>
@@ -2985,6 +3339,22 @@
         </w:tc>
       </w:tr>
       <w:tr>
+        <w:tblPrEx>
+          <w:tblBorders>
+            <w:top w:val="single" w:color="000000" w:sz="8" w:space="0"/>
+            <w:left w:val="single" w:color="000000" w:sz="8" w:space="0"/>
+            <w:bottom w:val="single" w:color="000000" w:sz="8" w:space="0"/>
+            <w:right w:val="single" w:color="000000" w:sz="8" w:space="0"/>
+            <w:insideH w:val="single" w:color="000000" w:sz="8" w:space="0"/>
+            <w:insideV w:val="single" w:color="000000" w:sz="8" w:space="0"/>
+          </w:tblBorders>
+          <w:tblCellMar>
+            <w:top w:w="100" w:type="dxa"/>
+            <w:left w:w="100" w:type="dxa"/>
+            <w:bottom w:w="100" w:type="dxa"/>
+            <w:right w:w="100" w:type="dxa"/>
+          </w:tblCellMar>
+        </w:tblPrEx>
         <w:tc>
           <w:tcPr>
             <w:tcW w:w="3009" w:type="dxa"/>
@@ -3089,6 +3459,22 @@
         </w:tc>
       </w:tr>
       <w:tr>
+        <w:tblPrEx>
+          <w:tblBorders>
+            <w:top w:val="single" w:color="000000" w:sz="8" w:space="0"/>
+            <w:left w:val="single" w:color="000000" w:sz="8" w:space="0"/>
+            <w:bottom w:val="single" w:color="000000" w:sz="8" w:space="0"/>
+            <w:right w:val="single" w:color="000000" w:sz="8" w:space="0"/>
+            <w:insideH w:val="single" w:color="000000" w:sz="8" w:space="0"/>
+            <w:insideV w:val="single" w:color="000000" w:sz="8" w:space="0"/>
+          </w:tblBorders>
+          <w:tblCellMar>
+            <w:top w:w="100" w:type="dxa"/>
+            <w:left w:w="100" w:type="dxa"/>
+            <w:bottom w:w="100" w:type="dxa"/>
+            <w:right w:w="100" w:type="dxa"/>
+          </w:tblCellMar>
+        </w:tblPrEx>
         <w:tc>
           <w:tcPr>
             <w:tcW w:w="3009" w:type="dxa"/>
@@ -3206,15 +3592,15 @@
       <w:pgSz w:w="11906" w:h="16838"/>
       <w:pgMar w:top="1700" w:right="1133" w:bottom="1133" w:left="1700" w:header="720" w:footer="720" w:gutter="0"/>
       <w:pgNumType w:start="1"/>
-      <w:cols w:space="720"/>
+      <w:cols w:space="720" w:num="1"/>
     </w:sectPr>
   </w:body>
 </w:document>
 </file>
 
 <file path=word/endnotes.xml><?xml version="1.0" encoding="utf-8"?>
-<w:endnotes xmlns:wpc="http://schemas.microsoft.com/office/word/2010/wordprocessingCanvas" xmlns:cx="http://schemas.microsoft.com/office/drawing/2014/chartex" xmlns:cx1="http://schemas.microsoft.com/office/drawing/2015/9/8/chartex" xmlns:cx2="http://schemas.microsoft.com/office/drawing/2015/10/21/chartex" xmlns:cx3="http://schemas.microsoft.com/office/drawing/2016/5/9/chartex" xmlns:cx4="http://schemas.microsoft.com/office/drawing/2016/5/10/chartex" xmlns:cx5="http://schemas.microsoft.com/office/drawing/2016/5/11/chartex" xmlns:cx6="http://schemas.microsoft.com/office/drawing/2016/5/12/chartex" xmlns:cx7="http://schemas.microsoft.com/office/drawing/2016/5/13/chartex" xmlns:cx8="http://schemas.microsoft.com/office/drawing/2016/5/14/chartex" xmlns:mc="http://schemas.openxmlformats.org/markup-compatibility/2006" xmlns:aink="http://schemas.microsoft.com/office/drawing/2016/ink" xmlns:am3d="http://schemas.microsoft.com/office/drawing/2017/model3d" xmlns:o="urn:schemas-microsoft-com:office:office" xmlns:r="http://schemas.openxmlformats.org/officeDocument/2006/relationships" xmlns:m="http://schemas.openxmlformats.org/officeDocument/2006/math" xmlns:v="urn:schemas-microsoft-com:vml" xmlns:wp14="http://schemas.microsoft.com/office/word/2010/wordprocessingDrawing" xmlns:wp="http://schemas.openxmlformats.org/drawingml/2006/wordprocessingDrawing" xmlns:w10="urn:schemas-microsoft-com:office:word" xmlns:w="http://schemas.openxmlformats.org/wordprocessingml/2006/main" xmlns:w14="http://schemas.microsoft.com/office/word/2010/wordml" xmlns:w15="http://schemas.microsoft.com/office/word/2012/wordml" xmlns:w16cex="http://schemas.microsoft.com/office/word/2018/wordml/cex" xmlns:w16cid="http://schemas.microsoft.com/office/word/2016/wordml/cid" xmlns:w16="http://schemas.microsoft.com/office/word/2018/wordml" xmlns:w16se="http://schemas.microsoft.com/office/word/2015/wordml/symex" xmlns:wpg="http://schemas.microsoft.com/office/word/2010/wordprocessingGroup" xmlns:wpi="http://schemas.microsoft.com/office/word/2010/wordprocessingInk" xmlns:wne="http://schemas.microsoft.com/office/word/2006/wordml" xmlns:wps="http://schemas.microsoft.com/office/word/2010/wordprocessingShape" mc:Ignorable="w14 w15 w16se w16cid w16 w16cex wp14">
-  <w:endnote w:type="separator" w:id="-1">
+<w:endnotes xmlns:wpc="http://schemas.microsoft.com/office/word/2010/wordprocessingCanvas" xmlns:mc="http://schemas.openxmlformats.org/markup-compatibility/2006" xmlns:o="urn:schemas-microsoft-com:office:office" xmlns:r="http://schemas.openxmlformats.org/officeDocument/2006/relationships" xmlns:m="http://schemas.openxmlformats.org/officeDocument/2006/math" xmlns:v="urn:schemas-microsoft-com:vml" xmlns:wp14="http://schemas.microsoft.com/office/word/2010/wordprocessingDrawing" xmlns:wp="http://schemas.openxmlformats.org/drawingml/2006/wordprocessingDrawing" xmlns:w="http://schemas.openxmlformats.org/wordprocessingml/2006/main" xmlns:w14="http://schemas.microsoft.com/office/word/2010/wordml" xmlns:w15="http://schemas.microsoft.com/office/word/2012/wordml" xmlns:w10="urn:schemas-microsoft-com:office:word" xmlns:wpg="http://schemas.microsoft.com/office/word/2010/wordprocessingGroup" xmlns:wpi="http://schemas.microsoft.com/office/word/2010/wordprocessingInk" xmlns:wne="http://schemas.microsoft.com/office/word/2006/wordml" xmlns:wps="http://schemas.microsoft.com/office/word/2010/wordprocessingShape" xmlns:wpsCustomData="http://www.wps.cn/officeDocument/2013/wpsCustomData" mc:Ignorable="w14 w15 wp14">
+  <w:endnote w:type="separator" w:id="0">
     <w:p>
       <w:pPr>
         <w:spacing w:line="240" w:lineRule="auto"/>
@@ -3224,7 +3610,7 @@
       </w:r>
     </w:p>
   </w:endnote>
-  <w:endnote w:type="continuationSeparator" w:id="0">
+  <w:endnote w:type="continuationSeparator" w:id="1">
     <w:p>
       <w:pPr>
         <w:spacing w:line="240" w:lineRule="auto"/>
@@ -3238,8 +3624,8 @@
 </file>
 
 <file path=word/footnotes.xml><?xml version="1.0" encoding="utf-8"?>
-<w:footnotes xmlns:wpc="http://schemas.microsoft.com/office/word/2010/wordprocessingCanvas" xmlns:cx="http://schemas.microsoft.com/office/drawing/2014/chartex" xmlns:cx1="http://schemas.microsoft.com/office/drawing/2015/9/8/chartex" xmlns:cx2="http://schemas.microsoft.com/office/drawing/2015/10/21/chartex" xmlns:cx3="http://schemas.microsoft.com/office/drawing/2016/5/9/chartex" xmlns:cx4="http://schemas.microsoft.com/office/drawing/2016/5/10/chartex" xmlns:cx5="http://schemas.microsoft.com/office/drawing/2016/5/11/chartex" xmlns:cx6="http://schemas.microsoft.com/office/drawing/2016/5/12/chartex" xmlns:cx7="http://schemas.microsoft.com/office/drawing/2016/5/13/chartex" xmlns:cx8="http://schemas.microsoft.com/office/drawing/2016/5/14/chartex" xmlns:mc="http://schemas.openxmlformats.org/markup-compatibility/2006" xmlns:aink="http://schemas.microsoft.com/office/drawing/2016/ink" xmlns:am3d="http://schemas.microsoft.com/office/drawing/2017/model3d" xmlns:o="urn:schemas-microsoft-com:office:office" xmlns:r="http://schemas.openxmlformats.org/officeDocument/2006/relationships" xmlns:m="http://schemas.openxmlformats.org/officeDocument/2006/math" xmlns:v="urn:schemas-microsoft-com:vml" xmlns:wp14="http://schemas.microsoft.com/office/word/2010/wordprocessingDrawing" xmlns:wp="http://schemas.openxmlformats.org/drawingml/2006/wordprocessingDrawing" xmlns:w10="urn:schemas-microsoft-com:office:word" xmlns:w="http://schemas.openxmlformats.org/wordprocessingml/2006/main" xmlns:w14="http://schemas.microsoft.com/office/word/2010/wordml" xmlns:w15="http://schemas.microsoft.com/office/word/2012/wordml" xmlns:w16cex="http://schemas.microsoft.com/office/word/2018/wordml/cex" xmlns:w16cid="http://schemas.microsoft.com/office/word/2016/wordml/cid" xmlns:w16="http://schemas.microsoft.com/office/word/2018/wordml" xmlns:w16se="http://schemas.microsoft.com/office/word/2015/wordml/symex" xmlns:wpg="http://schemas.microsoft.com/office/word/2010/wordprocessingGroup" xmlns:wpi="http://schemas.microsoft.com/office/word/2010/wordprocessingInk" xmlns:wne="http://schemas.microsoft.com/office/word/2006/wordml" xmlns:wps="http://schemas.microsoft.com/office/word/2010/wordprocessingShape" mc:Ignorable="w14 w15 w16se w16cid w16 w16cex wp14">
-  <w:footnote w:type="separator" w:id="-1">
+<w:footnotes xmlns:wpc="http://schemas.microsoft.com/office/word/2010/wordprocessingCanvas" xmlns:mc="http://schemas.openxmlformats.org/markup-compatibility/2006" xmlns:o="urn:schemas-microsoft-com:office:office" xmlns:r="http://schemas.openxmlformats.org/officeDocument/2006/relationships" xmlns:m="http://schemas.openxmlformats.org/officeDocument/2006/math" xmlns:v="urn:schemas-microsoft-com:vml" xmlns:wp14="http://schemas.microsoft.com/office/word/2010/wordprocessingDrawing" xmlns:wp="http://schemas.openxmlformats.org/drawingml/2006/wordprocessingDrawing" xmlns:w="http://schemas.openxmlformats.org/wordprocessingml/2006/main" xmlns:w14="http://schemas.microsoft.com/office/word/2010/wordml" xmlns:w15="http://schemas.microsoft.com/office/word/2012/wordml" xmlns:w10="urn:schemas-microsoft-com:office:word" xmlns:wpg="http://schemas.microsoft.com/office/word/2010/wordprocessingGroup" xmlns:wpi="http://schemas.microsoft.com/office/word/2010/wordprocessingInk" xmlns:wne="http://schemas.microsoft.com/office/word/2006/wordml" xmlns:wps="http://schemas.microsoft.com/office/word/2010/wordprocessingShape" xmlns:wpsCustomData="http://www.wps.cn/officeDocument/2013/wpsCustomData" mc:Ignorable="w14 w15 wp14">
+  <w:footnote w:type="separator" w:id="0">
     <w:p>
       <w:pPr>
         <w:spacing w:line="240" w:lineRule="auto"/>
@@ -3249,7 +3635,7 @@
       </w:r>
     </w:p>
   </w:footnote>
-  <w:footnote w:type="continuationSeparator" w:id="0">
+  <w:footnote w:type="continuationSeparator" w:id="1">
     <w:p>
       <w:pPr>
         <w:spacing w:line="240" w:lineRule="auto"/>
@@ -3263,12 +3649,12 @@
 </file>
 
 <file path=word/numbering.xml><?xml version="1.0" encoding="utf-8"?>
-<w:numbering xmlns:wpc="http://schemas.microsoft.com/office/word/2010/wordprocessingCanvas" xmlns:cx="http://schemas.microsoft.com/office/drawing/2014/chartex" xmlns:cx1="http://schemas.microsoft.com/office/drawing/2015/9/8/chartex" xmlns:cx2="http://schemas.microsoft.com/office/drawing/2015/10/21/chartex" xmlns:cx3="http://schemas.microsoft.com/office/drawing/2016/5/9/chartex" xmlns:cx4="http://schemas.microsoft.com/office/drawing/2016/5/10/chartex" xmlns:cx5="http://schemas.microsoft.com/office/drawing/2016/5/11/chartex" xmlns:cx6="http://schemas.microsoft.com/office/drawing/2016/5/12/chartex" xmlns:cx7="http://schemas.microsoft.com/office/drawing/2016/5/13/chartex" xmlns:cx8="http://schemas.microsoft.com/office/drawing/2016/5/14/chartex" xmlns:mc="http://schemas.openxmlformats.org/markup-compatibility/2006" xmlns:aink="http://schemas.microsoft.com/office/drawing/2016/ink" xmlns:am3d="http://schemas.microsoft.com/office/drawing/2017/model3d" xmlns:o="urn:schemas-microsoft-com:office:office" xmlns:r="http://schemas.openxmlformats.org/officeDocument/2006/relationships" xmlns:m="http://schemas.openxmlformats.org/officeDocument/2006/math" xmlns:v="urn:schemas-microsoft-com:vml" xmlns:wp14="http://schemas.microsoft.com/office/word/2010/wordprocessingDrawing" xmlns:wp="http://schemas.openxmlformats.org/drawingml/2006/wordprocessingDrawing" xmlns:w10="urn:schemas-microsoft-com:office:word" xmlns:w="http://schemas.openxmlformats.org/wordprocessingml/2006/main" xmlns:w14="http://schemas.microsoft.com/office/word/2010/wordml" xmlns:w15="http://schemas.microsoft.com/office/word/2012/wordml" xmlns:w16cex="http://schemas.microsoft.com/office/word/2018/wordml/cex" xmlns:w16cid="http://schemas.microsoft.com/office/word/2016/wordml/cid" xmlns:w16="http://schemas.microsoft.com/office/word/2018/wordml" xmlns:w16se="http://schemas.microsoft.com/office/word/2015/wordml/symex" xmlns:wpg="http://schemas.microsoft.com/office/word/2010/wordprocessingGroup" xmlns:wpi="http://schemas.microsoft.com/office/word/2010/wordprocessingInk" xmlns:wne="http://schemas.microsoft.com/office/word/2006/wordml" xmlns:wps="http://schemas.microsoft.com/office/word/2010/wordprocessingShape" mc:Ignorable="w14 w15 w16se w16cid w16 w16cex wp14">
-  <w:abstractNum w:abstractNumId="0" w15:restartNumberingAfterBreak="0">
+<w:numbering xmlns:wpc="http://schemas.microsoft.com/office/word/2010/wordprocessingCanvas" xmlns:mc="http://schemas.openxmlformats.org/markup-compatibility/2006" xmlns:o="urn:schemas-microsoft-com:office:office" xmlns:r="http://schemas.openxmlformats.org/officeDocument/2006/relationships" xmlns:m="http://schemas.openxmlformats.org/officeDocument/2006/math" xmlns:v="urn:schemas-microsoft-com:vml" xmlns:wp14="http://schemas.microsoft.com/office/word/2010/wordprocessingDrawing" xmlns:wp="http://schemas.openxmlformats.org/drawingml/2006/wordprocessingDrawing" xmlns:w10="urn:schemas-microsoft-com:office:word" xmlns:w="http://schemas.openxmlformats.org/wordprocessingml/2006/main" xmlns:w14="http://schemas.microsoft.com/office/word/2010/wordml" xmlns:wpg="http://schemas.microsoft.com/office/word/2010/wordprocessingGroup" xmlns:wpi="http://schemas.microsoft.com/office/word/2010/wordprocessingInk" xmlns:wne="http://schemas.microsoft.com/office/word/2006/wordml" xmlns:wps="http://schemas.microsoft.com/office/word/2010/wordprocessingShape" xmlns:wpsCustomData="http://www.wps.cn/officeDocument/2013/wpsCustomData" mc:Ignorable="w14 wp14">
+  <w:abstractNum w:abstractNumId="0">
     <w:nsid w:val="9FF7B1D9"/>
     <w:multiLevelType w:val="multilevel"/>
     <w:tmpl w:val="9FF7B1D9"/>
-    <w:lvl w:ilvl="0">
+    <w:lvl w:ilvl="0" w:tentative="0">
       <w:start w:val="1"/>
       <w:numFmt w:val="decimal"/>
       <w:lvlText w:val="%1."/>
@@ -3283,7 +3669,7 @@
         <w:u w:val="none"/>
       </w:rPr>
     </w:lvl>
-    <w:lvl w:ilvl="1">
+    <w:lvl w:ilvl="1" w:tentative="0">
       <w:start w:val="1"/>
       <w:numFmt w:val="lowerLetter"/>
       <w:lvlText w:val="%2."/>
@@ -3295,7 +3681,7 @@
         <w:u w:val="none"/>
       </w:rPr>
     </w:lvl>
-    <w:lvl w:ilvl="2">
+    <w:lvl w:ilvl="2" w:tentative="0">
       <w:start w:val="1"/>
       <w:numFmt w:val="lowerRoman"/>
       <w:lvlText w:val="%3."/>
@@ -3307,7 +3693,7 @@
         <w:u w:val="none"/>
       </w:rPr>
     </w:lvl>
-    <w:lvl w:ilvl="3">
+    <w:lvl w:ilvl="3" w:tentative="0">
       <w:start w:val="1"/>
       <w:numFmt w:val="decimal"/>
       <w:lvlText w:val="%4."/>
@@ -3319,7 +3705,7 @@
         <w:u w:val="none"/>
       </w:rPr>
     </w:lvl>
-    <w:lvl w:ilvl="4">
+    <w:lvl w:ilvl="4" w:tentative="0">
       <w:start w:val="1"/>
       <w:numFmt w:val="lowerLetter"/>
       <w:lvlText w:val="%5."/>
@@ -3331,7 +3717,7 @@
         <w:u w:val="none"/>
       </w:rPr>
     </w:lvl>
-    <w:lvl w:ilvl="5">
+    <w:lvl w:ilvl="5" w:tentative="0">
       <w:start w:val="1"/>
       <w:numFmt w:val="lowerRoman"/>
       <w:lvlText w:val="%6."/>
@@ -3343,7 +3729,7 @@
         <w:u w:val="none"/>
       </w:rPr>
     </w:lvl>
-    <w:lvl w:ilvl="6">
+    <w:lvl w:ilvl="6" w:tentative="0">
       <w:start w:val="1"/>
       <w:numFmt w:val="decimal"/>
       <w:lvlText w:val="%7."/>
@@ -3355,7 +3741,7 @@
         <w:u w:val="none"/>
       </w:rPr>
     </w:lvl>
-    <w:lvl w:ilvl="7">
+    <w:lvl w:ilvl="7" w:tentative="0">
       <w:start w:val="1"/>
       <w:numFmt w:val="lowerLetter"/>
       <w:lvlText w:val="%8."/>
@@ -3367,7 +3753,7 @@
         <w:u w:val="none"/>
       </w:rPr>
     </w:lvl>
-    <w:lvl w:ilvl="8">
+    <w:lvl w:ilvl="8" w:tentative="0">
       <w:start w:val="1"/>
       <w:numFmt w:val="lowerRoman"/>
       <w:lvlText w:val="%9."/>
@@ -3380,11 +3766,11 @@
       </w:rPr>
     </w:lvl>
   </w:abstractNum>
-  <w:abstractNum w:abstractNumId="1" w15:restartNumberingAfterBreak="0">
+  <w:abstractNum w:abstractNumId="1">
     <w:nsid w:val="73B1E330"/>
     <w:multiLevelType w:val="multilevel"/>
     <w:tmpl w:val="73B1E330"/>
-    <w:lvl w:ilvl="0">
+    <w:lvl w:ilvl="0" w:tentative="0">
       <w:start w:val="1"/>
       <w:numFmt w:val="decimal"/>
       <w:lvlText w:val="%1."/>
@@ -3396,7 +3782,7 @@
         <w:u w:val="none"/>
       </w:rPr>
     </w:lvl>
-    <w:lvl w:ilvl="1">
+    <w:lvl w:ilvl="1" w:tentative="0">
       <w:start w:val="1"/>
       <w:numFmt w:val="lowerLetter"/>
       <w:lvlText w:val="%2."/>
@@ -3408,7 +3794,7 @@
         <w:u w:val="none"/>
       </w:rPr>
     </w:lvl>
-    <w:lvl w:ilvl="2">
+    <w:lvl w:ilvl="2" w:tentative="0">
       <w:start w:val="1"/>
       <w:numFmt w:val="lowerRoman"/>
       <w:lvlText w:val="%3."/>
@@ -3420,7 +3806,7 @@
         <w:u w:val="none"/>
       </w:rPr>
     </w:lvl>
-    <w:lvl w:ilvl="3">
+    <w:lvl w:ilvl="3" w:tentative="0">
       <w:start w:val="1"/>
       <w:numFmt w:val="decimal"/>
       <w:lvlText w:val="%4."/>
@@ -3432,7 +3818,7 @@
         <w:u w:val="none"/>
       </w:rPr>
     </w:lvl>
-    <w:lvl w:ilvl="4">
+    <w:lvl w:ilvl="4" w:tentative="0">
       <w:start w:val="1"/>
       <w:numFmt w:val="lowerLetter"/>
       <w:lvlText w:val="%5."/>
@@ -3444,7 +3830,7 @@
         <w:u w:val="none"/>
       </w:rPr>
     </w:lvl>
-    <w:lvl w:ilvl="5">
+    <w:lvl w:ilvl="5" w:tentative="0">
       <w:start w:val="1"/>
       <w:numFmt w:val="lowerRoman"/>
       <w:lvlText w:val="%6."/>
@@ -3456,7 +3842,7 @@
         <w:u w:val="none"/>
       </w:rPr>
     </w:lvl>
-    <w:lvl w:ilvl="6">
+    <w:lvl w:ilvl="6" w:tentative="0">
       <w:start w:val="1"/>
       <w:numFmt w:val="decimal"/>
       <w:lvlText w:val="%7."/>
@@ -3468,7 +3854,7 @@
         <w:u w:val="none"/>
       </w:rPr>
     </w:lvl>
-    <w:lvl w:ilvl="7">
+    <w:lvl w:ilvl="7" w:tentative="0">
       <w:start w:val="1"/>
       <w:numFmt w:val="lowerLetter"/>
       <w:lvlText w:val="%8."/>
@@ -3480,7 +3866,7 @@
         <w:u w:val="none"/>
       </w:rPr>
     </w:lvl>
-    <w:lvl w:ilvl="8">
+    <w:lvl w:ilvl="8" w:tentative="0">
       <w:start w:val="1"/>
       <w:numFmt w:val="lowerRoman"/>
       <w:lvlText w:val="%9."/>
@@ -3493,11 +3879,11 @@
       </w:rPr>
     </w:lvl>
   </w:abstractNum>
-  <w:abstractNum w:abstractNumId="2" w15:restartNumberingAfterBreak="0">
+  <w:abstractNum w:abstractNumId="2">
     <w:nsid w:val="7FB6425F"/>
     <w:multiLevelType w:val="multilevel"/>
     <w:tmpl w:val="7FB6425F"/>
-    <w:lvl w:ilvl="0">
+    <w:lvl w:ilvl="0" w:tentative="0">
       <w:start w:val="1"/>
       <w:numFmt w:val="decimal"/>
       <w:lvlText w:val="%1."/>
@@ -3512,7 +3898,7 @@
         <w:u w:val="none"/>
       </w:rPr>
     </w:lvl>
-    <w:lvl w:ilvl="1">
+    <w:lvl w:ilvl="1" w:tentative="0">
       <w:start w:val="1"/>
       <w:numFmt w:val="lowerLetter"/>
       <w:lvlText w:val="%2."/>
@@ -3524,7 +3910,7 @@
         <w:u w:val="none"/>
       </w:rPr>
     </w:lvl>
-    <w:lvl w:ilvl="2">
+    <w:lvl w:ilvl="2" w:tentative="0">
       <w:start w:val="1"/>
       <w:numFmt w:val="lowerRoman"/>
       <w:lvlText w:val="%3."/>
@@ -3536,7 +3922,7 @@
         <w:u w:val="none"/>
       </w:rPr>
     </w:lvl>
-    <w:lvl w:ilvl="3">
+    <w:lvl w:ilvl="3" w:tentative="0">
       <w:start w:val="1"/>
       <w:numFmt w:val="decimal"/>
       <w:lvlText w:val="%4."/>
@@ -3548,7 +3934,7 @@
         <w:u w:val="none"/>
       </w:rPr>
     </w:lvl>
-    <w:lvl w:ilvl="4">
+    <w:lvl w:ilvl="4" w:tentative="0">
       <w:start w:val="1"/>
       <w:numFmt w:val="lowerLetter"/>
       <w:lvlText w:val="%5."/>
@@ -3560,7 +3946,7 @@
         <w:u w:val="none"/>
       </w:rPr>
     </w:lvl>
-    <w:lvl w:ilvl="5">
+    <w:lvl w:ilvl="5" w:tentative="0">
       <w:start w:val="1"/>
       <w:numFmt w:val="lowerRoman"/>
       <w:lvlText w:val="%6."/>
@@ -3572,7 +3958,7 @@
         <w:u w:val="none"/>
       </w:rPr>
     </w:lvl>
-    <w:lvl w:ilvl="6">
+    <w:lvl w:ilvl="6" w:tentative="0">
       <w:start w:val="1"/>
       <w:numFmt w:val="decimal"/>
       <w:lvlText w:val="%7."/>
@@ -3584,7 +3970,7 @@
         <w:u w:val="none"/>
       </w:rPr>
     </w:lvl>
-    <w:lvl w:ilvl="7">
+    <w:lvl w:ilvl="7" w:tentative="0">
       <w:start w:val="1"/>
       <w:numFmt w:val="lowerLetter"/>
       <w:lvlText w:val="%8."/>
@@ -3596,7 +3982,7 @@
         <w:u w:val="none"/>
       </w:rPr>
     </w:lvl>
-    <w:lvl w:ilvl="8">
+    <w:lvl w:ilvl="8" w:tentative="0">
       <w:start w:val="1"/>
       <w:numFmt w:val="lowerRoman"/>
       <w:lvlText w:val="%9."/>
@@ -3622,322 +4008,187 @@
 </file>
 
 <file path=word/styles.xml><?xml version="1.0" encoding="utf-8"?>
-<w:styles xmlns:mc="http://schemas.openxmlformats.org/markup-compatibility/2006" xmlns:r="http://schemas.openxmlformats.org/officeDocument/2006/relationships" xmlns:w="http://schemas.openxmlformats.org/wordprocessingml/2006/main" xmlns:w14="http://schemas.microsoft.com/office/word/2010/wordml" xmlns:w15="http://schemas.microsoft.com/office/word/2012/wordml" xmlns:w16cex="http://schemas.microsoft.com/office/word/2018/wordml/cex" xmlns:w16cid="http://schemas.microsoft.com/office/word/2016/wordml/cid" xmlns:w16="http://schemas.microsoft.com/office/word/2018/wordml" xmlns:w16se="http://schemas.microsoft.com/office/word/2015/wordml/symex" mc:Ignorable="w14 w15 w16se w16cid w16 w16cex">
+<w:styles xmlns:mc="http://schemas.openxmlformats.org/markup-compatibility/2006" xmlns:o="urn:schemas-microsoft-com:office:office" xmlns:r="http://schemas.openxmlformats.org/officeDocument/2006/relationships" xmlns:m="http://schemas.openxmlformats.org/officeDocument/2006/math" xmlns:v="urn:schemas-microsoft-com:vml" xmlns:w="http://schemas.openxmlformats.org/wordprocessingml/2006/main" xmlns:w14="http://schemas.microsoft.com/office/word/2010/wordml" xmlns:w10="urn:schemas-microsoft-com:office:word" xmlns:sl="http://schemas.openxmlformats.org/schemaLibrary/2006/main" xmlns:wpsCustomData="http://www.wps.cn/officeDocument/2013/wpsCustomData" mc:Ignorable="w14">
   <w:docDefaults>
     <w:rPrDefault>
       <w:rPr>
-        <w:rFonts w:ascii="Arial" w:eastAsiaTheme="minorEastAsia" w:hAnsi="Arial" w:cs="Arial"/>
-        <w:lang w:val="pt-BR" w:eastAsia="pt-BR" w:bidi="ar-SA"/>
+        <w:rFonts w:ascii="Arial" w:hAnsi="Arial" w:eastAsiaTheme="minorEastAsia" w:cs="Arial"/>
       </w:rPr>
     </w:rPrDefault>
     <w:pPrDefault/>
   </w:docDefaults>
-  <w:latentStyles w:defLockedState="0" w:defUIPriority="0" w:defSemiHidden="0" w:defUnhideWhenUsed="0" w:defQFormat="0" w:count="376">
-    <w:lsdException w:name="Normal" w:qFormat="1"/>
-    <w:lsdException w:name="heading 1" w:qFormat="1"/>
-    <w:lsdException w:name="heading 2" w:qFormat="1"/>
-    <w:lsdException w:name="heading 3" w:qFormat="1"/>
-    <w:lsdException w:name="heading 4" w:qFormat="1"/>
-    <w:lsdException w:name="heading 5" w:qFormat="1"/>
-    <w:lsdException w:name="heading 6" w:qFormat="1"/>
-    <w:lsdException w:name="heading 7" w:semiHidden="1" w:unhideWhenUsed="1" w:qFormat="1"/>
-    <w:lsdException w:name="heading 8" w:semiHidden="1" w:unhideWhenUsed="1" w:qFormat="1"/>
-    <w:lsdException w:name="heading 9" w:semiHidden="1" w:unhideWhenUsed="1" w:qFormat="1"/>
-    <w:lsdException w:name="caption" w:semiHidden="1" w:unhideWhenUsed="1" w:qFormat="1"/>
-    <w:lsdException w:name="Title" w:qFormat="1"/>
-    <w:lsdException w:name="Default Paragraph Font" w:semiHidden="1" w:qFormat="1"/>
-    <w:lsdException w:name="Subtitle" w:qFormat="1"/>
-    <w:lsdException w:name="Strong" w:qFormat="1"/>
-    <w:lsdException w:name="Emphasis" w:qFormat="1"/>
-    <w:lsdException w:name="HTML Top of Form" w:semiHidden="1" w:uiPriority="99" w:unhideWhenUsed="1"/>
-    <w:lsdException w:name="HTML Bottom of Form" w:semiHidden="1" w:uiPriority="99" w:unhideWhenUsed="1"/>
-    <w:lsdException w:name="Normal Table" w:semiHidden="1" w:unhideWhenUsed="1" w:qFormat="1"/>
-    <w:lsdException w:name="No List" w:semiHidden="1" w:uiPriority="99" w:unhideWhenUsed="1"/>
-    <w:lsdException w:name="Outline List 1" w:semiHidden="1" w:uiPriority="99" w:unhideWhenUsed="1"/>
-    <w:lsdException w:name="Outline List 2" w:semiHidden="1" w:uiPriority="99" w:unhideWhenUsed="1"/>
-    <w:lsdException w:name="Outline List 3" w:semiHidden="1" w:uiPriority="99" w:unhideWhenUsed="1"/>
-    <w:lsdException w:name="Table Simple 1" w:semiHidden="1" w:unhideWhenUsed="1"/>
-    <w:lsdException w:name="Table Simple 2" w:semiHidden="1" w:unhideWhenUsed="1"/>
-    <w:lsdException w:name="Table Simple 3" w:semiHidden="1" w:unhideWhenUsed="1"/>
-    <w:lsdException w:name="Table Classic 1" w:semiHidden="1" w:unhideWhenUsed="1"/>
-    <w:lsdException w:name="Table Classic 2" w:semiHidden="1" w:unhideWhenUsed="1"/>
-    <w:lsdException w:name="Table Classic 3" w:semiHidden="1" w:unhideWhenUsed="1"/>
-    <w:lsdException w:name="Table Classic 4" w:semiHidden="1" w:unhideWhenUsed="1"/>
-    <w:lsdException w:name="Table Colorful 1" w:semiHidden="1" w:unhideWhenUsed="1"/>
-    <w:lsdException w:name="Table Colorful 2" w:semiHidden="1" w:unhideWhenUsed="1"/>
-    <w:lsdException w:name="Table Colorful 3" w:semiHidden="1" w:unhideWhenUsed="1"/>
-    <w:lsdException w:name="Table Columns 1" w:semiHidden="1" w:unhideWhenUsed="1"/>
-    <w:lsdException w:name="Table Columns 2" w:semiHidden="1" w:unhideWhenUsed="1"/>
-    <w:lsdException w:name="Table Columns 3" w:semiHidden="1" w:unhideWhenUsed="1"/>
-    <w:lsdException w:name="Table Columns 4" w:semiHidden="1" w:unhideWhenUsed="1"/>
-    <w:lsdException w:name="Table Columns 5" w:semiHidden="1" w:unhideWhenUsed="1"/>
-    <w:lsdException w:name="Table Grid 1" w:semiHidden="1" w:unhideWhenUsed="1"/>
-    <w:lsdException w:name="Table Grid 2" w:semiHidden="1" w:unhideWhenUsed="1"/>
-    <w:lsdException w:name="Table Grid 3" w:semiHidden="1" w:unhideWhenUsed="1"/>
-    <w:lsdException w:name="Table Grid 4" w:semiHidden="1" w:unhideWhenUsed="1"/>
-    <w:lsdException w:name="Table Grid 5" w:semiHidden="1" w:unhideWhenUsed="1"/>
-    <w:lsdException w:name="Table Grid 6" w:semiHidden="1" w:unhideWhenUsed="1"/>
-    <w:lsdException w:name="Table Grid 7" w:semiHidden="1" w:unhideWhenUsed="1"/>
-    <w:lsdException w:name="Table Grid 8" w:semiHidden="1" w:unhideWhenUsed="1"/>
-    <w:lsdException w:name="Table List 1" w:semiHidden="1" w:unhideWhenUsed="1"/>
-    <w:lsdException w:name="Table List 2" w:semiHidden="1" w:unhideWhenUsed="1"/>
-    <w:lsdException w:name="Table List 3" w:semiHidden="1" w:unhideWhenUsed="1"/>
-    <w:lsdException w:name="Table List 4" w:semiHidden="1" w:unhideWhenUsed="1"/>
-    <w:lsdException w:name="Table List 5" w:semiHidden="1" w:unhideWhenUsed="1"/>
-    <w:lsdException w:name="Table List 6" w:semiHidden="1" w:unhideWhenUsed="1"/>
-    <w:lsdException w:name="Table List 7" w:semiHidden="1" w:unhideWhenUsed="1"/>
-    <w:lsdException w:name="Table List 8" w:semiHidden="1" w:unhideWhenUsed="1"/>
-    <w:lsdException w:name="Table 3D effects 1" w:semiHidden="1" w:unhideWhenUsed="1"/>
-    <w:lsdException w:name="Table 3D effects 2" w:semiHidden="1" w:unhideWhenUsed="1"/>
-    <w:lsdException w:name="Table 3D effects 3" w:semiHidden="1" w:unhideWhenUsed="1"/>
-    <w:lsdException w:name="Table Contemporary" w:semiHidden="1" w:unhideWhenUsed="1"/>
-    <w:lsdException w:name="Table Elegant" w:semiHidden="1" w:unhideWhenUsed="1"/>
-    <w:lsdException w:name="Table Professional" w:semiHidden="1" w:unhideWhenUsed="1"/>
-    <w:lsdException w:name="Table Subtle 1" w:semiHidden="1" w:unhideWhenUsed="1"/>
-    <w:lsdException w:name="Table Subtle 2" w:semiHidden="1" w:unhideWhenUsed="1"/>
-    <w:lsdException w:name="Table Web 1" w:semiHidden="1" w:unhideWhenUsed="1"/>
-    <w:lsdException w:name="Table Web 2" w:semiHidden="1" w:unhideWhenUsed="1"/>
-    <w:lsdException w:name="Table Web 3" w:semiHidden="1" w:unhideWhenUsed="1"/>
-    <w:lsdException w:name="Table Theme" w:semiHidden="1" w:unhideWhenUsed="1"/>
-    <w:lsdException w:name="Placeholder Text" w:semiHidden="1" w:uiPriority="99"/>
-    <w:lsdException w:name="No Spacing" w:uiPriority="99"/>
-    <w:lsdException w:name="Light Shading" w:uiPriority="99"/>
-    <w:lsdException w:name="Light List" w:uiPriority="99"/>
-    <w:lsdException w:name="Light Grid" w:uiPriority="99"/>
-    <w:lsdException w:name="Medium Shading 1" w:uiPriority="99"/>
-    <w:lsdException w:name="Medium Shading 2" w:uiPriority="99"/>
-    <w:lsdException w:name="Medium List 1" w:uiPriority="99"/>
-    <w:lsdException w:name="Medium List 2" w:uiPriority="99"/>
-    <w:lsdException w:name="Medium Grid 1" w:uiPriority="99"/>
-    <w:lsdException w:name="Medium Grid 2" w:uiPriority="99"/>
-    <w:lsdException w:name="Medium Grid 3" w:uiPriority="99"/>
-    <w:lsdException w:name="Dark List" w:uiPriority="99"/>
-    <w:lsdException w:name="Colorful Shading" w:uiPriority="99"/>
-    <w:lsdException w:name="Colorful List" w:uiPriority="99"/>
-    <w:lsdException w:name="Colorful Grid" w:uiPriority="99"/>
-    <w:lsdException w:name="Light Shading Accent 1" w:uiPriority="99"/>
-    <w:lsdException w:name="Light List Accent 1" w:uiPriority="99"/>
-    <w:lsdException w:name="Light Grid Accent 1" w:uiPriority="99"/>
-    <w:lsdException w:name="Medium Shading 1 Accent 1" w:uiPriority="99"/>
-    <w:lsdException w:name="Medium Shading 2 Accent 1" w:uiPriority="99"/>
-    <w:lsdException w:name="Medium List 1 Accent 1" w:uiPriority="99"/>
-    <w:lsdException w:name="Revision" w:semiHidden="1" w:uiPriority="99"/>
-    <w:lsdException w:name="List Paragraph" w:uiPriority="99"/>
-    <w:lsdException w:name="Quote" w:uiPriority="99"/>
-    <w:lsdException w:name="Intense Quote" w:uiPriority="99"/>
-    <w:lsdException w:name="Medium List 2 Accent 1" w:uiPriority="99"/>
-    <w:lsdException w:name="Medium Grid 1 Accent 1" w:uiPriority="99"/>
-    <w:lsdException w:name="Medium Grid 2 Accent 1" w:uiPriority="99"/>
-    <w:lsdException w:name="Medium Grid 3 Accent 1" w:uiPriority="99"/>
-    <w:lsdException w:name="Dark List Accent 1" w:uiPriority="99"/>
-    <w:lsdException w:name="Colorful Shading Accent 1" w:uiPriority="99"/>
-    <w:lsdException w:name="Colorful List Accent 1" w:uiPriority="99"/>
-    <w:lsdException w:name="Colorful Grid Accent 1" w:uiPriority="99"/>
-    <w:lsdException w:name="Light Shading Accent 2" w:uiPriority="99"/>
-    <w:lsdException w:name="Light List Accent 2" w:uiPriority="99"/>
-    <w:lsdException w:name="Light Grid Accent 2" w:uiPriority="99"/>
-    <w:lsdException w:name="Medium Shading 1 Accent 2" w:uiPriority="99"/>
-    <w:lsdException w:name="Medium Shading 2 Accent 2" w:uiPriority="99"/>
-    <w:lsdException w:name="Medium List 1 Accent 2" w:uiPriority="99"/>
-    <w:lsdException w:name="Medium List 2 Accent 2" w:uiPriority="99"/>
-    <w:lsdException w:name="Medium Grid 1 Accent 2" w:uiPriority="99"/>
-    <w:lsdException w:name="Medium Grid 2 Accent 2" w:uiPriority="99"/>
-    <w:lsdException w:name="Medium Grid 3 Accent 2" w:uiPriority="99"/>
-    <w:lsdException w:name="Dark List Accent 2" w:uiPriority="99"/>
-    <w:lsdException w:name="Colorful Shading Accent 2" w:uiPriority="99"/>
-    <w:lsdException w:name="Colorful List Accent 2" w:uiPriority="99"/>
-    <w:lsdException w:name="Colorful Grid Accent 2" w:uiPriority="99"/>
-    <w:lsdException w:name="Light Shading Accent 3" w:uiPriority="99"/>
-    <w:lsdException w:name="Light List Accent 3" w:uiPriority="99"/>
-    <w:lsdException w:name="Light Grid Accent 3" w:uiPriority="99"/>
-    <w:lsdException w:name="Medium Shading 1 Accent 3" w:uiPriority="99"/>
-    <w:lsdException w:name="Medium Shading 2 Accent 3" w:uiPriority="99"/>
-    <w:lsdException w:name="Medium List 1 Accent 3" w:uiPriority="99"/>
-    <w:lsdException w:name="Medium List 2 Accent 3" w:uiPriority="99"/>
-    <w:lsdException w:name="Medium Grid 1 Accent 3" w:uiPriority="99"/>
-    <w:lsdException w:name="Medium Grid 2 Accent 3" w:uiPriority="99"/>
-    <w:lsdException w:name="Medium Grid 3 Accent 3" w:uiPriority="99"/>
-    <w:lsdException w:name="Dark List Accent 3" w:uiPriority="99"/>
-    <w:lsdException w:name="Colorful Shading Accent 3" w:uiPriority="99"/>
-    <w:lsdException w:name="Colorful List Accent 3" w:uiPriority="99"/>
-    <w:lsdException w:name="Colorful Grid Accent 3" w:uiPriority="99"/>
-    <w:lsdException w:name="Light Shading Accent 4" w:uiPriority="99"/>
-    <w:lsdException w:name="Light List Accent 4" w:uiPriority="99"/>
-    <w:lsdException w:name="Light Grid Accent 4" w:uiPriority="99"/>
-    <w:lsdException w:name="Medium Shading 1 Accent 4" w:uiPriority="99"/>
-    <w:lsdException w:name="Medium Shading 2 Accent 4" w:uiPriority="99"/>
-    <w:lsdException w:name="Medium List 1 Accent 4" w:uiPriority="99"/>
-    <w:lsdException w:name="Medium List 2 Accent 4" w:uiPriority="99"/>
-    <w:lsdException w:name="Medium Grid 1 Accent 4" w:uiPriority="99"/>
-    <w:lsdException w:name="Medium Grid 2 Accent 4" w:uiPriority="99"/>
-    <w:lsdException w:name="Medium Grid 3 Accent 4" w:uiPriority="99"/>
-    <w:lsdException w:name="Dark List Accent 4" w:uiPriority="99"/>
-    <w:lsdException w:name="Colorful Shading Accent 4" w:uiPriority="99"/>
-    <w:lsdException w:name="Colorful List Accent 4" w:uiPriority="99"/>
-    <w:lsdException w:name="Colorful Grid Accent 4" w:uiPriority="99"/>
-    <w:lsdException w:name="Light Shading Accent 5" w:uiPriority="99"/>
-    <w:lsdException w:name="Light List Accent 5" w:uiPriority="99"/>
-    <w:lsdException w:name="Light Grid Accent 5" w:uiPriority="99"/>
-    <w:lsdException w:name="Medium Shading 1 Accent 5" w:uiPriority="99"/>
-    <w:lsdException w:name="Medium Shading 2 Accent 5" w:uiPriority="99"/>
-    <w:lsdException w:name="Medium List 1 Accent 5" w:uiPriority="99"/>
-    <w:lsdException w:name="Medium List 2 Accent 5" w:uiPriority="99"/>
-    <w:lsdException w:name="Medium Grid 1 Accent 5" w:uiPriority="99"/>
-    <w:lsdException w:name="Medium Grid 2 Accent 5" w:uiPriority="99"/>
-    <w:lsdException w:name="Medium Grid 3 Accent 5" w:uiPriority="99"/>
-    <w:lsdException w:name="Dark List Accent 5" w:uiPriority="99"/>
-    <w:lsdException w:name="Colorful Shading Accent 5" w:uiPriority="99"/>
-    <w:lsdException w:name="Colorful List Accent 5" w:uiPriority="99"/>
-    <w:lsdException w:name="Colorful Grid Accent 5" w:uiPriority="99"/>
-    <w:lsdException w:name="Light Shading Accent 6" w:uiPriority="99"/>
-    <w:lsdException w:name="Light List Accent 6" w:uiPriority="99"/>
-    <w:lsdException w:name="Light Grid Accent 6" w:uiPriority="99"/>
-    <w:lsdException w:name="Medium Shading 1 Accent 6" w:uiPriority="99"/>
-    <w:lsdException w:name="Medium Shading 2 Accent 6" w:uiPriority="99"/>
-    <w:lsdException w:name="Medium List 1 Accent 6" w:uiPriority="99"/>
-    <w:lsdException w:name="Medium List 2 Accent 6" w:uiPriority="99"/>
-    <w:lsdException w:name="Medium Grid 1 Accent 6" w:uiPriority="99"/>
-    <w:lsdException w:name="Medium Grid 2 Accent 6" w:uiPriority="99"/>
-    <w:lsdException w:name="Medium Grid 3 Accent 6" w:uiPriority="99"/>
-    <w:lsdException w:name="Dark List Accent 6" w:uiPriority="99"/>
-    <w:lsdException w:name="Colorful Shading Accent 6" w:uiPriority="99"/>
-    <w:lsdException w:name="Colorful List Accent 6" w:uiPriority="99"/>
-    <w:lsdException w:name="Colorful Grid Accent 6" w:uiPriority="99"/>
-    <w:lsdException w:name="Subtle Emphasis" w:uiPriority="19" w:qFormat="1"/>
-    <w:lsdException w:name="Intense Emphasis" w:uiPriority="21" w:qFormat="1"/>
-    <w:lsdException w:name="Subtle Reference" w:uiPriority="31" w:qFormat="1"/>
-    <w:lsdException w:name="Intense Reference" w:uiPriority="32" w:qFormat="1"/>
-    <w:lsdException w:name="Book Title" w:uiPriority="33" w:qFormat="1"/>
-    <w:lsdException w:name="Bibliography" w:semiHidden="1" w:uiPriority="37" w:unhideWhenUsed="1"/>
-    <w:lsdException w:name="TOC Heading" w:semiHidden="1" w:uiPriority="39" w:unhideWhenUsed="1" w:qFormat="1"/>
-    <w:lsdException w:name="Plain Table 1" w:uiPriority="41"/>
-    <w:lsdException w:name="Plain Table 2" w:uiPriority="42"/>
-    <w:lsdException w:name="Plain Table 3" w:uiPriority="43"/>
-    <w:lsdException w:name="Plain Table 4" w:uiPriority="44"/>
-    <w:lsdException w:name="Plain Table 5" w:uiPriority="45"/>
-    <w:lsdException w:name="Grid Table Light" w:uiPriority="40"/>
-    <w:lsdException w:name="Grid Table 1 Light" w:uiPriority="46"/>
-    <w:lsdException w:name="Grid Table 2" w:uiPriority="47"/>
-    <w:lsdException w:name="Grid Table 3" w:uiPriority="48"/>
-    <w:lsdException w:name="Grid Table 4" w:uiPriority="49"/>
-    <w:lsdException w:name="Grid Table 5 Dark" w:uiPriority="50"/>
-    <w:lsdException w:name="Grid Table 6 Colorful" w:uiPriority="51"/>
-    <w:lsdException w:name="Grid Table 7 Colorful" w:uiPriority="52"/>
-    <w:lsdException w:name="Grid Table 1 Light Accent 1" w:uiPriority="46"/>
-    <w:lsdException w:name="Grid Table 2 Accent 1" w:uiPriority="47"/>
-    <w:lsdException w:name="Grid Table 3 Accent 1" w:uiPriority="48"/>
-    <w:lsdException w:name="Grid Table 4 Accent 1" w:uiPriority="49"/>
-    <w:lsdException w:name="Grid Table 5 Dark Accent 1" w:uiPriority="50"/>
-    <w:lsdException w:name="Grid Table 6 Colorful Accent 1" w:uiPriority="51"/>
-    <w:lsdException w:name="Grid Table 7 Colorful Accent 1" w:uiPriority="52"/>
-    <w:lsdException w:name="Grid Table 1 Light Accent 2" w:uiPriority="46"/>
-    <w:lsdException w:name="Grid Table 2 Accent 2" w:uiPriority="47"/>
-    <w:lsdException w:name="Grid Table 3 Accent 2" w:uiPriority="48"/>
-    <w:lsdException w:name="Grid Table 4 Accent 2" w:uiPriority="49"/>
-    <w:lsdException w:name="Grid Table 5 Dark Accent 2" w:uiPriority="50"/>
-    <w:lsdException w:name="Grid Table 6 Colorful Accent 2" w:uiPriority="51"/>
-    <w:lsdException w:name="Grid Table 7 Colorful Accent 2" w:uiPriority="52"/>
-    <w:lsdException w:name="Grid Table 1 Light Accent 3" w:uiPriority="46"/>
-    <w:lsdException w:name="Grid Table 2 Accent 3" w:uiPriority="47"/>
-    <w:lsdException w:name="Grid Table 3 Accent 3" w:uiPriority="48"/>
-    <w:lsdException w:name="Grid Table 4 Accent 3" w:uiPriority="49"/>
-    <w:lsdException w:name="Grid Table 5 Dark Accent 3" w:uiPriority="50"/>
-    <w:lsdException w:name="Grid Table 6 Colorful Accent 3" w:uiPriority="51"/>
-    <w:lsdException w:name="Grid Table 7 Colorful Accent 3" w:uiPriority="52"/>
-    <w:lsdException w:name="Grid Table 1 Light Accent 4" w:uiPriority="46"/>
-    <w:lsdException w:name="Grid Table 2 Accent 4" w:uiPriority="47"/>
-    <w:lsdException w:name="Grid Table 3 Accent 4" w:uiPriority="48"/>
-    <w:lsdException w:name="Grid Table 4 Accent 4" w:uiPriority="49"/>
-    <w:lsdException w:name="Grid Table 5 Dark Accent 4" w:uiPriority="50"/>
-    <w:lsdException w:name="Grid Table 6 Colorful Accent 4" w:uiPriority="51"/>
-    <w:lsdException w:name="Grid Table 7 Colorful Accent 4" w:uiPriority="52"/>
-    <w:lsdException w:name="Grid Table 1 Light Accent 5" w:uiPriority="46"/>
-    <w:lsdException w:name="Grid Table 2 Accent 5" w:uiPriority="47"/>
-    <w:lsdException w:name="Grid Table 3 Accent 5" w:uiPriority="48"/>
-    <w:lsdException w:name="Grid Table 4 Accent 5" w:uiPriority="49"/>
-    <w:lsdException w:name="Grid Table 5 Dark Accent 5" w:uiPriority="50"/>
-    <w:lsdException w:name="Grid Table 6 Colorful Accent 5" w:uiPriority="51"/>
-    <w:lsdException w:name="Grid Table 7 Colorful Accent 5" w:uiPriority="52"/>
-    <w:lsdException w:name="Grid Table 1 Light Accent 6" w:uiPriority="46"/>
-    <w:lsdException w:name="Grid Table 2 Accent 6" w:uiPriority="47"/>
-    <w:lsdException w:name="Grid Table 3 Accent 6" w:uiPriority="48"/>
-    <w:lsdException w:name="Grid Table 4 Accent 6" w:uiPriority="49"/>
-    <w:lsdException w:name="Grid Table 5 Dark Accent 6" w:uiPriority="50"/>
-    <w:lsdException w:name="Grid Table 6 Colorful Accent 6" w:uiPriority="51"/>
-    <w:lsdException w:name="Grid Table 7 Colorful Accent 6" w:uiPriority="52"/>
-    <w:lsdException w:name="List Table 1 Light" w:uiPriority="46"/>
-    <w:lsdException w:name="List Table 2" w:uiPriority="47"/>
-    <w:lsdException w:name="List Table 3" w:uiPriority="48"/>
-    <w:lsdException w:name="List Table 4" w:uiPriority="49"/>
-    <w:lsdException w:name="List Table 5 Dark" w:uiPriority="50"/>
-    <w:lsdException w:name="List Table 6 Colorful" w:uiPriority="51"/>
-    <w:lsdException w:name="List Table 7 Colorful" w:uiPriority="52"/>
-    <w:lsdException w:name="List Table 1 Light Accent 1" w:uiPriority="46"/>
-    <w:lsdException w:name="List Table 2 Accent 1" w:uiPriority="47"/>
-    <w:lsdException w:name="List Table 3 Accent 1" w:uiPriority="48"/>
-    <w:lsdException w:name="List Table 4 Accent 1" w:uiPriority="49"/>
-    <w:lsdException w:name="List Table 5 Dark Accent 1" w:uiPriority="50"/>
-    <w:lsdException w:name="List Table 6 Colorful Accent 1" w:uiPriority="51"/>
-    <w:lsdException w:name="List Table 7 Colorful Accent 1" w:uiPriority="52"/>
-    <w:lsdException w:name="List Table 1 Light Accent 2" w:uiPriority="46"/>
-    <w:lsdException w:name="List Table 2 Accent 2" w:uiPriority="47"/>
-    <w:lsdException w:name="List Table 3 Accent 2" w:uiPriority="48"/>
-    <w:lsdException w:name="List Table 4 Accent 2" w:uiPriority="49"/>
-    <w:lsdException w:name="List Table 5 Dark Accent 2" w:uiPriority="50"/>
-    <w:lsdException w:name="List Table 6 Colorful Accent 2" w:uiPriority="51"/>
-    <w:lsdException w:name="List Table 7 Colorful Accent 2" w:uiPriority="52"/>
-    <w:lsdException w:name="List Table 1 Light Accent 3" w:uiPriority="46"/>
-    <w:lsdException w:name="List Table 2 Accent 3" w:uiPriority="47"/>
-    <w:lsdException w:name="List Table 3 Accent 3" w:uiPriority="48"/>
-    <w:lsdException w:name="List Table 4 Accent 3" w:uiPriority="49"/>
-    <w:lsdException w:name="List Table 5 Dark Accent 3" w:uiPriority="50"/>
-    <w:lsdException w:name="List Table 6 Colorful Accent 3" w:uiPriority="51"/>
-    <w:lsdException w:name="List Table 7 Colorful Accent 3" w:uiPriority="52"/>
-    <w:lsdException w:name="List Table 1 Light Accent 4" w:uiPriority="46"/>
-    <w:lsdException w:name="List Table 2 Accent 4" w:uiPriority="47"/>
-    <w:lsdException w:name="List Table 3 Accent 4" w:uiPriority="48"/>
-    <w:lsdException w:name="List Table 4 Accent 4" w:uiPriority="49"/>
-    <w:lsdException w:name="List Table 5 Dark Accent 4" w:uiPriority="50"/>
-    <w:lsdException w:name="List Table 6 Colorful Accent 4" w:uiPriority="51"/>
-    <w:lsdException w:name="List Table 7 Colorful Accent 4" w:uiPriority="52"/>
-    <w:lsdException w:name="List Table 1 Light Accent 5" w:uiPriority="46"/>
-    <w:lsdException w:name="List Table 2 Accent 5" w:uiPriority="47"/>
-    <w:lsdException w:name="List Table 3 Accent 5" w:uiPriority="48"/>
-    <w:lsdException w:name="List Table 4 Accent 5" w:uiPriority="49"/>
-    <w:lsdException w:name="List Table 5 Dark Accent 5" w:uiPriority="50"/>
-    <w:lsdException w:name="List Table 6 Colorful Accent 5" w:uiPriority="51"/>
-    <w:lsdException w:name="List Table 7 Colorful Accent 5" w:uiPriority="52"/>
-    <w:lsdException w:name="List Table 1 Light Accent 6" w:uiPriority="46"/>
-    <w:lsdException w:name="List Table 2 Accent 6" w:uiPriority="47"/>
-    <w:lsdException w:name="List Table 3 Accent 6" w:uiPriority="48"/>
-    <w:lsdException w:name="List Table 4 Accent 6" w:uiPriority="49"/>
-    <w:lsdException w:name="List Table 5 Dark Accent 6" w:uiPriority="50"/>
-    <w:lsdException w:name="List Table 6 Colorful Accent 6" w:uiPriority="51"/>
-    <w:lsdException w:name="List Table 7 Colorful Accent 6" w:uiPriority="52"/>
-    <w:lsdException w:name="Mention" w:semiHidden="1" w:uiPriority="99" w:unhideWhenUsed="1"/>
-    <w:lsdException w:name="Smart Hyperlink" w:semiHidden="1" w:uiPriority="99" w:unhideWhenUsed="1"/>
-    <w:lsdException w:name="Hashtag" w:semiHidden="1" w:uiPriority="99" w:unhideWhenUsed="1"/>
-    <w:lsdException w:name="Unresolved Mention" w:semiHidden="1" w:uiPriority="99" w:unhideWhenUsed="1"/>
-    <w:lsdException w:name="Smart Link" w:semiHidden="1" w:uiPriority="99" w:unhideWhenUsed="1"/>
+  <w:latentStyles w:count="260" w:defQFormat="0" w:defUnhideWhenUsed="1" w:defSemiHidden="1" w:defUIPriority="99" w:defLockedState="0">
+    <w:lsdException w:qFormat="1" w:unhideWhenUsed="0" w:uiPriority="0" w:semiHidden="0" w:name="Normal"/>
+    <w:lsdException w:qFormat="1" w:unhideWhenUsed="0" w:uiPriority="0" w:semiHidden="0" w:name="heading 1"/>
+    <w:lsdException w:qFormat="1" w:unhideWhenUsed="0" w:uiPriority="0" w:semiHidden="0" w:name="heading 2"/>
+    <w:lsdException w:qFormat="1" w:unhideWhenUsed="0" w:uiPriority="0" w:semiHidden="0" w:name="heading 3"/>
+    <w:lsdException w:qFormat="1" w:unhideWhenUsed="0" w:uiPriority="0" w:semiHidden="0" w:name="heading 4"/>
+    <w:lsdException w:qFormat="1" w:unhideWhenUsed="0" w:uiPriority="0" w:semiHidden="0" w:name="heading 5"/>
+    <w:lsdException w:qFormat="1" w:unhideWhenUsed="0" w:uiPriority="0" w:semiHidden="0" w:name="heading 6"/>
+    <w:lsdException w:qFormat="1" w:uiPriority="0" w:name="heading 7"/>
+    <w:lsdException w:qFormat="1" w:uiPriority="0" w:name="heading 8"/>
+    <w:lsdException w:qFormat="1" w:uiPriority="0" w:name="heading 9"/>
+    <w:lsdException w:unhideWhenUsed="0" w:uiPriority="0" w:semiHidden="0" w:name="index 1"/>
+    <w:lsdException w:unhideWhenUsed="0" w:uiPriority="0" w:semiHidden="0" w:name="index 2"/>
+    <w:lsdException w:unhideWhenUsed="0" w:uiPriority="0" w:semiHidden="0" w:name="index 3"/>
+    <w:lsdException w:unhideWhenUsed="0" w:uiPriority="0" w:semiHidden="0" w:name="index 4"/>
+    <w:lsdException w:unhideWhenUsed="0" w:uiPriority="0" w:semiHidden="0" w:name="index 5"/>
+    <w:lsdException w:unhideWhenUsed="0" w:uiPriority="0" w:semiHidden="0" w:name="index 6"/>
+    <w:lsdException w:unhideWhenUsed="0" w:uiPriority="0" w:semiHidden="0" w:name="index 7"/>
+    <w:lsdException w:unhideWhenUsed="0" w:uiPriority="0" w:semiHidden="0" w:name="index 8"/>
+    <w:lsdException w:unhideWhenUsed="0" w:uiPriority="0" w:semiHidden="0" w:name="index 9"/>
+    <w:lsdException w:unhideWhenUsed="0" w:uiPriority="0" w:semiHidden="0" w:name="toc 1"/>
+    <w:lsdException w:unhideWhenUsed="0" w:uiPriority="0" w:semiHidden="0" w:name="toc 2"/>
+    <w:lsdException w:unhideWhenUsed="0" w:uiPriority="0" w:semiHidden="0" w:name="toc 3"/>
+    <w:lsdException w:unhideWhenUsed="0" w:uiPriority="0" w:semiHidden="0" w:name="toc 4"/>
+    <w:lsdException w:unhideWhenUsed="0" w:uiPriority="0" w:semiHidden="0" w:name="toc 5"/>
+    <w:lsdException w:unhideWhenUsed="0" w:uiPriority="0" w:semiHidden="0" w:name="toc 6"/>
+    <w:lsdException w:unhideWhenUsed="0" w:uiPriority="0" w:semiHidden="0" w:name="toc 7"/>
+    <w:lsdException w:unhideWhenUsed="0" w:uiPriority="0" w:semiHidden="0" w:name="toc 8"/>
+    <w:lsdException w:unhideWhenUsed="0" w:uiPriority="0" w:semiHidden="0" w:name="toc 9"/>
+    <w:lsdException w:unhideWhenUsed="0" w:uiPriority="0" w:semiHidden="0" w:name="Normal Indent"/>
+    <w:lsdException w:unhideWhenUsed="0" w:uiPriority="0" w:semiHidden="0" w:name="footnote text"/>
+    <w:lsdException w:unhideWhenUsed="0" w:uiPriority="0" w:semiHidden="0" w:name="annotation text"/>
+    <w:lsdException w:unhideWhenUsed="0" w:uiPriority="0" w:semiHidden="0" w:name="header"/>
+    <w:lsdException w:unhideWhenUsed="0" w:uiPriority="0" w:semiHidden="0" w:name="footer"/>
+    <w:lsdException w:unhideWhenUsed="0" w:uiPriority="0" w:semiHidden="0" w:name="index heading"/>
+    <w:lsdException w:qFormat="1" w:uiPriority="0" w:name="caption"/>
+    <w:lsdException w:unhideWhenUsed="0" w:uiPriority="0" w:semiHidden="0" w:name="table of figures"/>
+    <w:lsdException w:unhideWhenUsed="0" w:uiPriority="0" w:semiHidden="0" w:name="envelope address"/>
+    <w:lsdException w:unhideWhenUsed="0" w:uiPriority="0" w:semiHidden="0" w:name="envelope return"/>
+    <w:lsdException w:unhideWhenUsed="0" w:uiPriority="0" w:semiHidden="0" w:name="footnote reference"/>
+    <w:lsdException w:unhideWhenUsed="0" w:uiPriority="0" w:semiHidden="0" w:name="annotation reference"/>
+    <w:lsdException w:unhideWhenUsed="0" w:uiPriority="0" w:semiHidden="0" w:name="line number"/>
+    <w:lsdException w:unhideWhenUsed="0" w:uiPriority="0" w:semiHidden="0" w:name="page number"/>
+    <w:lsdException w:unhideWhenUsed="0" w:uiPriority="0" w:semiHidden="0" w:name="endnote reference"/>
+    <w:lsdException w:unhideWhenUsed="0" w:uiPriority="0" w:semiHidden="0" w:name="endnote text"/>
+    <w:lsdException w:unhideWhenUsed="0" w:uiPriority="0" w:semiHidden="0" w:name="table of authorities"/>
+    <w:lsdException w:unhideWhenUsed="0" w:uiPriority="0" w:semiHidden="0" w:name="macro"/>
+    <w:lsdException w:unhideWhenUsed="0" w:uiPriority="0" w:semiHidden="0" w:name="toa heading"/>
+    <w:lsdException w:unhideWhenUsed="0" w:uiPriority="0" w:semiHidden="0" w:name="List"/>
+    <w:lsdException w:unhideWhenUsed="0" w:uiPriority="0" w:semiHidden="0" w:name="List Bullet"/>
+    <w:lsdException w:unhideWhenUsed="0" w:uiPriority="0" w:semiHidden="0" w:name="List Number"/>
+    <w:lsdException w:unhideWhenUsed="0" w:uiPriority="0" w:semiHidden="0" w:name="List 2"/>
+    <w:lsdException w:unhideWhenUsed="0" w:uiPriority="0" w:semiHidden="0" w:name="List 3"/>
+    <w:lsdException w:unhideWhenUsed="0" w:uiPriority="0" w:semiHidden="0" w:name="List 4"/>
+    <w:lsdException w:unhideWhenUsed="0" w:uiPriority="0" w:semiHidden="0" w:name="List 5"/>
+    <w:lsdException w:unhideWhenUsed="0" w:uiPriority="0" w:semiHidden="0" w:name="List Bullet 2"/>
+    <w:lsdException w:unhideWhenUsed="0" w:uiPriority="0" w:semiHidden="0" w:name="List Bullet 3"/>
+    <w:lsdException w:unhideWhenUsed="0" w:uiPriority="0" w:semiHidden="0" w:name="List Bullet 4"/>
+    <w:lsdException w:unhideWhenUsed="0" w:uiPriority="0" w:semiHidden="0" w:name="List Bullet 5"/>
+    <w:lsdException w:unhideWhenUsed="0" w:uiPriority="0" w:semiHidden="0" w:name="List Number 2"/>
+    <w:lsdException w:unhideWhenUsed="0" w:uiPriority="0" w:semiHidden="0" w:name="List Number 3"/>
+    <w:lsdException w:unhideWhenUsed="0" w:uiPriority="0" w:semiHidden="0" w:name="List Number 4"/>
+    <w:lsdException w:unhideWhenUsed="0" w:uiPriority="0" w:semiHidden="0" w:name="List Number 5"/>
+    <w:lsdException w:qFormat="1" w:unhideWhenUsed="0" w:uiPriority="0" w:semiHidden="0" w:name="Title"/>
+    <w:lsdException w:unhideWhenUsed="0" w:uiPriority="0" w:semiHidden="0" w:name="Closing"/>
+    <w:lsdException w:unhideWhenUsed="0" w:uiPriority="0" w:semiHidden="0" w:name="Signature"/>
+    <w:lsdException w:uiPriority="1" w:name="Default Paragraph Font"/>
+    <w:lsdException w:unhideWhenUsed="0" w:uiPriority="0" w:semiHidden="0" w:name="Body Text"/>
+    <w:lsdException w:unhideWhenUsed="0" w:uiPriority="0" w:semiHidden="0" w:name="Body Text Indent"/>
+    <w:lsdException w:unhideWhenUsed="0" w:uiPriority="0" w:semiHidden="0" w:name="List Continue"/>
+    <w:lsdException w:unhideWhenUsed="0" w:uiPriority="0" w:semiHidden="0" w:name="List Continue 2"/>
+    <w:lsdException w:unhideWhenUsed="0" w:uiPriority="0" w:semiHidden="0" w:name="List Continue 3"/>
+    <w:lsdException w:unhideWhenUsed="0" w:uiPriority="0" w:semiHidden="0" w:name="List Continue 4"/>
+    <w:lsdException w:unhideWhenUsed="0" w:uiPriority="0" w:semiHidden="0" w:name="List Continue 5"/>
+    <w:lsdException w:unhideWhenUsed="0" w:uiPriority="0" w:semiHidden="0" w:name="Message Header"/>
+    <w:lsdException w:qFormat="1" w:unhideWhenUsed="0" w:uiPriority="0" w:semiHidden="0" w:name="Subtitle"/>
+    <w:lsdException w:unhideWhenUsed="0" w:uiPriority="0" w:semiHidden="0" w:name="Salutation"/>
+    <w:lsdException w:unhideWhenUsed="0" w:uiPriority="0" w:semiHidden="0" w:name="Date"/>
+    <w:lsdException w:unhideWhenUsed="0" w:uiPriority="0" w:semiHidden="0" w:name="Body Text First Indent"/>
+    <w:lsdException w:unhideWhenUsed="0" w:uiPriority="0" w:semiHidden="0" w:name="Body Text First Indent 2"/>
+    <w:lsdException w:unhideWhenUsed="0" w:uiPriority="0" w:semiHidden="0" w:name="Note Heading"/>
+    <w:lsdException w:unhideWhenUsed="0" w:uiPriority="0" w:semiHidden="0" w:name="Body Text 2"/>
+    <w:lsdException w:unhideWhenUsed="0" w:uiPriority="0" w:semiHidden="0" w:name="Body Text 3"/>
+    <w:lsdException w:unhideWhenUsed="0" w:uiPriority="0" w:semiHidden="0" w:name="Body Text Indent 2"/>
+    <w:lsdException w:unhideWhenUsed="0" w:uiPriority="0" w:semiHidden="0" w:name="Body Text Indent 3"/>
+    <w:lsdException w:unhideWhenUsed="0" w:uiPriority="0" w:semiHidden="0" w:name="Block Text"/>
+    <w:lsdException w:unhideWhenUsed="0" w:uiPriority="0" w:semiHidden="0" w:name="Hyperlink"/>
+    <w:lsdException w:unhideWhenUsed="0" w:uiPriority="0" w:semiHidden="0" w:name="FollowedHyperlink"/>
+    <w:lsdException w:qFormat="1" w:unhideWhenUsed="0" w:uiPriority="0" w:semiHidden="0" w:name="Strong"/>
+    <w:lsdException w:qFormat="1" w:unhideWhenUsed="0" w:uiPriority="0" w:semiHidden="0" w:name="Emphasis"/>
+    <w:lsdException w:unhideWhenUsed="0" w:uiPriority="0" w:semiHidden="0" w:name="Document Map"/>
+    <w:lsdException w:unhideWhenUsed="0" w:uiPriority="0" w:semiHidden="0" w:name="Plain Text"/>
+    <w:lsdException w:unhideWhenUsed="0" w:uiPriority="0" w:semiHidden="0" w:name="E-mail Signature"/>
+    <w:lsdException w:unhideWhenUsed="0" w:uiPriority="0" w:semiHidden="0" w:name="Normal (Web)"/>
+    <w:lsdException w:unhideWhenUsed="0" w:uiPriority="0" w:semiHidden="0" w:name="HTML Acronym"/>
+    <w:lsdException w:unhideWhenUsed="0" w:uiPriority="0" w:semiHidden="0" w:name="HTML Address"/>
+    <w:lsdException w:unhideWhenUsed="0" w:uiPriority="0" w:semiHidden="0" w:name="HTML Cite"/>
+    <w:lsdException w:unhideWhenUsed="0" w:uiPriority="0" w:semiHidden="0" w:name="HTML Code"/>
+    <w:lsdException w:unhideWhenUsed="0" w:uiPriority="0" w:semiHidden="0" w:name="HTML Definition"/>
+    <w:lsdException w:unhideWhenUsed="0" w:uiPriority="0" w:semiHidden="0" w:name="HTML Keyboard"/>
+    <w:lsdException w:unhideWhenUsed="0" w:uiPriority="0" w:semiHidden="0" w:name="HTML Preformatted"/>
+    <w:lsdException w:unhideWhenUsed="0" w:uiPriority="0" w:semiHidden="0" w:name="HTML Sample"/>
+    <w:lsdException w:unhideWhenUsed="0" w:uiPriority="0" w:semiHidden="0" w:name="HTML Typewriter"/>
+    <w:lsdException w:unhideWhenUsed="0" w:uiPriority="0" w:semiHidden="0" w:name="HTML Variable"/>
+    <w:lsdException w:uiPriority="99" w:name="Normal Table"/>
+    <w:lsdException w:unhideWhenUsed="0" w:uiPriority="0" w:semiHidden="0" w:name="annotation subject"/>
+    <w:lsdException w:uiPriority="0" w:name="Table Simple 1"/>
+    <w:lsdException w:uiPriority="0" w:name="Table Simple 2"/>
+    <w:lsdException w:uiPriority="0" w:name="Table Simple 3"/>
+    <w:lsdException w:uiPriority="0" w:name="Table Classic 1"/>
+    <w:lsdException w:uiPriority="0" w:name="Table Classic 2"/>
+    <w:lsdException w:uiPriority="0" w:name="Table Classic 3"/>
+    <w:lsdException w:uiPriority="0" w:name="Table Classic 4"/>
+    <w:lsdException w:uiPriority="0" w:name="Table Colorful 1"/>
+    <w:lsdException w:uiPriority="0" w:name="Table Colorful 2"/>
+    <w:lsdException w:uiPriority="0" w:name="Table Colorful 3"/>
+    <w:lsdException w:uiPriority="0" w:name="Table Columns 1"/>
+    <w:lsdException w:uiPriority="0" w:name="Table Columns 2"/>
+    <w:lsdException w:uiPriority="0" w:name="Table Columns 3"/>
+    <w:lsdException w:uiPriority="0" w:name="Table Columns 4"/>
+    <w:lsdException w:uiPriority="0" w:name="Table Columns 5"/>
+    <w:lsdException w:uiPriority="0" w:name="Table Grid 1"/>
+    <w:lsdException w:uiPriority="0" w:name="Table Grid 2"/>
+    <w:lsdException w:uiPriority="0" w:name="Table Grid 3"/>
+    <w:lsdException w:uiPriority="0" w:name="Table Grid 4"/>
+    <w:lsdException w:uiPriority="0" w:name="Table Grid 5"/>
+    <w:lsdException w:uiPriority="0" w:name="Table Grid 6"/>
+    <w:lsdException w:uiPriority="0" w:name="Table Grid 7"/>
+    <w:lsdException w:uiPriority="0" w:name="Table Grid 8"/>
+    <w:lsdException w:uiPriority="0" w:name="Table List 1"/>
+    <w:lsdException w:uiPriority="0" w:name="Table List 2"/>
+    <w:lsdException w:uiPriority="0" w:name="Table List 3"/>
+    <w:lsdException w:uiPriority="0" w:name="Table List 4"/>
+    <w:lsdException w:uiPriority="0" w:name="Table List 5"/>
+    <w:lsdException w:uiPriority="0" w:name="Table List 6"/>
+    <w:lsdException w:uiPriority="0" w:name="Table List 7"/>
+    <w:lsdException w:uiPriority="0" w:name="Table List 8"/>
+    <w:lsdException w:uiPriority="0" w:name="Table 3D effects 1"/>
+    <w:lsdException w:uiPriority="0" w:name="Table 3D effects 2"/>
+    <w:lsdException w:uiPriority="0" w:name="Table 3D effects 3"/>
+    <w:lsdException w:uiPriority="0" w:name="Table Contemporary"/>
+    <w:lsdException w:uiPriority="0" w:name="Table Elegant"/>
+    <w:lsdException w:uiPriority="0" w:name="Table Professional"/>
+    <w:lsdException w:uiPriority="0" w:name="Table Subtle 1"/>
+    <w:lsdException w:uiPriority="0" w:name="Table Subtle 2"/>
+    <w:lsdException w:uiPriority="0" w:name="Table Web 1"/>
+    <w:lsdException w:uiPriority="0" w:name="Table Web 2"/>
+    <w:lsdException w:uiPriority="0" w:name="Table Web 3"/>
+    <w:lsdException w:unhideWhenUsed="0" w:uiPriority="0" w:semiHidden="0" w:name="Balloon Text"/>
+    <w:lsdException w:unhideWhenUsed="0" w:uiPriority="0" w:semiHidden="0" w:name="Table Grid"/>
+    <w:lsdException w:uiPriority="0" w:name="Table Theme"/>
   </w:latentStyles>
-  <w:style w:type="paragraph" w:default="1" w:styleId="Normal">
+  <w:style w:type="paragraph" w:default="1" w:styleId="1">
     <w:name w:val="Normal"/>
     <w:qFormat/>
+    <w:uiPriority w:val="0"/>
     <w:pPr>
       <w:spacing w:line="276" w:lineRule="auto"/>
     </w:pPr>
     <w:rPr>
-      <w:rFonts w:eastAsia="Arial"/>
+      <w:rFonts w:ascii="Arial" w:hAnsi="Arial" w:eastAsia="Arial" w:cs="Arial"/>
       <w:sz w:val="22"/>
       <w:szCs w:val="22"/>
-      <w:lang w:val="zh-CN"/>
+      <w:lang w:val="zh-CN" w:eastAsia="pt-BR" w:bidi="ar-SA"/>
     </w:rPr>
   </w:style>
-  <w:style w:type="paragraph" w:styleId="Ttulo1">
+  <w:style w:type="paragraph" w:styleId="2">
     <w:name w:val="heading 1"/>
-    <w:basedOn w:val="Normal"/>
-    <w:next w:val="Normal"/>
+    <w:basedOn w:val="1"/>
+    <w:next w:val="1"/>
     <w:qFormat/>
+    <w:uiPriority w:val="0"/>
     <w:pPr>
       <w:keepNext/>
       <w:keepLines/>
@@ -3949,11 +4200,12 @@
       <w:szCs w:val="40"/>
     </w:rPr>
   </w:style>
-  <w:style w:type="paragraph" w:styleId="Ttulo2">
+  <w:style w:type="paragraph" w:styleId="3">
     <w:name w:val="heading 2"/>
-    <w:basedOn w:val="Normal"/>
-    <w:next w:val="Normal"/>
+    <w:basedOn w:val="1"/>
+    <w:next w:val="1"/>
     <w:qFormat/>
+    <w:uiPriority w:val="0"/>
     <w:pPr>
       <w:keepNext/>
       <w:keepLines/>
@@ -3965,11 +4217,12 @@
       <w:szCs w:val="32"/>
     </w:rPr>
   </w:style>
-  <w:style w:type="paragraph" w:styleId="Ttulo3">
+  <w:style w:type="paragraph" w:styleId="4">
     <w:name w:val="heading 3"/>
-    <w:basedOn w:val="Normal"/>
-    <w:next w:val="Normal"/>
+    <w:basedOn w:val="1"/>
+    <w:next w:val="1"/>
     <w:qFormat/>
+    <w:uiPriority w:val="0"/>
     <w:pPr>
       <w:keepNext/>
       <w:keepLines/>
@@ -3982,11 +4235,12 @@
       <w:szCs w:val="28"/>
     </w:rPr>
   </w:style>
-  <w:style w:type="paragraph" w:styleId="Ttulo4">
+  <w:style w:type="paragraph" w:styleId="5">
     <w:name w:val="heading 4"/>
-    <w:basedOn w:val="Normal"/>
-    <w:next w:val="Normal"/>
+    <w:basedOn w:val="1"/>
+    <w:next w:val="1"/>
     <w:qFormat/>
+    <w:uiPriority w:val="0"/>
     <w:pPr>
       <w:keepNext/>
       <w:keepLines/>
@@ -3999,11 +4253,12 @@
       <w:szCs w:val="24"/>
     </w:rPr>
   </w:style>
-  <w:style w:type="paragraph" w:styleId="Ttulo5">
+  <w:style w:type="paragraph" w:styleId="6">
     <w:name w:val="heading 5"/>
-    <w:basedOn w:val="Normal"/>
-    <w:next w:val="Normal"/>
+    <w:basedOn w:val="1"/>
+    <w:next w:val="1"/>
     <w:qFormat/>
+    <w:uiPriority w:val="0"/>
     <w:pPr>
       <w:keepNext/>
       <w:keepLines/>
@@ -4014,11 +4269,12 @@
       <w:color w:val="666666"/>
     </w:rPr>
   </w:style>
-  <w:style w:type="paragraph" w:styleId="Ttulo6">
+  <w:style w:type="paragraph" w:styleId="7">
     <w:name w:val="heading 6"/>
-    <w:basedOn w:val="Normal"/>
-    <w:next w:val="Normal"/>
+    <w:basedOn w:val="1"/>
+    <w:next w:val="1"/>
     <w:qFormat/>
+    <w:uiPriority w:val="0"/>
     <w:pPr>
       <w:keepNext/>
       <w:keepLines/>
@@ -4030,19 +4286,18 @@
       <w:color w:val="666666"/>
     </w:rPr>
   </w:style>
-  <w:style w:type="character" w:default="1" w:styleId="Fontepargpadro">
+  <w:style w:type="character" w:default="1" w:styleId="8">
     <w:name w:val="Default Paragraph Font"/>
-    <w:uiPriority w:val="1"/>
     <w:semiHidden/>
     <w:unhideWhenUsed/>
+    <w:uiPriority w:val="1"/>
   </w:style>
-  <w:style w:type="table" w:default="1" w:styleId="Tabelanormal">
+  <w:style w:type="table" w:default="1" w:styleId="9">
     <w:name w:val="Normal Table"/>
-    <w:uiPriority w:val="99"/>
     <w:semiHidden/>
     <w:unhideWhenUsed/>
+    <w:uiPriority w:val="99"/>
     <w:tblPr>
-      <w:tblInd w:w="0" w:type="dxa"/>
       <w:tblCellMar>
         <w:top w:w="0" w:type="dxa"/>
         <w:left w:w="108" w:type="dxa"/>
@@ -4051,17 +4306,12 @@
       </w:tblCellMar>
     </w:tblPr>
   </w:style>
-  <w:style w:type="numbering" w:default="1" w:styleId="Semlista">
-    <w:name w:val="No List"/>
-    <w:uiPriority w:val="99"/>
-    <w:semiHidden/>
-    <w:unhideWhenUsed/>
-  </w:style>
-  <w:style w:type="paragraph" w:styleId="Ttulo">
+  <w:style w:type="paragraph" w:styleId="10">
     <w:name w:val="Title"/>
-    <w:basedOn w:val="Normal"/>
-    <w:next w:val="Normal"/>
+    <w:basedOn w:val="1"/>
+    <w:next w:val="1"/>
     <w:qFormat/>
+    <w:uiPriority w:val="0"/>
     <w:pPr>
       <w:keepNext/>
       <w:keepLines/>
@@ -4072,11 +4322,12 @@
       <w:szCs w:val="52"/>
     </w:rPr>
   </w:style>
-  <w:style w:type="paragraph" w:styleId="Subttulo">
+  <w:style w:type="paragraph" w:styleId="11">
     <w:name w:val="Subtitle"/>
-    <w:basedOn w:val="Normal"/>
-    <w:next w:val="Normal"/>
+    <w:basedOn w:val="1"/>
+    <w:next w:val="1"/>
     <w:qFormat/>
+    <w:uiPriority w:val="0"/>
     <w:pPr>
       <w:keepNext/>
       <w:keepLines/>
@@ -4088,9 +4339,10 @@
       <w:szCs w:val="30"/>
     </w:rPr>
   </w:style>
-  <w:style w:type="table" w:customStyle="1" w:styleId="TableNormal1">
+  <w:style w:type="table" w:customStyle="1" w:styleId="12">
     <w:name w:val="Table Normal1"/>
     <w:qFormat/>
+    <w:uiPriority w:val="0"/>
     <w:tblPr>
       <w:tblCellMar>
         <w:top w:w="0" w:type="dxa"/>
@@ -4100,10 +4352,11 @@
       </w:tblCellMar>
     </w:tblPr>
   </w:style>
-  <w:style w:type="table" w:customStyle="1" w:styleId="Style10">
+  <w:style w:type="table" w:customStyle="1" w:styleId="13">
     <w:name w:val="_Style 10"/>
-    <w:basedOn w:val="TableNormal1"/>
+    <w:basedOn w:val="12"/>
     <w:qFormat/>
+    <w:uiPriority w:val="0"/>
     <w:tblPr>
       <w:tblCellMar>
         <w:top w:w="100" w:type="dxa"/>
@@ -4113,10 +4366,11 @@
       </w:tblCellMar>
     </w:tblPr>
   </w:style>
-  <w:style w:type="table" w:customStyle="1" w:styleId="Style11">
+  <w:style w:type="table" w:customStyle="1" w:styleId="14">
     <w:name w:val="_Style 11"/>
-    <w:basedOn w:val="TableNormal1"/>
+    <w:basedOn w:val="12"/>
     <w:qFormat/>
+    <w:uiPriority w:val="0"/>
     <w:tblPr>
       <w:tblCellMar>
         <w:top w:w="100" w:type="dxa"/>
@@ -4126,10 +4380,11 @@
       </w:tblCellMar>
     </w:tblPr>
   </w:style>
-  <w:style w:type="table" w:customStyle="1" w:styleId="Style12">
+  <w:style w:type="table" w:customStyle="1" w:styleId="15">
     <w:name w:val="_Style 12"/>
-    <w:basedOn w:val="TableNormal1"/>
+    <w:basedOn w:val="12"/>
     <w:qFormat/>
+    <w:uiPriority w:val="0"/>
     <w:tblPr>
       <w:tblCellMar>
         <w:top w:w="100" w:type="dxa"/>
@@ -4139,10 +4394,11 @@
       </w:tblCellMar>
     </w:tblPr>
   </w:style>
-  <w:style w:type="table" w:customStyle="1" w:styleId="Style13">
+  <w:style w:type="table" w:customStyle="1" w:styleId="16">
     <w:name w:val="_Style 13"/>
-    <w:basedOn w:val="TableNormal1"/>
+    <w:basedOn w:val="12"/>
     <w:qFormat/>
+    <w:uiPriority w:val="0"/>
     <w:tblPr>
       <w:tblCellMar>
         <w:top w:w="100" w:type="dxa"/>
@@ -4152,10 +4408,11 @@
       </w:tblCellMar>
     </w:tblPr>
   </w:style>
-  <w:style w:type="table" w:customStyle="1" w:styleId="Style14">
+  <w:style w:type="table" w:customStyle="1" w:styleId="17">
     <w:name w:val="_Style 14"/>
-    <w:basedOn w:val="TableNormal1"/>
+    <w:basedOn w:val="12"/>
     <w:qFormat/>
+    <w:uiPriority w:val="0"/>
     <w:tblPr>
       <w:tblCellMar>
         <w:top w:w="100" w:type="dxa"/>
@@ -4484,7 +4741,6 @@
       </a:style>
     </a:lnDef>
   </a:objectDefaults>
-  <a:extraClrSchemeLst/>
 </a:theme>
 </file>
 
